--- a/Andrew_Palmer's_Resume.docx
+++ b/Andrew_Palmer's_Resume.docx
@@ -1,18 +1,18 @@
 
 <file path=word/document.xml><?xml version="1.0" encoding="utf-8"?>
-<w:document xmlns:wpc="http://schemas.microsoft.com/office/word/2010/wordprocessingCanvas" xmlns:cx="http://schemas.microsoft.com/office/drawing/2014/chartex" xmlns:cx1="http://schemas.microsoft.com/office/drawing/2015/9/8/chartex" xmlns:cx2="http://schemas.microsoft.com/office/drawing/2015/10/21/chartex" xmlns:cx3="http://schemas.microsoft.com/office/drawing/2016/5/9/chartex" xmlns:cx4="http://schemas.microsoft.com/office/drawing/2016/5/10/chartex" xmlns:cx5="http://schemas.microsoft.com/office/drawing/2016/5/11/chartex" xmlns:cx6="http://schemas.microsoft.com/office/drawing/2016/5/12/chartex" xmlns:cx7="http://schemas.microsoft.com/office/drawing/2016/5/13/chartex" xmlns:cx8="http://schemas.microsoft.com/office/drawing/2016/5/14/chartex" xmlns:mc="http://schemas.openxmlformats.org/markup-compatibility/2006" xmlns:aink="http://schemas.microsoft.com/office/drawing/2016/ink" xmlns:am3d="http://schemas.microsoft.com/office/drawing/2017/model3d" xmlns:o="urn:schemas-microsoft-com:office:office" xmlns:r="http://schemas.openxmlformats.org/officeDocument/2006/relationships" xmlns:m="http://schemas.openxmlformats.org/officeDocument/2006/math" xmlns:v="urn:schemas-microsoft-com:vml" xmlns:wp14="http://schemas.microsoft.com/office/word/2010/wordprocessingDrawing" xmlns:wp="http://schemas.openxmlformats.org/drawingml/2006/wordprocessingDrawing" xmlns:w10="urn:schemas-microsoft-com:office:word" xmlns:w="http://schemas.openxmlformats.org/wordprocessingml/2006/main" xmlns:w14="http://schemas.microsoft.com/office/word/2010/wordml" xmlns:w15="http://schemas.microsoft.com/office/word/2012/wordml" xmlns:w16cex="http://schemas.microsoft.com/office/word/2018/wordml/cex" xmlns:w16cid="http://schemas.microsoft.com/office/word/2016/wordml/cid" xmlns:w16="http://schemas.microsoft.com/office/word/2018/wordml" xmlns:w16se="http://schemas.microsoft.com/office/word/2015/wordml/symex" xmlns:wpg="http://schemas.microsoft.com/office/word/2010/wordprocessingGroup" xmlns:wpi="http://schemas.microsoft.com/office/word/2010/wordprocessingInk" xmlns:wne="http://schemas.microsoft.com/office/word/2006/wordml" xmlns:wps="http://schemas.microsoft.com/office/word/2010/wordprocessingShape" mc:Ignorable="w14 w15 w16se w16cid w16 w16cex wp14">
+<w:document xmlns:wpc="http://schemas.microsoft.com/office/word/2010/wordprocessingCanvas" xmlns:cx="http://schemas.microsoft.com/office/drawing/2014/chartex" xmlns:cx1="http://schemas.microsoft.com/office/drawing/2015/9/8/chartex" xmlns:cx2="http://schemas.microsoft.com/office/drawing/2015/10/21/chartex" xmlns:cx3="http://schemas.microsoft.com/office/drawing/2016/5/9/chartex" xmlns:cx4="http://schemas.microsoft.com/office/drawing/2016/5/10/chartex" xmlns:cx5="http://schemas.microsoft.com/office/drawing/2016/5/11/chartex" xmlns:cx6="http://schemas.microsoft.com/office/drawing/2016/5/12/chartex" xmlns:cx7="http://schemas.microsoft.com/office/drawing/2016/5/13/chartex" xmlns:cx8="http://schemas.microsoft.com/office/drawing/2016/5/14/chartex" xmlns:mc="http://schemas.openxmlformats.org/markup-compatibility/2006" xmlns:aink="http://schemas.microsoft.com/office/drawing/2016/ink" xmlns:am3d="http://schemas.microsoft.com/office/drawing/2017/model3d" xmlns:o="urn:schemas-microsoft-com:office:office" xmlns:oel="http://schemas.microsoft.com/office/2019/extlst" xmlns:r="http://schemas.openxmlformats.org/officeDocument/2006/relationships" xmlns:m="http://schemas.openxmlformats.org/officeDocument/2006/math" xmlns:v="urn:schemas-microsoft-com:vml" xmlns:wp14="http://schemas.microsoft.com/office/word/2010/wordprocessingDrawing" xmlns:wp="http://schemas.openxmlformats.org/drawingml/2006/wordprocessingDrawing" xmlns:w10="urn:schemas-microsoft-com:office:word" xmlns:w="http://schemas.openxmlformats.org/wordprocessingml/2006/main" xmlns:w14="http://schemas.microsoft.com/office/word/2010/wordml" xmlns:w15="http://schemas.microsoft.com/office/word/2012/wordml" xmlns:w16cex="http://schemas.microsoft.com/office/word/2018/wordml/cex" xmlns:w16cid="http://schemas.microsoft.com/office/word/2016/wordml/cid" xmlns:w16="http://schemas.microsoft.com/office/word/2018/wordml" xmlns:w16sdtdh="http://schemas.microsoft.com/office/word/2020/wordml/sdtdatahash" xmlns:w16se="http://schemas.microsoft.com/office/word/2015/wordml/symex" xmlns:wpg="http://schemas.microsoft.com/office/word/2010/wordprocessingGroup" xmlns:wpi="http://schemas.microsoft.com/office/word/2010/wordprocessingInk" xmlns:wne="http://schemas.microsoft.com/office/word/2006/wordml" xmlns:wps="http://schemas.microsoft.com/office/word/2010/wordprocessingShape" mc:Ignorable="w14 w15 w16se w16cid w16 w16cex w16sdtdh wp14">
   <w:body>
     <w:tbl>
       <w:tblPr>
         <w:tblStyle w:val="TableGrid"/>
         <w:tblW w:w="0" w:type="auto"/>
         <w:tblBorders>
-          <w:top w:val="none" w:color="auto" w:sz="0" w:space="0"/>
-          <w:left w:val="none" w:color="auto" w:sz="0" w:space="0"/>
-          <w:bottom w:val="none" w:color="auto" w:sz="0" w:space="0"/>
-          <w:right w:val="none" w:color="auto" w:sz="0" w:space="0"/>
-          <w:insideH w:val="none" w:color="auto" w:sz="0" w:space="0"/>
-          <w:insideV w:val="none" w:color="auto" w:sz="0" w:space="0"/>
+          <w:top w:val="none" w:sz="0" w:space="0" w:color="auto"/>
+          <w:left w:val="none" w:sz="0" w:space="0" w:color="auto"/>
+          <w:bottom w:val="none" w:sz="0" w:space="0" w:color="auto"/>
+          <w:right w:val="none" w:sz="0" w:space="0" w:color="auto"/>
+          <w:insideH w:val="none" w:sz="0" w:space="0" w:color="auto"/>
+          <w:insideV w:val="none" w:sz="0" w:space="0" w:color="auto"/>
         </w:tblBorders>
         <w:tblLook w:val="04A0" w:firstRow="1" w:lastRow="0" w:firstColumn="1" w:lastColumn="0" w:noHBand="0" w:noVBand="1"/>
       </w:tblPr>
@@ -24,7 +24,6 @@
         <w:tc>
           <w:tcPr>
             <w:tcW w:w="4769" w:type="dxa"/>
-            <w:tcMar/>
           </w:tcPr>
           <w:p>
             <w:pPr>
@@ -36,8 +35,8 @@
                 <w:szCs w:val="32"/>
               </w:rPr>
             </w:pPr>
-            <w:bookmarkStart w:name="OLE_LINK11" w:id="0"/>
-            <w:bookmarkStart w:name="OLE_LINK12" w:id="1"/>
+            <w:bookmarkStart w:id="0" w:name="OLE_LINK11"/>
+            <w:bookmarkStart w:id="1" w:name="OLE_LINK12"/>
             <w:r>
               <w:rPr>
                 <w:rFonts w:ascii="Roboto" w:hAnsi="Roboto"/>
@@ -82,7 +81,6 @@
         <w:tc>
           <w:tcPr>
             <w:tcW w:w="6021" w:type="dxa"/>
-            <w:tcMar/>
           </w:tcPr>
           <w:p>
             <w:pPr>
@@ -158,6 +156,972 @@
         </w:rPr>
         <w:t xml:space="preserve"> </w:t>
       </w:r>
+    </w:p>
+    <w:tbl>
+      <w:tblPr>
+        <w:tblW w:w="10900" w:type="dxa"/>
+        <w:tblLayout w:type="fixed"/>
+        <w:tblLook w:val="0000" w:firstRow="0" w:lastRow="0" w:firstColumn="0" w:lastColumn="0" w:noHBand="0" w:noVBand="0"/>
+      </w:tblPr>
+      <w:tblGrid>
+        <w:gridCol w:w="7110"/>
+        <w:gridCol w:w="3790"/>
+      </w:tblGrid>
+      <w:tr>
+        <w:tc>
+          <w:tcPr>
+            <w:tcW w:w="7110" w:type="dxa"/>
+            <w:shd w:val="clear" w:color="auto" w:fill="BFBFBF" w:themeFill="background1" w:themeFillShade="BF"/>
+          </w:tcPr>
+          <w:p>
+            <w:pPr>
+              <w:rPr>
+                <w:rFonts w:ascii="Roboto" w:hAnsi="Roboto"/>
+                <w:b/>
+                <w:bCs/>
+                <w:i/>
+                <w:iCs/>
+                <w:sz w:val="24"/>
+                <w:szCs w:val="24"/>
+              </w:rPr>
+            </w:pPr>
+            <w:proofErr w:type="spellStart"/>
+            <w:r>
+              <w:rPr>
+                <w:rFonts w:ascii="Roboto" w:hAnsi="Roboto"/>
+                <w:b/>
+                <w:bCs/>
+                <w:sz w:val="24"/>
+                <w:szCs w:val="24"/>
+              </w:rPr>
+              <w:t>MajorBoost</w:t>
+            </w:r>
+            <w:proofErr w:type="spellEnd"/>
+            <w:r>
+              <w:rPr>
+                <w:rFonts w:ascii="Roboto" w:hAnsi="Roboto"/>
+                <w:b/>
+                <w:bCs/>
+                <w:sz w:val="24"/>
+                <w:szCs w:val="24"/>
+              </w:rPr>
+              <w:t>,</w:t>
+            </w:r>
+            <w:r>
+              <w:rPr>
+                <w:rFonts w:ascii="Roboto" w:hAnsi="Roboto"/>
+                <w:b/>
+                <w:bCs/>
+                <w:sz w:val="24"/>
+                <w:szCs w:val="24"/>
+              </w:rPr>
+              <w:t xml:space="preserve"> (AI2)</w:t>
+            </w:r>
+            <w:r>
+              <w:rPr>
+                <w:rFonts w:ascii="Roboto" w:hAnsi="Roboto"/>
+                <w:b/>
+                <w:bCs/>
+                <w:sz w:val="24"/>
+                <w:szCs w:val="24"/>
+              </w:rPr>
+              <w:t xml:space="preserve"> Seattle, WA </w:t>
+            </w:r>
+            <w:r>
+              <w:rPr>
+                <w:rFonts w:ascii="Roboto" w:hAnsi="Roboto"/>
+                <w:b/>
+                <w:bCs/>
+                <w:sz w:val="24"/>
+                <w:szCs w:val="24"/>
+              </w:rPr>
+              <w:t>–</w:t>
+            </w:r>
+            <w:r>
+              <w:rPr>
+                <w:rFonts w:ascii="Roboto" w:hAnsi="Roboto"/>
+                <w:b/>
+                <w:bCs/>
+                <w:sz w:val="24"/>
+                <w:szCs w:val="24"/>
+              </w:rPr>
+              <w:t xml:space="preserve"> </w:t>
+            </w:r>
+            <w:r>
+              <w:rPr>
+                <w:rFonts w:ascii="Roboto" w:hAnsi="Roboto"/>
+                <w:b/>
+                <w:bCs/>
+                <w:sz w:val="24"/>
+                <w:szCs w:val="24"/>
+              </w:rPr>
+              <w:t>Cofounder / VP of</w:t>
+            </w:r>
+            <w:r>
+              <w:rPr>
+                <w:rFonts w:ascii="Roboto" w:hAnsi="Roboto"/>
+                <w:b/>
+                <w:bCs/>
+                <w:sz w:val="24"/>
+                <w:szCs w:val="24"/>
+              </w:rPr>
+              <w:t xml:space="preserve"> </w:t>
+            </w:r>
+            <w:r>
+              <w:rPr>
+                <w:rFonts w:ascii="Roboto" w:hAnsi="Roboto"/>
+                <w:b/>
+                <w:bCs/>
+                <w:sz w:val="24"/>
+                <w:szCs w:val="24"/>
+              </w:rPr>
+              <w:t>Engineering</w:t>
+            </w:r>
+            <w:r>
+              <w:rPr>
+                <w:rFonts w:ascii="Roboto" w:hAnsi="Roboto"/>
+                <w:b/>
+                <w:bCs/>
+                <w:sz w:val="24"/>
+                <w:szCs w:val="24"/>
+              </w:rPr>
+              <w:t>:</w:t>
+            </w:r>
+          </w:p>
+        </w:tc>
+        <w:tc>
+          <w:tcPr>
+            <w:tcW w:w="3790" w:type="dxa"/>
+            <w:shd w:val="clear" w:color="auto" w:fill="BFBFBF" w:themeFill="background1" w:themeFillShade="BF"/>
+          </w:tcPr>
+          <w:p>
+            <w:pPr>
+              <w:ind w:left="360" w:hanging="360"/>
+              <w:jc w:val="right"/>
+              <w:rPr>
+                <w:rFonts w:ascii="Roboto" w:hAnsi="Roboto"/>
+                <w:b/>
+                <w:sz w:val="24"/>
+              </w:rPr>
+            </w:pPr>
+            <w:r>
+              <w:rPr>
+                <w:rFonts w:ascii="Roboto" w:hAnsi="Roboto"/>
+                <w:b/>
+                <w:sz w:val="24"/>
+              </w:rPr>
+              <w:t>June</w:t>
+            </w:r>
+            <w:r>
+              <w:rPr>
+                <w:rFonts w:ascii="Roboto" w:hAnsi="Roboto"/>
+                <w:b/>
+                <w:sz w:val="24"/>
+              </w:rPr>
+              <w:t xml:space="preserve"> 20</w:t>
+            </w:r>
+            <w:r>
+              <w:rPr>
+                <w:rFonts w:ascii="Roboto" w:hAnsi="Roboto"/>
+                <w:b/>
+                <w:sz w:val="24"/>
+              </w:rPr>
+              <w:t>20</w:t>
+            </w:r>
+            <w:r>
+              <w:rPr>
+                <w:rFonts w:ascii="Roboto" w:hAnsi="Roboto"/>
+                <w:b/>
+                <w:sz w:val="24"/>
+              </w:rPr>
+              <w:t xml:space="preserve"> – </w:t>
+            </w:r>
+            <w:r>
+              <w:rPr>
+                <w:rFonts w:ascii="Roboto" w:hAnsi="Roboto"/>
+                <w:b/>
+                <w:sz w:val="24"/>
+              </w:rPr>
+              <w:t>Present</w:t>
+            </w:r>
+          </w:p>
+        </w:tc>
+      </w:tr>
+    </w:tbl>
+    <w:p>
+      <w:pPr>
+        <w:jc w:val="both"/>
+        <w:rPr>
+          <w:rFonts w:ascii="Roboto" w:hAnsi="Roboto"/>
+          <w:sz w:val="22"/>
+          <w:szCs w:val="22"/>
+        </w:rPr>
+      </w:pPr>
+      <w:r>
+        <w:rPr>
+          <w:rFonts w:ascii="Roboto" w:hAnsi="Roboto"/>
+          <w:sz w:val="22"/>
+          <w:szCs w:val="22"/>
+        </w:rPr>
+        <w:t>Technologies</w:t>
+      </w:r>
+      <w:r>
+        <w:rPr>
+          <w:rFonts w:ascii="Roboto" w:hAnsi="Roboto"/>
+          <w:sz w:val="22"/>
+          <w:szCs w:val="22"/>
+        </w:rPr>
+        <w:t xml:space="preserve">:  </w:t>
+      </w:r>
+      <w:r>
+        <w:rPr>
+          <w:rFonts w:ascii="Roboto" w:hAnsi="Roboto"/>
+          <w:sz w:val="22"/>
+          <w:szCs w:val="22"/>
+        </w:rPr>
+        <w:t>AWS, Google Cloud, Custom Telephony</w:t>
+      </w:r>
+      <w:r>
+        <w:rPr>
+          <w:rFonts w:ascii="Roboto" w:hAnsi="Roboto"/>
+          <w:sz w:val="22"/>
+          <w:szCs w:val="22"/>
+        </w:rPr>
+        <w:t>, RDS</w:t>
+      </w:r>
+      <w:r>
+        <w:rPr>
+          <w:rFonts w:ascii="Roboto" w:hAnsi="Roboto"/>
+          <w:sz w:val="22"/>
+          <w:szCs w:val="22"/>
+        </w:rPr>
+        <w:t>(PG)</w:t>
+      </w:r>
+      <w:r>
+        <w:rPr>
+          <w:rFonts w:ascii="Roboto" w:hAnsi="Roboto"/>
+          <w:sz w:val="22"/>
+          <w:szCs w:val="22"/>
+        </w:rPr>
+        <w:t>, Kafka</w:t>
+      </w:r>
+      <w:r>
+        <w:rPr>
+          <w:rFonts w:ascii="Roboto" w:hAnsi="Roboto"/>
+          <w:sz w:val="22"/>
+          <w:szCs w:val="22"/>
+        </w:rPr>
+        <w:t xml:space="preserve">, Redis, </w:t>
+      </w:r>
+      <w:proofErr w:type="spellStart"/>
+      <w:r>
+        <w:rPr>
+          <w:rFonts w:ascii="Roboto" w:hAnsi="Roboto"/>
+          <w:sz w:val="22"/>
+          <w:szCs w:val="22"/>
+        </w:rPr>
+        <w:t>DotNet</w:t>
+      </w:r>
+      <w:proofErr w:type="spellEnd"/>
+      <w:r>
+        <w:rPr>
+          <w:rFonts w:ascii="Roboto" w:hAnsi="Roboto"/>
+          <w:sz w:val="22"/>
+          <w:szCs w:val="22"/>
+        </w:rPr>
+        <w:t>, Maui, Blazor</w:t>
+      </w:r>
+    </w:p>
+    <w:p>
+      <w:pPr>
+        <w:pStyle w:val="Title"/>
+        <w:ind w:left="360" w:hanging="360"/>
+        <w:jc w:val="left"/>
+        <w:rPr>
+          <w:rFonts w:ascii="Roboto" w:hAnsi="Roboto"/>
+          <w:sz w:val="24"/>
+          <w:szCs w:val="24"/>
+        </w:rPr>
+      </w:pPr>
+    </w:p>
+    <w:p>
+      <w:pPr>
+        <w:pStyle w:val="Title"/>
+        <w:jc w:val="left"/>
+        <w:rPr>
+          <w:rFonts w:ascii="Roboto" w:hAnsi="Roboto"/>
+          <w:b w:val="0"/>
+          <w:bCs/>
+          <w:sz w:val="22"/>
+          <w:szCs w:val="22"/>
+        </w:rPr>
+      </w:pPr>
+      <w:r>
+        <w:rPr>
+          <w:rFonts w:ascii="Roboto" w:hAnsi="Roboto"/>
+          <w:b w:val="0"/>
+          <w:bCs/>
+          <w:sz w:val="22"/>
+          <w:szCs w:val="22"/>
+        </w:rPr>
+        <w:t xml:space="preserve">I </w:t>
+      </w:r>
+      <w:r>
+        <w:rPr>
+          <w:rFonts w:ascii="Roboto" w:hAnsi="Roboto"/>
+          <w:b w:val="0"/>
+          <w:bCs/>
+          <w:sz w:val="22"/>
+          <w:szCs w:val="22"/>
+        </w:rPr>
+        <w:t>cofounded</w:t>
+      </w:r>
+      <w:r>
+        <w:rPr>
+          <w:rFonts w:ascii="Roboto" w:hAnsi="Roboto"/>
+          <w:b w:val="0"/>
+          <w:bCs/>
+          <w:sz w:val="22"/>
+          <w:szCs w:val="22"/>
+        </w:rPr>
+        <w:t xml:space="preserve"> </w:t>
+      </w:r>
+      <w:proofErr w:type="spellStart"/>
+      <w:r>
+        <w:rPr>
+          <w:rFonts w:ascii="Roboto" w:hAnsi="Roboto"/>
+          <w:b w:val="0"/>
+          <w:bCs/>
+          <w:sz w:val="22"/>
+          <w:szCs w:val="22"/>
+        </w:rPr>
+        <w:t>MajorBoost</w:t>
+      </w:r>
+      <w:proofErr w:type="spellEnd"/>
+      <w:r>
+        <w:rPr>
+          <w:rFonts w:ascii="Roboto" w:hAnsi="Roboto"/>
+          <w:b w:val="0"/>
+          <w:bCs/>
+          <w:sz w:val="22"/>
+          <w:szCs w:val="22"/>
+        </w:rPr>
+        <w:t>, after several years of deep personal experience inside the medical industry.</w:t>
+      </w:r>
+      <w:r>
+        <w:rPr>
+          <w:rFonts w:ascii="Roboto" w:hAnsi="Roboto"/>
+          <w:b w:val="0"/>
+          <w:bCs/>
+          <w:sz w:val="22"/>
+          <w:szCs w:val="22"/>
+        </w:rPr>
+        <w:t xml:space="preserve"> </w:t>
+      </w:r>
+      <w:r>
+        <w:rPr>
+          <w:rFonts w:ascii="Roboto" w:hAnsi="Roboto"/>
+          <w:b w:val="0"/>
+          <w:bCs/>
+          <w:sz w:val="22"/>
+          <w:szCs w:val="22"/>
+        </w:rPr>
+        <w:t>I started with</w:t>
+      </w:r>
+      <w:r>
+        <w:rPr>
+          <w:rFonts w:ascii="Roboto" w:hAnsi="Roboto"/>
+          <w:b w:val="0"/>
+          <w:bCs/>
+          <w:sz w:val="22"/>
+          <w:szCs w:val="22"/>
+        </w:rPr>
+        <w:t xml:space="preserve"> the goal of </w:t>
+      </w:r>
+      <w:r>
+        <w:rPr>
+          <w:rFonts w:ascii="Roboto" w:hAnsi="Roboto"/>
+          <w:b w:val="0"/>
+          <w:bCs/>
+          <w:sz w:val="22"/>
+          <w:szCs w:val="22"/>
+        </w:rPr>
+        <w:t>eliminating the pain, time, and cost</w:t>
+      </w:r>
+      <w:r>
+        <w:rPr>
+          <w:rFonts w:ascii="Roboto" w:hAnsi="Roboto"/>
+          <w:b w:val="0"/>
+          <w:bCs/>
+          <w:sz w:val="22"/>
+          <w:szCs w:val="22"/>
+        </w:rPr>
+        <w:t xml:space="preserve"> </w:t>
+      </w:r>
+      <w:r>
+        <w:rPr>
+          <w:rFonts w:ascii="Roboto" w:hAnsi="Roboto"/>
+          <w:b w:val="0"/>
+          <w:bCs/>
+          <w:sz w:val="22"/>
+          <w:szCs w:val="22"/>
+        </w:rPr>
+        <w:t>required to complete medical phone calls.</w:t>
+      </w:r>
+      <w:r>
+        <w:rPr>
+          <w:rFonts w:ascii="Roboto" w:hAnsi="Roboto"/>
+          <w:b w:val="0"/>
+          <w:bCs/>
+          <w:sz w:val="22"/>
+          <w:szCs w:val="22"/>
+        </w:rPr>
+        <w:t xml:space="preserve"> </w:t>
+      </w:r>
+      <w:r>
+        <w:rPr>
+          <w:rFonts w:ascii="Roboto" w:hAnsi="Roboto"/>
+          <w:b w:val="0"/>
+          <w:bCs/>
+          <w:sz w:val="22"/>
+          <w:szCs w:val="22"/>
+        </w:rPr>
+        <w:t>I drove architectural decisions, design patterns, framework choices</w:t>
+      </w:r>
+      <w:r>
+        <w:rPr>
+          <w:rFonts w:ascii="Roboto" w:hAnsi="Roboto"/>
+          <w:b w:val="0"/>
+          <w:bCs/>
+          <w:sz w:val="22"/>
+          <w:szCs w:val="22"/>
+        </w:rPr>
+        <w:t>, prototyped services, and</w:t>
+      </w:r>
+      <w:r>
+        <w:rPr>
+          <w:rFonts w:ascii="Roboto" w:hAnsi="Roboto"/>
+          <w:b w:val="0"/>
+          <w:bCs/>
+          <w:sz w:val="22"/>
+          <w:szCs w:val="22"/>
+        </w:rPr>
+        <w:t xml:space="preserve"> drove team development processes.</w:t>
+      </w:r>
+      <w:r>
+        <w:rPr>
+          <w:rFonts w:ascii="Roboto" w:hAnsi="Roboto"/>
+          <w:b w:val="0"/>
+          <w:bCs/>
+          <w:sz w:val="22"/>
+          <w:szCs w:val="22"/>
+        </w:rPr>
+        <w:t xml:space="preserve"> </w:t>
+      </w:r>
+      <w:r>
+        <w:rPr>
+          <w:rFonts w:ascii="Roboto" w:hAnsi="Roboto"/>
+          <w:b w:val="0"/>
+          <w:bCs/>
+          <w:sz w:val="22"/>
+          <w:szCs w:val="22"/>
+        </w:rPr>
+        <w:t xml:space="preserve">I handle database architecture, optimization and even worked to build out a development team process. </w:t>
+      </w:r>
+    </w:p>
+    <w:p>
+      <w:pPr>
+        <w:pStyle w:val="Title"/>
+        <w:ind w:left="360" w:hanging="360"/>
+        <w:jc w:val="left"/>
+        <w:rPr>
+          <w:rFonts w:ascii="Roboto" w:hAnsi="Roboto"/>
+          <w:sz w:val="24"/>
+          <w:szCs w:val="24"/>
+        </w:rPr>
+      </w:pPr>
+    </w:p>
+    <w:tbl>
+      <w:tblPr>
+        <w:tblW w:w="10900" w:type="dxa"/>
+        <w:tblLayout w:type="fixed"/>
+        <w:tblLook w:val="0000" w:firstRow="0" w:lastRow="0" w:firstColumn="0" w:lastColumn="0" w:noHBand="0" w:noVBand="0"/>
+      </w:tblPr>
+      <w:tblGrid>
+        <w:gridCol w:w="5688"/>
+        <w:gridCol w:w="5212"/>
+      </w:tblGrid>
+      <w:tr>
+        <w:tc>
+          <w:tcPr>
+            <w:tcW w:w="5688" w:type="dxa"/>
+            <w:shd w:val="clear" w:color="auto" w:fill="BFBFBF" w:themeFill="background1" w:themeFillShade="BF"/>
+          </w:tcPr>
+          <w:p>
+            <w:pPr>
+              <w:rPr>
+                <w:rFonts w:ascii="Roboto" w:hAnsi="Roboto"/>
+                <w:b/>
+                <w:bCs/>
+                <w:i/>
+                <w:iCs/>
+                <w:sz w:val="24"/>
+                <w:szCs w:val="24"/>
+              </w:rPr>
+            </w:pPr>
+            <w:r>
+              <w:rPr>
+                <w:rFonts w:ascii="Roboto" w:hAnsi="Roboto"/>
+                <w:b/>
+                <w:bCs/>
+                <w:sz w:val="24"/>
+                <w:szCs w:val="24"/>
+              </w:rPr>
+              <w:t>Rover</w:t>
+            </w:r>
+            <w:r>
+              <w:rPr>
+                <w:rFonts w:ascii="Roboto" w:hAnsi="Roboto"/>
+                <w:b/>
+                <w:bCs/>
+                <w:sz w:val="24"/>
+                <w:szCs w:val="24"/>
+              </w:rPr>
+              <w:t xml:space="preserve">, Seattle, WA </w:t>
+            </w:r>
+            <w:r>
+              <w:rPr>
+                <w:rFonts w:ascii="Roboto" w:hAnsi="Roboto"/>
+                <w:b/>
+                <w:bCs/>
+                <w:sz w:val="24"/>
+                <w:szCs w:val="24"/>
+              </w:rPr>
+              <w:t>–</w:t>
+            </w:r>
+            <w:r>
+              <w:rPr>
+                <w:rFonts w:ascii="Roboto" w:hAnsi="Roboto"/>
+                <w:b/>
+                <w:bCs/>
+                <w:sz w:val="24"/>
+                <w:szCs w:val="24"/>
+              </w:rPr>
+              <w:t xml:space="preserve"> </w:t>
+            </w:r>
+            <w:r>
+              <w:rPr>
+                <w:rFonts w:ascii="Roboto" w:hAnsi="Roboto"/>
+                <w:b/>
+                <w:bCs/>
+                <w:sz w:val="24"/>
+                <w:szCs w:val="24"/>
+              </w:rPr>
+              <w:t>Engineering Manager</w:t>
+            </w:r>
+            <w:r>
+              <w:rPr>
+                <w:rFonts w:ascii="Roboto" w:hAnsi="Roboto"/>
+                <w:b/>
+                <w:bCs/>
+                <w:sz w:val="24"/>
+                <w:szCs w:val="24"/>
+              </w:rPr>
+              <w:t>:</w:t>
+            </w:r>
+          </w:p>
+        </w:tc>
+        <w:tc>
+          <w:tcPr>
+            <w:tcW w:w="5212" w:type="dxa"/>
+            <w:shd w:val="clear" w:color="auto" w:fill="BFBFBF" w:themeFill="background1" w:themeFillShade="BF"/>
+          </w:tcPr>
+          <w:p>
+            <w:pPr>
+              <w:ind w:left="360" w:hanging="360"/>
+              <w:jc w:val="right"/>
+              <w:rPr>
+                <w:rFonts w:ascii="Roboto" w:hAnsi="Roboto"/>
+                <w:b/>
+                <w:sz w:val="24"/>
+              </w:rPr>
+            </w:pPr>
+            <w:r>
+              <w:rPr>
+                <w:rFonts w:ascii="Roboto" w:hAnsi="Roboto"/>
+                <w:b/>
+                <w:sz w:val="24"/>
+              </w:rPr>
+              <w:t>Jan</w:t>
+            </w:r>
+            <w:r>
+              <w:rPr>
+                <w:rFonts w:ascii="Roboto" w:hAnsi="Roboto"/>
+                <w:b/>
+                <w:sz w:val="24"/>
+              </w:rPr>
+              <w:t xml:space="preserve"> 20</w:t>
+            </w:r>
+            <w:r>
+              <w:rPr>
+                <w:rFonts w:ascii="Roboto" w:hAnsi="Roboto"/>
+                <w:b/>
+                <w:sz w:val="24"/>
+              </w:rPr>
+              <w:t>20</w:t>
+            </w:r>
+            <w:r>
+              <w:rPr>
+                <w:rFonts w:ascii="Roboto" w:hAnsi="Roboto"/>
+                <w:b/>
+                <w:sz w:val="24"/>
+              </w:rPr>
+              <w:t xml:space="preserve"> – </w:t>
+            </w:r>
+            <w:r>
+              <w:rPr>
+                <w:rFonts w:ascii="Roboto" w:hAnsi="Roboto"/>
+                <w:b/>
+                <w:sz w:val="24"/>
+              </w:rPr>
+              <w:t>April 2020</w:t>
+            </w:r>
+          </w:p>
+        </w:tc>
+      </w:tr>
+    </w:tbl>
+    <w:p>
+      <w:pPr>
+        <w:jc w:val="both"/>
+        <w:rPr>
+          <w:rFonts w:ascii="Roboto" w:hAnsi="Roboto"/>
+          <w:sz w:val="22"/>
+          <w:szCs w:val="22"/>
+        </w:rPr>
+      </w:pPr>
+      <w:r>
+        <w:rPr>
+          <w:rFonts w:ascii="Roboto" w:hAnsi="Roboto"/>
+          <w:sz w:val="22"/>
+          <w:szCs w:val="22"/>
+        </w:rPr>
+        <w:t>Tools</w:t>
+      </w:r>
+      <w:r>
+        <w:rPr>
+          <w:rFonts w:ascii="Roboto" w:hAnsi="Roboto"/>
+          <w:sz w:val="22"/>
+          <w:szCs w:val="22"/>
+        </w:rPr>
+        <w:t xml:space="preserve">:  </w:t>
+      </w:r>
+      <w:r>
+        <w:rPr>
+          <w:rFonts w:ascii="Roboto" w:hAnsi="Roboto"/>
+          <w:sz w:val="22"/>
+          <w:szCs w:val="22"/>
+        </w:rPr>
+        <w:t>RESTful APIs,</w:t>
+      </w:r>
+      <w:r>
+        <w:rPr>
+          <w:rFonts w:ascii="Roboto" w:hAnsi="Roboto"/>
+          <w:sz w:val="22"/>
+          <w:szCs w:val="22"/>
+        </w:rPr>
+        <w:t xml:space="preserve"> </w:t>
+      </w:r>
+      <w:r>
+        <w:rPr>
+          <w:rFonts w:ascii="Roboto" w:hAnsi="Roboto"/>
+          <w:sz w:val="22"/>
+          <w:szCs w:val="22"/>
+        </w:rPr>
+        <w:t>iOS, Android</w:t>
+      </w:r>
+      <w:r>
+        <w:rPr>
+          <w:rFonts w:ascii="Roboto" w:hAnsi="Roboto"/>
+          <w:sz w:val="22"/>
+          <w:szCs w:val="22"/>
+        </w:rPr>
+        <w:t>,</w:t>
+      </w:r>
+      <w:r>
+        <w:rPr>
+          <w:rFonts w:ascii="Roboto" w:hAnsi="Roboto"/>
+          <w:sz w:val="22"/>
+          <w:szCs w:val="22"/>
+        </w:rPr>
+        <w:t xml:space="preserve"> Docker</w:t>
+      </w:r>
+      <w:r>
+        <w:rPr>
+          <w:rFonts w:ascii="Roboto" w:hAnsi="Roboto"/>
+          <w:sz w:val="22"/>
+          <w:szCs w:val="22"/>
+        </w:rPr>
+        <w:t>, SCRUM, Agile</w:t>
+      </w:r>
+      <w:r>
+        <w:rPr>
+          <w:rFonts w:ascii="Roboto" w:hAnsi="Roboto"/>
+          <w:sz w:val="22"/>
+          <w:szCs w:val="22"/>
+        </w:rPr>
+        <w:t xml:space="preserve">, </w:t>
+      </w:r>
+      <w:r>
+        <w:rPr>
+          <w:rFonts w:ascii="Roboto" w:hAnsi="Roboto"/>
+          <w:sz w:val="22"/>
+          <w:szCs w:val="22"/>
+        </w:rPr>
+        <w:t xml:space="preserve">Git, </w:t>
+      </w:r>
+      <w:r>
+        <w:rPr>
+          <w:rFonts w:ascii="Roboto" w:hAnsi="Roboto"/>
+          <w:sz w:val="22"/>
+          <w:szCs w:val="22"/>
+        </w:rPr>
+        <w:t>Jira</w:t>
+      </w:r>
+    </w:p>
+    <w:p>
+      <w:pPr>
+        <w:pStyle w:val="Title"/>
+        <w:ind w:left="360" w:hanging="360"/>
+        <w:jc w:val="left"/>
+        <w:rPr>
+          <w:rFonts w:ascii="Roboto" w:hAnsi="Roboto"/>
+          <w:sz w:val="24"/>
+          <w:szCs w:val="24"/>
+        </w:rPr>
+      </w:pPr>
+    </w:p>
+    <w:p>
+      <w:pPr>
+        <w:pStyle w:val="Title"/>
+        <w:jc w:val="left"/>
+        <w:rPr>
+          <w:rFonts w:ascii="Roboto" w:hAnsi="Roboto"/>
+          <w:b w:val="0"/>
+          <w:bCs/>
+          <w:sz w:val="22"/>
+          <w:szCs w:val="22"/>
+        </w:rPr>
+      </w:pPr>
+      <w:r>
+        <w:rPr>
+          <w:rFonts w:ascii="Roboto" w:hAnsi="Roboto"/>
+          <w:b w:val="0"/>
+          <w:bCs/>
+          <w:sz w:val="22"/>
+          <w:szCs w:val="22"/>
+        </w:rPr>
+        <w:t>I joined Rover as the Engineering Manager for the New Product Lines</w:t>
+      </w:r>
+      <w:r>
+        <w:rPr>
+          <w:rFonts w:ascii="Roboto" w:hAnsi="Roboto"/>
+          <w:b w:val="0"/>
+          <w:bCs/>
+          <w:sz w:val="22"/>
+          <w:szCs w:val="22"/>
+        </w:rPr>
+        <w:t xml:space="preserve"> </w:t>
+      </w:r>
+      <w:r>
+        <w:rPr>
+          <w:rFonts w:ascii="Roboto" w:hAnsi="Roboto"/>
+          <w:b w:val="0"/>
+          <w:bCs/>
+          <w:sz w:val="22"/>
+          <w:szCs w:val="22"/>
+        </w:rPr>
+        <w:t>(grooming</w:t>
+      </w:r>
+      <w:r>
+        <w:rPr>
+          <w:rFonts w:ascii="Roboto" w:hAnsi="Roboto"/>
+          <w:b w:val="0"/>
+          <w:bCs/>
+          <w:sz w:val="22"/>
+          <w:szCs w:val="22"/>
+        </w:rPr>
+        <w:t>)</w:t>
+      </w:r>
+      <w:r>
+        <w:rPr>
+          <w:rFonts w:ascii="Roboto" w:hAnsi="Roboto"/>
+          <w:b w:val="0"/>
+          <w:bCs/>
+          <w:sz w:val="22"/>
+          <w:szCs w:val="22"/>
+        </w:rPr>
+        <w:t xml:space="preserve"> tea</w:t>
+      </w:r>
+      <w:r>
+        <w:rPr>
+          <w:rFonts w:ascii="Roboto" w:hAnsi="Roboto"/>
+          <w:b w:val="0"/>
+          <w:bCs/>
+          <w:sz w:val="22"/>
+          <w:szCs w:val="22"/>
+        </w:rPr>
+        <w:t>m, the proverbial startup within a startup. I implemented an overhaul of the team sprint mode</w:t>
+      </w:r>
+      <w:r>
+        <w:rPr>
+          <w:rFonts w:ascii="Roboto" w:hAnsi="Roboto"/>
+          <w:b w:val="0"/>
+          <w:bCs/>
+          <w:sz w:val="22"/>
+          <w:szCs w:val="22"/>
+        </w:rPr>
+        <w:t>l</w:t>
+      </w:r>
+      <w:r>
+        <w:rPr>
+          <w:rFonts w:ascii="Roboto" w:hAnsi="Roboto"/>
+          <w:b w:val="0"/>
+          <w:bCs/>
+          <w:sz w:val="22"/>
+          <w:szCs w:val="22"/>
+        </w:rPr>
+        <w:t xml:space="preserve"> and quickly </w:t>
+      </w:r>
+      <w:r>
+        <w:rPr>
+          <w:rFonts w:ascii="Roboto" w:hAnsi="Roboto"/>
+          <w:b w:val="0"/>
+          <w:bCs/>
+          <w:sz w:val="22"/>
+          <w:szCs w:val="22"/>
+        </w:rPr>
+        <w:t xml:space="preserve">made </w:t>
+      </w:r>
+      <w:r>
+        <w:rPr>
+          <w:rFonts w:ascii="Roboto" w:hAnsi="Roboto"/>
+          <w:b w:val="0"/>
+          <w:bCs/>
+          <w:sz w:val="22"/>
+          <w:szCs w:val="22"/>
+        </w:rPr>
+        <w:t>steady and consistent</w:t>
+      </w:r>
+      <w:r>
+        <w:rPr>
+          <w:rFonts w:ascii="Roboto" w:hAnsi="Roboto"/>
+          <w:b w:val="0"/>
+          <w:bCs/>
+          <w:sz w:val="22"/>
+          <w:szCs w:val="22"/>
+        </w:rPr>
+        <w:t xml:space="preserve"> improvements to team velocit</w:t>
+      </w:r>
+      <w:r>
+        <w:rPr>
+          <w:rFonts w:ascii="Roboto" w:hAnsi="Roboto"/>
+          <w:b w:val="0"/>
+          <w:bCs/>
+          <w:sz w:val="22"/>
+          <w:szCs w:val="22"/>
+        </w:rPr>
+        <w:t>y</w:t>
+      </w:r>
+      <w:r>
+        <w:rPr>
+          <w:rFonts w:ascii="Roboto" w:hAnsi="Roboto"/>
+          <w:b w:val="0"/>
+          <w:bCs/>
+          <w:sz w:val="22"/>
+          <w:szCs w:val="22"/>
+        </w:rPr>
+        <w:t xml:space="preserve">. </w:t>
+      </w:r>
+      <w:r>
+        <w:rPr>
+          <w:rFonts w:ascii="Roboto" w:hAnsi="Roboto"/>
+          <w:b w:val="0"/>
+          <w:bCs/>
+          <w:sz w:val="22"/>
+          <w:szCs w:val="22"/>
+        </w:rPr>
+        <w:t>We iterated through several different marketplace models</w:t>
+      </w:r>
+      <w:r>
+        <w:rPr>
+          <w:rFonts w:ascii="Roboto" w:hAnsi="Roboto"/>
+          <w:b w:val="0"/>
+          <w:bCs/>
+          <w:sz w:val="22"/>
+          <w:szCs w:val="22"/>
+        </w:rPr>
+        <w:t xml:space="preserve"> one at a time</w:t>
+      </w:r>
+      <w:r>
+        <w:rPr>
+          <w:rFonts w:ascii="Roboto" w:hAnsi="Roboto"/>
+          <w:b w:val="0"/>
+          <w:bCs/>
+          <w:sz w:val="22"/>
+          <w:szCs w:val="22"/>
+        </w:rPr>
+        <w:t xml:space="preserve"> with an entrepreneurial mindset,</w:t>
+      </w:r>
+      <w:r>
+        <w:rPr>
+          <w:rFonts w:ascii="Roboto" w:hAnsi="Roboto"/>
+          <w:b w:val="0"/>
+          <w:bCs/>
+          <w:sz w:val="22"/>
+          <w:szCs w:val="22"/>
+        </w:rPr>
+        <w:t xml:space="preserve"> while testing the value add</w:t>
+      </w:r>
+      <w:r>
+        <w:rPr>
+          <w:rFonts w:ascii="Roboto" w:hAnsi="Roboto"/>
+          <w:b w:val="0"/>
+          <w:bCs/>
+          <w:sz w:val="22"/>
+          <w:szCs w:val="22"/>
+        </w:rPr>
+        <w:t xml:space="preserve"> and market viability</w:t>
+      </w:r>
+      <w:r>
+        <w:rPr>
+          <w:rFonts w:ascii="Roboto" w:hAnsi="Roboto"/>
+          <w:b w:val="0"/>
+          <w:bCs/>
+          <w:sz w:val="22"/>
+          <w:szCs w:val="22"/>
+        </w:rPr>
+        <w:t xml:space="preserve"> of each new model before rolling out to larger markets.</w:t>
+      </w:r>
+      <w:r>
+        <w:rPr>
+          <w:rFonts w:ascii="Roboto" w:hAnsi="Roboto"/>
+          <w:b w:val="0"/>
+          <w:bCs/>
+          <w:sz w:val="22"/>
+          <w:szCs w:val="22"/>
+        </w:rPr>
+        <w:t xml:space="preserve"> </w:t>
+      </w:r>
+    </w:p>
+    <w:p>
+      <w:pPr>
+        <w:pStyle w:val="Title"/>
+        <w:jc w:val="left"/>
+        <w:rPr>
+          <w:rFonts w:ascii="Roboto" w:hAnsi="Roboto"/>
+          <w:sz w:val="24"/>
+        </w:rPr>
+      </w:pPr>
     </w:p>
     <w:tbl>
       <w:tblPr>
@@ -196,57 +1160,7 @@
                 <w:sz w:val="24"/>
                 <w:szCs w:val="24"/>
               </w:rPr>
-              <w:t>Rover</w:t>
-            </w:r>
-            <w:r>
-              <w:rPr>
-                <w:rFonts w:ascii="Roboto" w:hAnsi="Roboto"/>
-                <w:b/>
-                <w:bCs/>
-                <w:sz w:val="24"/>
-                <w:szCs w:val="24"/>
-              </w:rPr>
-              <w:t xml:space="preserve">, Seattle, WA </w:t>
-            </w:r>
-            <w:r>
-              <w:rPr>
-                <w:rFonts w:ascii="Roboto" w:hAnsi="Roboto"/>
-                <w:b/>
-                <w:bCs/>
-                <w:sz w:val="24"/>
-                <w:szCs w:val="24"/>
-              </w:rPr>
-              <w:t>–</w:t>
-            </w:r>
-            <w:r>
-              <w:rPr>
-                <w:rFonts w:ascii="Roboto" w:hAnsi="Roboto"/>
-                <w:b/>
-                <w:bCs/>
-                <w:sz w:val="24"/>
-                <w:szCs w:val="24"/>
-              </w:rPr>
-              <w:t xml:space="preserve"> </w:t>
-            </w:r>
-            <w:r>
-              <w:rPr>
-                <w:rFonts w:ascii="Roboto" w:hAnsi="Roboto"/>
-                <w:b/>
-                <w:bCs/>
-                <w:sz w:val="24"/>
-                <w:szCs w:val="24"/>
-              </w:rPr>
-              <w:t>Engineering Manager</w:t>
-            </w:r>
-            <w:r>
-              <w:rPr>
-                <w:rFonts w:ascii="Roboto" w:hAnsi="Roboto"/>
-                <w:b/>
-                <w:bCs/>
-                <w:sz w:val="24"/>
-                <w:szCs w:val="24"/>
-              </w:rPr>
-              <w:t>:</w:t>
+              <w:t>Distiller, Seattle, WA - Director of Engineering:</w:t>
             </w:r>
           </w:p>
         </w:tc>
@@ -271,23 +1185,7 @@
                 <w:b/>
                 <w:sz w:val="24"/>
               </w:rPr>
-              <w:t>Jan</w:t>
-            </w:r>
-            <w:r>
-              <w:rPr>
-                <w:rFonts w:ascii="Roboto" w:hAnsi="Roboto"/>
-                <w:b/>
-                <w:sz w:val="24"/>
-              </w:rPr>
-              <w:t xml:space="preserve"> 20</w:t>
-            </w:r>
-            <w:r>
-              <w:rPr>
-                <w:rFonts w:ascii="Roboto" w:hAnsi="Roboto"/>
-                <w:b/>
-                <w:sz w:val="24"/>
-              </w:rPr>
-              <w:t>20</w:t>
+              <w:t>Feb 2015</w:t>
             </w:r>
             <w:r>
               <w:rPr>
@@ -303,7 +1201,7 @@
                 <w:b/>
                 <w:sz w:val="24"/>
               </w:rPr>
-              <w:t>April 2020</w:t>
+              <w:t>Jan 2019</w:t>
             </w:r>
           </w:p>
         </w:tc>
@@ -318,427 +1216,8 @@
           <w:szCs w:val="22"/>
         </w:rPr>
       </w:pPr>
-      <w:r>
-        <w:rPr>
-          <w:rFonts w:ascii="Roboto" w:hAnsi="Roboto"/>
-          <w:sz w:val="22"/>
-          <w:szCs w:val="22"/>
-        </w:rPr>
-        <w:t>Tools</w:t>
-      </w:r>
-      <w:r>
-        <w:rPr>
-          <w:rFonts w:ascii="Roboto" w:hAnsi="Roboto"/>
-          <w:sz w:val="22"/>
-          <w:szCs w:val="22"/>
-        </w:rPr>
-        <w:t xml:space="preserve">:  </w:t>
-      </w:r>
-      <w:r>
-        <w:rPr>
-          <w:rFonts w:ascii="Roboto" w:hAnsi="Roboto"/>
-          <w:sz w:val="22"/>
-          <w:szCs w:val="22"/>
-        </w:rPr>
-        <w:t>RESTful APIs,</w:t>
-      </w:r>
-      <w:r>
-        <w:rPr>
-          <w:rFonts w:ascii="Roboto" w:hAnsi="Roboto"/>
-          <w:sz w:val="22"/>
-          <w:szCs w:val="22"/>
-        </w:rPr>
-        <w:t xml:space="preserve"> </w:t>
-      </w:r>
-      <w:r>
-        <w:rPr>
-          <w:rFonts w:ascii="Roboto" w:hAnsi="Roboto"/>
-          <w:sz w:val="22"/>
-          <w:szCs w:val="22"/>
-        </w:rPr>
-        <w:t>iOS, Android</w:t>
-      </w:r>
-      <w:r>
-        <w:rPr>
-          <w:rFonts w:ascii="Roboto" w:hAnsi="Roboto"/>
-          <w:sz w:val="22"/>
-          <w:szCs w:val="22"/>
-        </w:rPr>
-        <w:t>,</w:t>
-      </w:r>
-      <w:r>
-        <w:rPr>
-          <w:rFonts w:ascii="Roboto" w:hAnsi="Roboto"/>
-          <w:sz w:val="22"/>
-          <w:szCs w:val="22"/>
-        </w:rPr>
-        <w:t xml:space="preserve"> Docker</w:t>
-      </w:r>
-      <w:r>
-        <w:rPr>
-          <w:rFonts w:ascii="Roboto" w:hAnsi="Roboto"/>
-          <w:sz w:val="22"/>
-          <w:szCs w:val="22"/>
-        </w:rPr>
-        <w:t>, SCRUM, Agile</w:t>
-      </w:r>
-      <w:r>
-        <w:rPr>
-          <w:rFonts w:ascii="Roboto" w:hAnsi="Roboto"/>
-          <w:sz w:val="22"/>
-          <w:szCs w:val="22"/>
-        </w:rPr>
-        <w:t xml:space="preserve">, </w:t>
-      </w:r>
-      <w:r>
-        <w:rPr>
-          <w:rFonts w:ascii="Roboto" w:hAnsi="Roboto"/>
-          <w:sz w:val="22"/>
-          <w:szCs w:val="22"/>
-        </w:rPr>
-        <w:t xml:space="preserve">Git, </w:t>
-      </w:r>
-      <w:proofErr w:type="spellStart"/>
-      <w:r>
-        <w:rPr>
-          <w:rFonts w:ascii="Roboto" w:hAnsi="Roboto"/>
-          <w:sz w:val="22"/>
-          <w:szCs w:val="22"/>
-        </w:rPr>
-        <w:t>Jira</w:t>
-      </w:r>
-      <w:proofErr w:type="spellEnd"/>
-    </w:p>
-    <w:p>
-      <w:pPr>
-        <w:pStyle w:val="Title"/>
-        <w:ind w:left="360" w:hanging="360"/>
-        <w:jc w:val="left"/>
-        <w:rPr>
-          <w:rFonts w:ascii="Roboto" w:hAnsi="Roboto"/>
-          <w:sz w:val="24"/>
-          <w:szCs w:val="24"/>
-        </w:rPr>
-      </w:pPr>
-    </w:p>
-    <w:p>
-      <w:pPr>
-        <w:pStyle w:val="Title"/>
-        <w:jc w:val="left"/>
-        <w:rPr>
-          <w:rFonts w:ascii="Roboto" w:hAnsi="Roboto"/>
-          <w:b w:val="0"/>
-          <w:bCs/>
-          <w:sz w:val="22"/>
-          <w:szCs w:val="22"/>
-        </w:rPr>
-      </w:pPr>
-      <w:r>
-        <w:rPr>
-          <w:rFonts w:ascii="Roboto" w:hAnsi="Roboto"/>
-          <w:b w:val="0"/>
-          <w:bCs/>
-          <w:sz w:val="22"/>
-          <w:szCs w:val="22"/>
-        </w:rPr>
-        <w:t>I joined Rover as the Engineering Manager for the New Product Lines</w:t>
-      </w:r>
-      <w:r>
-        <w:rPr>
-          <w:rFonts w:ascii="Roboto" w:hAnsi="Roboto"/>
-          <w:b w:val="0"/>
-          <w:bCs/>
-          <w:sz w:val="22"/>
-          <w:szCs w:val="22"/>
-        </w:rPr>
-        <w:t xml:space="preserve"> </w:t>
-      </w:r>
-      <w:r>
-        <w:rPr>
-          <w:rFonts w:ascii="Roboto" w:hAnsi="Roboto"/>
-          <w:b w:val="0"/>
-          <w:bCs/>
-          <w:sz w:val="22"/>
-          <w:szCs w:val="22"/>
-        </w:rPr>
-        <w:t>(grooming</w:t>
-      </w:r>
-      <w:r>
-        <w:rPr>
-          <w:rFonts w:ascii="Roboto" w:hAnsi="Roboto"/>
-          <w:b w:val="0"/>
-          <w:bCs/>
-          <w:sz w:val="22"/>
-          <w:szCs w:val="22"/>
-        </w:rPr>
-        <w:t>)</w:t>
-      </w:r>
-      <w:r>
-        <w:rPr>
-          <w:rFonts w:ascii="Roboto" w:hAnsi="Roboto"/>
-          <w:b w:val="0"/>
-          <w:bCs/>
-          <w:sz w:val="22"/>
-          <w:szCs w:val="22"/>
-        </w:rPr>
-        <w:t xml:space="preserve"> tea</w:t>
-      </w:r>
-      <w:r>
-        <w:rPr>
-          <w:rFonts w:ascii="Roboto" w:hAnsi="Roboto"/>
-          <w:b w:val="0"/>
-          <w:bCs/>
-          <w:sz w:val="22"/>
-          <w:szCs w:val="22"/>
-        </w:rPr>
-        <w:t>m, the proverbial startup within a startup. I implemented an overhaul of the team sprint mode</w:t>
-      </w:r>
-      <w:r>
-        <w:rPr>
-          <w:rFonts w:ascii="Roboto" w:hAnsi="Roboto"/>
-          <w:b w:val="0"/>
-          <w:bCs/>
-          <w:sz w:val="22"/>
-          <w:szCs w:val="22"/>
-        </w:rPr>
-        <w:t>l</w:t>
-      </w:r>
-      <w:r>
-        <w:rPr>
-          <w:rFonts w:ascii="Roboto" w:hAnsi="Roboto"/>
-          <w:b w:val="0"/>
-          <w:bCs/>
-          <w:sz w:val="22"/>
-          <w:szCs w:val="22"/>
-        </w:rPr>
-        <w:t xml:space="preserve"> and quickly </w:t>
-      </w:r>
-      <w:r>
-        <w:rPr>
-          <w:rFonts w:ascii="Roboto" w:hAnsi="Roboto"/>
-          <w:b w:val="0"/>
-          <w:bCs/>
-          <w:sz w:val="22"/>
-          <w:szCs w:val="22"/>
-        </w:rPr>
-        <w:t xml:space="preserve">made </w:t>
-      </w:r>
-      <w:r>
-        <w:rPr>
-          <w:rFonts w:ascii="Roboto" w:hAnsi="Roboto"/>
-          <w:b w:val="0"/>
-          <w:bCs/>
-          <w:sz w:val="22"/>
-          <w:szCs w:val="22"/>
-        </w:rPr>
-        <w:t>steady and consistent</w:t>
-      </w:r>
-      <w:r>
-        <w:rPr>
-          <w:rFonts w:ascii="Roboto" w:hAnsi="Roboto"/>
-          <w:b w:val="0"/>
-          <w:bCs/>
-          <w:sz w:val="22"/>
-          <w:szCs w:val="22"/>
-        </w:rPr>
-        <w:t xml:space="preserve"> improvements to team velocit</w:t>
-      </w:r>
-      <w:r>
-        <w:rPr>
-          <w:rFonts w:ascii="Roboto" w:hAnsi="Roboto"/>
-          <w:b w:val="0"/>
-          <w:bCs/>
-          <w:sz w:val="22"/>
-          <w:szCs w:val="22"/>
-        </w:rPr>
-        <w:t>y</w:t>
-      </w:r>
-      <w:r>
-        <w:rPr>
-          <w:rFonts w:ascii="Roboto" w:hAnsi="Roboto"/>
-          <w:b w:val="0"/>
-          <w:bCs/>
-          <w:sz w:val="22"/>
-          <w:szCs w:val="22"/>
-        </w:rPr>
-        <w:t xml:space="preserve">. </w:t>
-      </w:r>
-      <w:r>
-        <w:rPr>
-          <w:rFonts w:ascii="Roboto" w:hAnsi="Roboto"/>
-          <w:b w:val="0"/>
-          <w:bCs/>
-          <w:sz w:val="22"/>
-          <w:szCs w:val="22"/>
-        </w:rPr>
-        <w:t>We iterated through several different marketplace models</w:t>
-      </w:r>
-      <w:r>
-        <w:rPr>
-          <w:rFonts w:ascii="Roboto" w:hAnsi="Roboto"/>
-          <w:b w:val="0"/>
-          <w:bCs/>
-          <w:sz w:val="22"/>
-          <w:szCs w:val="22"/>
-        </w:rPr>
-        <w:t xml:space="preserve"> one at a time</w:t>
-      </w:r>
-      <w:r>
-        <w:rPr>
-          <w:rFonts w:ascii="Roboto" w:hAnsi="Roboto"/>
-          <w:b w:val="0"/>
-          <w:bCs/>
-          <w:sz w:val="22"/>
-          <w:szCs w:val="22"/>
-        </w:rPr>
-        <w:t xml:space="preserve"> with an entrepreneurial mindset,</w:t>
-      </w:r>
-      <w:r>
-        <w:rPr>
-          <w:rFonts w:ascii="Roboto" w:hAnsi="Roboto"/>
-          <w:b w:val="0"/>
-          <w:bCs/>
-          <w:sz w:val="22"/>
-          <w:szCs w:val="22"/>
-        </w:rPr>
-        <w:t xml:space="preserve"> while testing the value add</w:t>
-      </w:r>
-      <w:r>
-        <w:rPr>
-          <w:rFonts w:ascii="Roboto" w:hAnsi="Roboto"/>
-          <w:b w:val="0"/>
-          <w:bCs/>
-          <w:sz w:val="22"/>
-          <w:szCs w:val="22"/>
-        </w:rPr>
-        <w:t xml:space="preserve"> and market viability</w:t>
-      </w:r>
-      <w:r>
-        <w:rPr>
-          <w:rFonts w:ascii="Roboto" w:hAnsi="Roboto"/>
-          <w:b w:val="0"/>
-          <w:bCs/>
-          <w:sz w:val="22"/>
-          <w:szCs w:val="22"/>
-        </w:rPr>
-        <w:t xml:space="preserve"> of each new model before rolling out to larger markets.</w:t>
-      </w:r>
-      <w:r>
-        <w:rPr>
-          <w:rFonts w:ascii="Roboto" w:hAnsi="Roboto"/>
-          <w:b w:val="0"/>
-          <w:bCs/>
-          <w:sz w:val="22"/>
-          <w:szCs w:val="22"/>
-        </w:rPr>
-        <w:t xml:space="preserve"> </w:t>
-      </w:r>
-    </w:p>
-    <w:p>
-      <w:pPr>
-        <w:pStyle w:val="Title"/>
-        <w:jc w:val="left"/>
-        <w:rPr>
-          <w:rFonts w:ascii="Roboto" w:hAnsi="Roboto"/>
-          <w:sz w:val="24"/>
-        </w:rPr>
-      </w:pPr>
-    </w:p>
-    <w:tbl>
-      <w:tblPr>
-        <w:tblW w:w="10900" w:type="dxa"/>
-        <w:tblLayout w:type="fixed"/>
-        <w:tblLook w:val="0000" w:firstRow="0" w:lastRow="0" w:firstColumn="0" w:lastColumn="0" w:noHBand="0" w:noVBand="0"/>
-      </w:tblPr>
-      <w:tblGrid>
-        <w:gridCol w:w="5688"/>
-        <w:gridCol w:w="5212"/>
-      </w:tblGrid>
-      <w:tr>
-        <w:tc>
-          <w:tcPr>
-            <w:tcW w:w="5688" w:type="dxa"/>
-            <w:shd w:val="clear" w:color="auto" w:fill="BFBFBF" w:themeFill="background1" w:themeFillShade="BF"/>
-          </w:tcPr>
-          <w:p>
-            <w:pPr>
-              <w:ind w:left="360" w:hanging="360"/>
-              <w:rPr>
-                <w:rFonts w:ascii="Roboto" w:hAnsi="Roboto"/>
-                <w:b/>
-                <w:bCs/>
-                <w:i/>
-                <w:iCs/>
-                <w:sz w:val="24"/>
-                <w:szCs w:val="24"/>
-              </w:rPr>
-            </w:pPr>
-            <w:r>
-              <w:rPr>
-                <w:rFonts w:ascii="Roboto" w:hAnsi="Roboto"/>
-                <w:b/>
-                <w:bCs/>
-                <w:sz w:val="24"/>
-                <w:szCs w:val="24"/>
-              </w:rPr>
-              <w:t>Distiller, Seattle, WA - Director of Engineering:</w:t>
-            </w:r>
-          </w:p>
-        </w:tc>
-        <w:tc>
-          <w:tcPr>
-            <w:tcW w:w="5212" w:type="dxa"/>
-            <w:shd w:val="clear" w:color="auto" w:fill="BFBFBF" w:themeFill="background1" w:themeFillShade="BF"/>
-          </w:tcPr>
-          <w:p>
-            <w:pPr>
-              <w:ind w:left="360" w:hanging="360"/>
-              <w:jc w:val="right"/>
-              <w:rPr>
-                <w:rFonts w:ascii="Roboto" w:hAnsi="Roboto"/>
-                <w:b/>
-                <w:sz w:val="24"/>
-              </w:rPr>
-            </w:pPr>
-            <w:r>
-              <w:rPr>
-                <w:rFonts w:ascii="Roboto" w:hAnsi="Roboto"/>
-                <w:b/>
-                <w:sz w:val="24"/>
-              </w:rPr>
-              <w:t>Feb 2015</w:t>
-            </w:r>
-            <w:r>
-              <w:rPr>
-                <w:rFonts w:ascii="Roboto" w:hAnsi="Roboto"/>
-                <w:b/>
-                <w:sz w:val="24"/>
-              </w:rPr>
-              <w:t xml:space="preserve"> – </w:t>
-            </w:r>
-            <w:r>
-              <w:rPr>
-                <w:rFonts w:ascii="Roboto" w:hAnsi="Roboto"/>
-                <w:b/>
-                <w:sz w:val="24"/>
-              </w:rPr>
-              <w:t>Jan 2019</w:t>
-            </w:r>
-          </w:p>
-        </w:tc>
-      </w:tr>
-    </w:tbl>
-    <w:p>
-      <w:pPr>
-        <w:jc w:val="both"/>
-        <w:rPr>
-          <w:rFonts w:ascii="Roboto" w:hAnsi="Roboto"/>
-          <w:sz w:val="22"/>
-          <w:szCs w:val="22"/>
-        </w:rPr>
-      </w:pPr>
-      <w:bookmarkStart w:name="OLE_LINK3" w:id="2"/>
-      <w:bookmarkStart w:name="OLE_LINK4" w:id="3"/>
+      <w:bookmarkStart w:id="2" w:name="OLE_LINK3"/>
+      <w:bookmarkStart w:id="3" w:name="OLE_LINK4"/>
       <w:r>
         <w:rPr>
           <w:rFonts w:ascii="Roboto" w:hAnsi="Roboto"/>
@@ -886,8 +1365,8 @@
           <w:shd w:val="clear" w:color="auto" w:fill="FFFFFF"/>
         </w:rPr>
       </w:pPr>
-      <w:bookmarkStart w:name="OLE_LINK1" w:id="4"/>
-      <w:bookmarkStart w:name="OLE_LINK2" w:id="5"/>
+      <w:bookmarkStart w:id="4" w:name="OLE_LINK1"/>
+      <w:bookmarkStart w:id="5" w:name="OLE_LINK2"/>
       <w:r>
         <w:rPr>
           <w:rFonts w:ascii="Roboto" w:hAnsi="Roboto" w:cs="Calibri"/>
@@ -1290,8 +1769,8 @@
           <w:szCs w:val="24"/>
         </w:rPr>
       </w:pPr>
-      <w:bookmarkStart w:name="OLE_LINK5" w:id="6"/>
-      <w:bookmarkStart w:name="OLE_LINK6" w:id="7"/>
+      <w:bookmarkStart w:id="6" w:name="OLE_LINK5"/>
+      <w:bookmarkStart w:id="7" w:name="OLE_LINK6"/>
       <w:r>
         <w:rPr>
           <w:rFonts w:ascii="Roboto" w:hAnsi="Roboto" w:cs="Calibri"/>
@@ -1482,8 +1961,8 @@
           <w:szCs w:val="24"/>
         </w:rPr>
       </w:pPr>
-      <w:bookmarkStart w:name="OLE_LINK7" w:id="8"/>
-      <w:bookmarkStart w:name="OLE_LINK8" w:id="9"/>
+      <w:bookmarkStart w:id="8" w:name="OLE_LINK7"/>
+      <w:bookmarkStart w:id="9" w:name="OLE_LINK8"/>
       <w:r>
         <w:rPr>
           <w:rFonts w:ascii="Roboto" w:hAnsi="Roboto" w:cs="Calibri"/>
@@ -1545,6 +2024,7 @@
                 <w:sz w:val="24"/>
                 <w:szCs w:val="24"/>
               </w:rPr>
+              <w:lastRenderedPageBreak/>
               <w:t>Microsoft/Volt, Redmond, WA - Application Developer</w:t>
             </w:r>
           </w:p>
@@ -1624,8 +2104,8 @@
           <w:szCs w:val="22"/>
         </w:rPr>
       </w:pPr>
-      <w:bookmarkStart w:name="OLE_LINK13" w:id="10"/>
-      <w:bookmarkStart w:name="OLE_LINK14" w:id="11"/>
+      <w:bookmarkStart w:id="10" w:name="OLE_LINK13"/>
+      <w:bookmarkStart w:id="11" w:name="OLE_LINK14"/>
       <w:r>
         <w:rPr>
           <w:rFonts w:ascii="Roboto" w:hAnsi="Roboto" w:cs="Calibri"/>
@@ -1789,8 +2269,8 @@
           <w:shd w:val="clear" w:color="auto" w:fill="FFFFFF"/>
         </w:rPr>
       </w:pPr>
-      <w:bookmarkStart w:name="OLE_LINK15" w:id="12"/>
-      <w:bookmarkStart w:name="OLE_LINK16" w:id="13"/>
+      <w:bookmarkStart w:id="12" w:name="OLE_LINK15"/>
+      <w:bookmarkStart w:id="13" w:name="OLE_LINK16"/>
       <w:r>
         <w:rPr>
           <w:rFonts w:ascii="Roboto" w:hAnsi="Roboto" w:cs="Calibri"/>
@@ -1799,7 +2279,6 @@
           <w:szCs w:val="22"/>
           <w:shd w:val="clear" w:color="auto" w:fill="FFFFFF"/>
         </w:rPr>
-        <w:lastRenderedPageBreak/>
         <w:t>I architected and implemented a suite of tax refund check verification web services that allow for check validation and cashing through both ATM and teller-based systems. I designed and developed an Office of Foreign Assets Control (OFAC) resolution system that automatically maintained an up to date list of specially designated nationals (SDN) to compare new bank customers against, with a full ASP.Net front end for management and manual SDN resolution. I oversaw the development of a multithreaded real-time credit screening system that dynamically shifts load between credit processors to assure immediate application response.</w:t>
       </w:r>
       <w:bookmarkEnd w:id="12"/>
@@ -1958,8 +2437,8 @@
           <w:szCs w:val="22"/>
         </w:rPr>
       </w:pPr>
-      <w:bookmarkStart w:name="OLE_LINK17" w:id="14"/>
-      <w:bookmarkStart w:name="OLE_LINK18" w:id="15"/>
+      <w:bookmarkStart w:id="14" w:name="OLE_LINK17"/>
+      <w:bookmarkStart w:id="15" w:name="OLE_LINK18"/>
       <w:r>
         <w:rPr>
           <w:rFonts w:ascii="Roboto" w:hAnsi="Roboto" w:cs="Calibri"/>
@@ -2106,8 +2585,8 @@
           <w:szCs w:val="22"/>
         </w:rPr>
       </w:pPr>
-      <w:bookmarkStart w:name="OLE_LINK19" w:id="16"/>
-      <w:bookmarkStart w:name="OLE_LINK20" w:id="17"/>
+      <w:bookmarkStart w:id="16" w:name="OLE_LINK19"/>
+      <w:bookmarkStart w:id="17" w:name="OLE_LINK20"/>
       <w:r>
         <w:rPr>
           <w:rFonts w:ascii="Roboto" w:hAnsi="Roboto" w:cs="Calibri"/>
@@ -2244,8 +2723,8 @@
           <w:szCs w:val="22"/>
         </w:rPr>
       </w:pPr>
-      <w:bookmarkStart w:name="OLE_LINK21" w:id="18"/>
-      <w:bookmarkStart w:name="OLE_LINK22" w:id="19"/>
+      <w:bookmarkStart w:id="18" w:name="OLE_LINK21"/>
+      <w:bookmarkStart w:id="19" w:name="OLE_LINK22"/>
       <w:r>
         <w:rPr>
           <w:rFonts w:ascii="Roboto" w:hAnsi="Roboto" w:cs="Calibri"/>
@@ -2323,8 +2802,9 @@
                 <w:szCs w:val="24"/>
               </w:rPr>
             </w:pPr>
-            <w:bookmarkStart w:name="OLE_LINK9" w:id="20"/>
-            <w:bookmarkStart w:name="OLE_LINK10" w:id="21"/>
+            <w:bookmarkStart w:id="20" w:name="OLE_LINK9"/>
+            <w:bookmarkStart w:id="21" w:name="OLE_LINK10"/>
+            <w:proofErr w:type="spellStart"/>
             <w:r>
               <w:rPr>
                 <w:rFonts w:ascii="Roboto" w:hAnsi="Roboto"/>
@@ -2333,7 +2813,18 @@
                 <w:sz w:val="24"/>
                 <w:szCs w:val="24"/>
               </w:rPr>
-              <w:t>SummaCare, Akron, OH - Web Application Developer</w:t>
+              <w:t>SummaCare</w:t>
+            </w:r>
+            <w:proofErr w:type="spellEnd"/>
+            <w:r>
+              <w:rPr>
+                <w:rFonts w:ascii="Roboto" w:hAnsi="Roboto"/>
+                <w:b/>
+                <w:bCs/>
+                <w:sz w:val="24"/>
+                <w:szCs w:val="24"/>
+              </w:rPr>
+              <w:t>, Akron, OH - Web Application Developer</w:t>
             </w:r>
           </w:p>
         </w:tc>
@@ -2405,8 +2896,8 @@
           <w:szCs w:val="22"/>
         </w:rPr>
       </w:pPr>
-      <w:bookmarkStart w:name="OLE_LINK23" w:id="22"/>
-      <w:bookmarkStart w:name="OLE_LINK24" w:id="23"/>
+      <w:bookmarkStart w:id="22" w:name="OLE_LINK23"/>
+      <w:bookmarkStart w:id="23" w:name="OLE_LINK24"/>
       <w:r>
         <w:rPr>
           <w:rFonts w:ascii="Roboto" w:hAnsi="Roboto" w:cs="Calibri"/>
@@ -2487,7 +2978,6 @@
                 <w:szCs w:val="24"/>
               </w:rPr>
             </w:pPr>
-            <w:proofErr w:type="spellStart"/>
             <w:r>
               <w:rPr>
                 <w:rFonts w:ascii="Roboto" w:hAnsi="Roboto"/>
@@ -2496,18 +2986,7 @@
                 <w:sz w:val="24"/>
                 <w:szCs w:val="24"/>
               </w:rPr>
-              <w:t>Wright-Patt</w:t>
-            </w:r>
-            <w:proofErr w:type="spellEnd"/>
-            <w:r>
-              <w:rPr>
-                <w:rFonts w:ascii="Roboto" w:hAnsi="Roboto"/>
-                <w:b/>
-                <w:bCs/>
-                <w:sz w:val="24"/>
-                <w:szCs w:val="24"/>
-              </w:rPr>
-              <w:t xml:space="preserve"> </w:t>
+              <w:t xml:space="preserve">Wright-Patt </w:t>
             </w:r>
             <w:r>
               <w:rPr>
@@ -2616,8 +3095,8 @@
           <w:szCs w:val="22"/>
         </w:rPr>
       </w:pPr>
-      <w:bookmarkStart w:name="OLE_LINK25" w:id="24"/>
-      <w:bookmarkStart w:name="OLE_LINK26" w:id="25"/>
+      <w:bookmarkStart w:id="24" w:name="OLE_LINK25"/>
+      <w:bookmarkStart w:id="25" w:name="OLE_LINK26"/>
       <w:r>
         <w:rPr>
           <w:rFonts w:ascii="Roboto" w:hAnsi="Roboto" w:cs="Calibri"/>
@@ -2626,7 +3105,6 @@
           <w:szCs w:val="22"/>
           <w:shd w:val="clear" w:color="auto" w:fill="FFFFFF"/>
         </w:rPr>
-        <w:lastRenderedPageBreak/>
         <w:t>I monitored and maintained the company's intranet sit, designed and developed web pages based on company executives written specifications and requirements. I constructed an automated connection between the company’s mortgage site and the underwriter’s for transmission of on-line loan applications. I designed and installed secure Internet PCs for use in public credit union branches.</w:t>
       </w:r>
     </w:p>
@@ -2751,7 +3229,7 @@
       </w:pPr>
     </w:p>
     <w:sectPr>
-      <w:pgSz w:w="12240" w:h="15840" w:orient="portrait"/>
+      <w:pgSz w:w="12240" w:h="15840"/>
       <w:pgMar w:top="720" w:right="720" w:bottom="806" w:left="720" w:header="720" w:footer="720" w:gutter="0"/>
       <w:cols w:space="720"/>
     </w:sectPr>
@@ -2760,7 +3238,7 @@
 </file>
 
 <file path=word/endnotes.xml><?xml version="1.0" encoding="utf-8"?>
-<w:endnotes xmlns:wpc="http://schemas.microsoft.com/office/word/2010/wordprocessingCanvas" xmlns:cx="http://schemas.microsoft.com/office/drawing/2014/chartex" xmlns:cx1="http://schemas.microsoft.com/office/drawing/2015/9/8/chartex" xmlns:cx2="http://schemas.microsoft.com/office/drawing/2015/10/21/chartex" xmlns:cx3="http://schemas.microsoft.com/office/drawing/2016/5/9/chartex" xmlns:cx4="http://schemas.microsoft.com/office/drawing/2016/5/10/chartex" xmlns:cx5="http://schemas.microsoft.com/office/drawing/2016/5/11/chartex" xmlns:cx6="http://schemas.microsoft.com/office/drawing/2016/5/12/chartex" xmlns:cx7="http://schemas.microsoft.com/office/drawing/2016/5/13/chartex" xmlns:cx8="http://schemas.microsoft.com/office/drawing/2016/5/14/chartex" xmlns:mc="http://schemas.openxmlformats.org/markup-compatibility/2006" xmlns:aink="http://schemas.microsoft.com/office/drawing/2016/ink" xmlns:am3d="http://schemas.microsoft.com/office/drawing/2017/model3d" xmlns:o="urn:schemas-microsoft-com:office:office" xmlns:r="http://schemas.openxmlformats.org/officeDocument/2006/relationships" xmlns:m="http://schemas.openxmlformats.org/officeDocument/2006/math" xmlns:v="urn:schemas-microsoft-com:vml" xmlns:wp14="http://schemas.microsoft.com/office/word/2010/wordprocessingDrawing" xmlns:wp="http://schemas.openxmlformats.org/drawingml/2006/wordprocessingDrawing" xmlns:w10="urn:schemas-microsoft-com:office:word" xmlns:w="http://schemas.openxmlformats.org/wordprocessingml/2006/main" xmlns:w14="http://schemas.microsoft.com/office/word/2010/wordml" xmlns:w15="http://schemas.microsoft.com/office/word/2012/wordml" xmlns:w16cex="http://schemas.microsoft.com/office/word/2018/wordml/cex" xmlns:w16cid="http://schemas.microsoft.com/office/word/2016/wordml/cid" xmlns:w16="http://schemas.microsoft.com/office/word/2018/wordml" xmlns:w16se="http://schemas.microsoft.com/office/word/2015/wordml/symex" xmlns:wpg="http://schemas.microsoft.com/office/word/2010/wordprocessingGroup" xmlns:wpi="http://schemas.microsoft.com/office/word/2010/wordprocessingInk" xmlns:wne="http://schemas.microsoft.com/office/word/2006/wordml" xmlns:wps="http://schemas.microsoft.com/office/word/2010/wordprocessingShape" mc:Ignorable="w14 w15 w16se w16cid w16 w16cex wp14">
+<w:endnotes xmlns:wpc="http://schemas.microsoft.com/office/word/2010/wordprocessingCanvas" xmlns:cx="http://schemas.microsoft.com/office/drawing/2014/chartex" xmlns:cx1="http://schemas.microsoft.com/office/drawing/2015/9/8/chartex" xmlns:cx2="http://schemas.microsoft.com/office/drawing/2015/10/21/chartex" xmlns:cx3="http://schemas.microsoft.com/office/drawing/2016/5/9/chartex" xmlns:cx4="http://schemas.microsoft.com/office/drawing/2016/5/10/chartex" xmlns:cx5="http://schemas.microsoft.com/office/drawing/2016/5/11/chartex" xmlns:cx6="http://schemas.microsoft.com/office/drawing/2016/5/12/chartex" xmlns:cx7="http://schemas.microsoft.com/office/drawing/2016/5/13/chartex" xmlns:cx8="http://schemas.microsoft.com/office/drawing/2016/5/14/chartex" xmlns:mc="http://schemas.openxmlformats.org/markup-compatibility/2006" xmlns:aink="http://schemas.microsoft.com/office/drawing/2016/ink" xmlns:am3d="http://schemas.microsoft.com/office/drawing/2017/model3d" xmlns:o="urn:schemas-microsoft-com:office:office" xmlns:oel="http://schemas.microsoft.com/office/2019/extlst" xmlns:r="http://schemas.openxmlformats.org/officeDocument/2006/relationships" xmlns:m="http://schemas.openxmlformats.org/officeDocument/2006/math" xmlns:v="urn:schemas-microsoft-com:vml" xmlns:wp14="http://schemas.microsoft.com/office/word/2010/wordprocessingDrawing" xmlns:wp="http://schemas.openxmlformats.org/drawingml/2006/wordprocessingDrawing" xmlns:w10="urn:schemas-microsoft-com:office:word" xmlns:w="http://schemas.openxmlformats.org/wordprocessingml/2006/main" xmlns:w14="http://schemas.microsoft.com/office/word/2010/wordml" xmlns:w15="http://schemas.microsoft.com/office/word/2012/wordml" xmlns:w16cex="http://schemas.microsoft.com/office/word/2018/wordml/cex" xmlns:w16cid="http://schemas.microsoft.com/office/word/2016/wordml/cid" xmlns:w16="http://schemas.microsoft.com/office/word/2018/wordml" xmlns:w16sdtdh="http://schemas.microsoft.com/office/word/2020/wordml/sdtdatahash" xmlns:w16se="http://schemas.microsoft.com/office/word/2015/wordml/symex" xmlns:wpg="http://schemas.microsoft.com/office/word/2010/wordprocessingGroup" xmlns:wpi="http://schemas.microsoft.com/office/word/2010/wordprocessingInk" xmlns:wne="http://schemas.microsoft.com/office/word/2006/wordml" xmlns:wps="http://schemas.microsoft.com/office/word/2010/wordprocessingShape" mc:Ignorable="w14 w15 w16se w16cid w16 w16cex w16sdtdh wp14">
   <w:endnote w:type="separator" w:id="-1">
     <w:p>
       <w:r>
@@ -2779,7 +3257,7 @@
 </file>
 
 <file path=word/footnotes.xml><?xml version="1.0" encoding="utf-8"?>
-<w:footnotes xmlns:wpc="http://schemas.microsoft.com/office/word/2010/wordprocessingCanvas" xmlns:cx="http://schemas.microsoft.com/office/drawing/2014/chartex" xmlns:cx1="http://schemas.microsoft.com/office/drawing/2015/9/8/chartex" xmlns:cx2="http://schemas.microsoft.com/office/drawing/2015/10/21/chartex" xmlns:cx3="http://schemas.microsoft.com/office/drawing/2016/5/9/chartex" xmlns:cx4="http://schemas.microsoft.com/office/drawing/2016/5/10/chartex" xmlns:cx5="http://schemas.microsoft.com/office/drawing/2016/5/11/chartex" xmlns:cx6="http://schemas.microsoft.com/office/drawing/2016/5/12/chartex" xmlns:cx7="http://schemas.microsoft.com/office/drawing/2016/5/13/chartex" xmlns:cx8="http://schemas.microsoft.com/office/drawing/2016/5/14/chartex" xmlns:mc="http://schemas.openxmlformats.org/markup-compatibility/2006" xmlns:aink="http://schemas.microsoft.com/office/drawing/2016/ink" xmlns:am3d="http://schemas.microsoft.com/office/drawing/2017/model3d" xmlns:o="urn:schemas-microsoft-com:office:office" xmlns:r="http://schemas.openxmlformats.org/officeDocument/2006/relationships" xmlns:m="http://schemas.openxmlformats.org/officeDocument/2006/math" xmlns:v="urn:schemas-microsoft-com:vml" xmlns:wp14="http://schemas.microsoft.com/office/word/2010/wordprocessingDrawing" xmlns:wp="http://schemas.openxmlformats.org/drawingml/2006/wordprocessingDrawing" xmlns:w10="urn:schemas-microsoft-com:office:word" xmlns:w="http://schemas.openxmlformats.org/wordprocessingml/2006/main" xmlns:w14="http://schemas.microsoft.com/office/word/2010/wordml" xmlns:w15="http://schemas.microsoft.com/office/word/2012/wordml" xmlns:w16cex="http://schemas.microsoft.com/office/word/2018/wordml/cex" xmlns:w16cid="http://schemas.microsoft.com/office/word/2016/wordml/cid" xmlns:w16="http://schemas.microsoft.com/office/word/2018/wordml" xmlns:w16se="http://schemas.microsoft.com/office/word/2015/wordml/symex" xmlns:wpg="http://schemas.microsoft.com/office/word/2010/wordprocessingGroup" xmlns:wpi="http://schemas.microsoft.com/office/word/2010/wordprocessingInk" xmlns:wne="http://schemas.microsoft.com/office/word/2006/wordml" xmlns:wps="http://schemas.microsoft.com/office/word/2010/wordprocessingShape" mc:Ignorable="w14 w15 w16se w16cid w16 w16cex wp14">
+<w:footnotes xmlns:wpc="http://schemas.microsoft.com/office/word/2010/wordprocessingCanvas" xmlns:cx="http://schemas.microsoft.com/office/drawing/2014/chartex" xmlns:cx1="http://schemas.microsoft.com/office/drawing/2015/9/8/chartex" xmlns:cx2="http://schemas.microsoft.com/office/drawing/2015/10/21/chartex" xmlns:cx3="http://schemas.microsoft.com/office/drawing/2016/5/9/chartex" xmlns:cx4="http://schemas.microsoft.com/office/drawing/2016/5/10/chartex" xmlns:cx5="http://schemas.microsoft.com/office/drawing/2016/5/11/chartex" xmlns:cx6="http://schemas.microsoft.com/office/drawing/2016/5/12/chartex" xmlns:cx7="http://schemas.microsoft.com/office/drawing/2016/5/13/chartex" xmlns:cx8="http://schemas.microsoft.com/office/drawing/2016/5/14/chartex" xmlns:mc="http://schemas.openxmlformats.org/markup-compatibility/2006" xmlns:aink="http://schemas.microsoft.com/office/drawing/2016/ink" xmlns:am3d="http://schemas.microsoft.com/office/drawing/2017/model3d" xmlns:o="urn:schemas-microsoft-com:office:office" xmlns:oel="http://schemas.microsoft.com/office/2019/extlst" xmlns:r="http://schemas.openxmlformats.org/officeDocument/2006/relationships" xmlns:m="http://schemas.openxmlformats.org/officeDocument/2006/math" xmlns:v="urn:schemas-microsoft-com:vml" xmlns:wp14="http://schemas.microsoft.com/office/word/2010/wordprocessingDrawing" xmlns:wp="http://schemas.openxmlformats.org/drawingml/2006/wordprocessingDrawing" xmlns:w10="urn:schemas-microsoft-com:office:word" xmlns:w="http://schemas.openxmlformats.org/wordprocessingml/2006/main" xmlns:w14="http://schemas.microsoft.com/office/word/2010/wordml" xmlns:w15="http://schemas.microsoft.com/office/word/2012/wordml" xmlns:w16cex="http://schemas.microsoft.com/office/word/2018/wordml/cex" xmlns:w16cid="http://schemas.microsoft.com/office/word/2016/wordml/cid" xmlns:w16="http://schemas.microsoft.com/office/word/2018/wordml" xmlns:w16sdtdh="http://schemas.microsoft.com/office/word/2020/wordml/sdtdatahash" xmlns:w16se="http://schemas.microsoft.com/office/word/2015/wordml/symex" xmlns:wpg="http://schemas.microsoft.com/office/word/2010/wordprocessingGroup" xmlns:wpi="http://schemas.microsoft.com/office/word/2010/wordprocessingInk" xmlns:wne="http://schemas.microsoft.com/office/word/2006/wordml" xmlns:wps="http://schemas.microsoft.com/office/word/2010/wordprocessingShape" mc:Ignorable="w14 w15 w16se w16cid w16 w16cex w16sdtdh wp14">
   <w:footnote w:type="separator" w:id="-1">
     <w:p>
       <w:r>
@@ -2798,7 +3276,7 @@
 </file>
 
 <file path=word/numbering.xml><?xml version="1.0" encoding="utf-8"?>
-<w:numbering xmlns:wpc="http://schemas.microsoft.com/office/word/2010/wordprocessingCanvas" xmlns:cx="http://schemas.microsoft.com/office/drawing/2014/chartex" xmlns:cx1="http://schemas.microsoft.com/office/drawing/2015/9/8/chartex" xmlns:cx2="http://schemas.microsoft.com/office/drawing/2015/10/21/chartex" xmlns:cx3="http://schemas.microsoft.com/office/drawing/2016/5/9/chartex" xmlns:cx4="http://schemas.microsoft.com/office/drawing/2016/5/10/chartex" xmlns:cx5="http://schemas.microsoft.com/office/drawing/2016/5/11/chartex" xmlns:cx6="http://schemas.microsoft.com/office/drawing/2016/5/12/chartex" xmlns:cx7="http://schemas.microsoft.com/office/drawing/2016/5/13/chartex" xmlns:cx8="http://schemas.microsoft.com/office/drawing/2016/5/14/chartex" xmlns:mc="http://schemas.openxmlformats.org/markup-compatibility/2006" xmlns:aink="http://schemas.microsoft.com/office/drawing/2016/ink" xmlns:am3d="http://schemas.microsoft.com/office/drawing/2017/model3d" xmlns:o="urn:schemas-microsoft-com:office:office" xmlns:r="http://schemas.openxmlformats.org/officeDocument/2006/relationships" xmlns:m="http://schemas.openxmlformats.org/officeDocument/2006/math" xmlns:v="urn:schemas-microsoft-com:vml" xmlns:wp14="http://schemas.microsoft.com/office/word/2010/wordprocessingDrawing" xmlns:wp="http://schemas.openxmlformats.org/drawingml/2006/wordprocessingDrawing" xmlns:w10="urn:schemas-microsoft-com:office:word" xmlns:w="http://schemas.openxmlformats.org/wordprocessingml/2006/main" xmlns:w14="http://schemas.microsoft.com/office/word/2010/wordml" xmlns:w15="http://schemas.microsoft.com/office/word/2012/wordml" xmlns:w16cex="http://schemas.microsoft.com/office/word/2018/wordml/cex" xmlns:w16cid="http://schemas.microsoft.com/office/word/2016/wordml/cid" xmlns:w16="http://schemas.microsoft.com/office/word/2018/wordml" xmlns:w16se="http://schemas.microsoft.com/office/word/2015/wordml/symex" xmlns:wpg="http://schemas.microsoft.com/office/word/2010/wordprocessingGroup" xmlns:wpi="http://schemas.microsoft.com/office/word/2010/wordprocessingInk" xmlns:wne="http://schemas.microsoft.com/office/word/2006/wordml" xmlns:wps="http://schemas.microsoft.com/office/word/2010/wordprocessingShape" mc:Ignorable="w14 w15 w16se w16cid w16 w16cex wp14">
+<w:numbering xmlns:wpc="http://schemas.microsoft.com/office/word/2010/wordprocessingCanvas" xmlns:cx="http://schemas.microsoft.com/office/drawing/2014/chartex" xmlns:cx1="http://schemas.microsoft.com/office/drawing/2015/9/8/chartex" xmlns:cx2="http://schemas.microsoft.com/office/drawing/2015/10/21/chartex" xmlns:cx3="http://schemas.microsoft.com/office/drawing/2016/5/9/chartex" xmlns:cx4="http://schemas.microsoft.com/office/drawing/2016/5/10/chartex" xmlns:cx5="http://schemas.microsoft.com/office/drawing/2016/5/11/chartex" xmlns:cx6="http://schemas.microsoft.com/office/drawing/2016/5/12/chartex" xmlns:cx7="http://schemas.microsoft.com/office/drawing/2016/5/13/chartex" xmlns:cx8="http://schemas.microsoft.com/office/drawing/2016/5/14/chartex" xmlns:mc="http://schemas.openxmlformats.org/markup-compatibility/2006" xmlns:aink="http://schemas.microsoft.com/office/drawing/2016/ink" xmlns:am3d="http://schemas.microsoft.com/office/drawing/2017/model3d" xmlns:o="urn:schemas-microsoft-com:office:office" xmlns:oel="http://schemas.microsoft.com/office/2019/extlst" xmlns:r="http://schemas.openxmlformats.org/officeDocument/2006/relationships" xmlns:m="http://schemas.openxmlformats.org/officeDocument/2006/math" xmlns:v="urn:schemas-microsoft-com:vml" xmlns:wp14="http://schemas.microsoft.com/office/word/2010/wordprocessingDrawing" xmlns:wp="http://schemas.openxmlformats.org/drawingml/2006/wordprocessingDrawing" xmlns:w10="urn:schemas-microsoft-com:office:word" xmlns:w="http://schemas.openxmlformats.org/wordprocessingml/2006/main" xmlns:w14="http://schemas.microsoft.com/office/word/2010/wordml" xmlns:w15="http://schemas.microsoft.com/office/word/2012/wordml" xmlns:w16cex="http://schemas.microsoft.com/office/word/2018/wordml/cex" xmlns:w16cid="http://schemas.microsoft.com/office/word/2016/wordml/cid" xmlns:w16="http://schemas.microsoft.com/office/word/2018/wordml" xmlns:w16sdtdh="http://schemas.microsoft.com/office/word/2020/wordml/sdtdatahash" xmlns:w16se="http://schemas.microsoft.com/office/word/2015/wordml/symex" xmlns:wpg="http://schemas.microsoft.com/office/word/2010/wordprocessingGroup" xmlns:wpi="http://schemas.microsoft.com/office/word/2010/wordprocessingInk" xmlns:wne="http://schemas.microsoft.com/office/word/2006/wordml" xmlns:wps="http://schemas.microsoft.com/office/word/2010/wordprocessingShape" mc:Ignorable="w14 w15 w16se w16cid w16 w16cex w16sdtdh wp14">
   <w:abstractNum w:abstractNumId="0" w15:restartNumberingAfterBreak="0">
     <w:nsid w:val="FFFFFFFE"/>
     <w:multiLevelType w:val="singleLevel"/>
@@ -2825,7 +3303,7 @@
         <w:ind w:left="360" w:hanging="360"/>
       </w:pPr>
       <w:rPr>
-        <w:rFonts w:hint="default" w:ascii="Symbol" w:hAnsi="Symbol"/>
+        <w:rFonts w:ascii="Symbol" w:hAnsi="Symbol" w:hint="default"/>
       </w:rPr>
     </w:lvl>
   </w:abstractNum>
@@ -2845,7 +3323,7 @@
         <w:ind w:left="360" w:hanging="360"/>
       </w:pPr>
       <w:rPr>
-        <w:rFonts w:hint="default" w:ascii="Symbol" w:hAnsi="Symbol"/>
+        <w:rFonts w:ascii="Symbol" w:hAnsi="Symbol" w:hint="default"/>
       </w:rPr>
     </w:lvl>
   </w:abstractNum>
@@ -2865,7 +3343,7 @@
         <w:ind w:left="360" w:hanging="360"/>
       </w:pPr>
       <w:rPr>
-        <w:rFonts w:hint="default" w:ascii="Symbol" w:hAnsi="Symbol"/>
+        <w:rFonts w:ascii="Symbol" w:hAnsi="Symbol" w:hint="default"/>
       </w:rPr>
     </w:lvl>
   </w:abstractNum>
@@ -2885,7 +3363,7 @@
         <w:ind w:left="360" w:hanging="360"/>
       </w:pPr>
       <w:rPr>
-        <w:rFonts w:hint="default" w:ascii="Symbol" w:hAnsi="Symbol"/>
+        <w:rFonts w:ascii="Symbol" w:hAnsi="Symbol" w:hint="default"/>
       </w:rPr>
     </w:lvl>
   </w:abstractNum>
@@ -2905,7 +3383,7 @@
         <w:ind w:left="360" w:hanging="360"/>
       </w:pPr>
       <w:rPr>
-        <w:rFonts w:hint="default" w:ascii="Symbol" w:hAnsi="Symbol"/>
+        <w:rFonts w:ascii="Symbol" w:hAnsi="Symbol" w:hint="default"/>
       </w:rPr>
     </w:lvl>
   </w:abstractNum>
@@ -2924,7 +3402,7 @@
         <w:ind w:left="360" w:hanging="360"/>
       </w:pPr>
       <w:rPr>
-        <w:rFonts w:hint="default" w:ascii="Times New Roman" w:hAnsi="Times New Roman"/>
+        <w:rFonts w:ascii="Times New Roman" w:hAnsi="Times New Roman" w:hint="default"/>
       </w:rPr>
     </w:lvl>
   </w:abstractNum>
@@ -2944,7 +3422,7 @@
         <w:ind w:left="360" w:hanging="360"/>
       </w:pPr>
       <w:rPr>
-        <w:rFonts w:hint="default" w:ascii="Symbol" w:hAnsi="Symbol"/>
+        <w:rFonts w:ascii="Symbol" w:hAnsi="Symbol" w:hint="default"/>
       </w:rPr>
     </w:lvl>
   </w:abstractNum>
@@ -2964,7 +3442,7 @@
         <w:ind w:left="360" w:hanging="360"/>
       </w:pPr>
       <w:rPr>
-        <w:rFonts w:hint="default" w:ascii="Symbol" w:hAnsi="Symbol"/>
+        <w:rFonts w:ascii="Symbol" w:hAnsi="Symbol" w:hint="default"/>
       </w:rPr>
     </w:lvl>
   </w:abstractNum>
@@ -2984,7 +3462,7 @@
         <w:ind w:left="360" w:hanging="360"/>
       </w:pPr>
       <w:rPr>
-        <w:rFonts w:hint="default" w:ascii="Symbol" w:hAnsi="Symbol"/>
+        <w:rFonts w:ascii="Symbol" w:hAnsi="Symbol" w:hint="default"/>
       </w:rPr>
     </w:lvl>
   </w:abstractNum>
@@ -3004,7 +3482,7 @@
         <w:ind w:left="360" w:hanging="360"/>
       </w:pPr>
       <w:rPr>
-        <w:rFonts w:hint="default" w:ascii="Symbol" w:hAnsi="Symbol"/>
+        <w:rFonts w:ascii="Symbol" w:hAnsi="Symbol" w:hint="default"/>
       </w:rPr>
     </w:lvl>
   </w:abstractNum>
@@ -3024,7 +3502,7 @@
         <w:ind w:left="360" w:hanging="360"/>
       </w:pPr>
       <w:rPr>
-        <w:rFonts w:hint="default" w:ascii="Symbol" w:hAnsi="Symbol"/>
+        <w:rFonts w:ascii="Symbol" w:hAnsi="Symbol" w:hint="default"/>
       </w:rPr>
     </w:lvl>
   </w:abstractNum>
@@ -3044,7 +3522,7 @@
         <w:ind w:left="360" w:hanging="360"/>
       </w:pPr>
       <w:rPr>
-        <w:rFonts w:hint="default" w:ascii="Symbol" w:hAnsi="Symbol"/>
+        <w:rFonts w:ascii="Symbol" w:hAnsi="Symbol" w:hint="default"/>
       </w:rPr>
     </w:lvl>
   </w:abstractNum>
@@ -3061,7 +3539,7 @@
         <w:ind w:left="720" w:hanging="360"/>
       </w:pPr>
       <w:rPr>
-        <w:rFonts w:hint="default" w:ascii="Wingdings" w:hAnsi="Wingdings"/>
+        <w:rFonts w:ascii="Wingdings" w:hAnsi="Wingdings" w:hint="default"/>
       </w:rPr>
     </w:lvl>
     <w:lvl w:ilvl="1" w:tplc="04090003" w:tentative="1">
@@ -3073,7 +3551,7 @@
         <w:ind w:left="1440" w:hanging="360"/>
       </w:pPr>
       <w:rPr>
-        <w:rFonts w:hint="default" w:ascii="Courier New" w:hAnsi="Courier New" w:cs="Courier New"/>
+        <w:rFonts w:ascii="Courier New" w:hAnsi="Courier New" w:cs="Courier New" w:hint="default"/>
       </w:rPr>
     </w:lvl>
     <w:lvl w:ilvl="2" w:tplc="04090005" w:tentative="1">
@@ -3085,7 +3563,7 @@
         <w:ind w:left="2160" w:hanging="360"/>
       </w:pPr>
       <w:rPr>
-        <w:rFonts w:hint="default" w:ascii="Wingdings" w:hAnsi="Wingdings"/>
+        <w:rFonts w:ascii="Wingdings" w:hAnsi="Wingdings" w:hint="default"/>
       </w:rPr>
     </w:lvl>
     <w:lvl w:ilvl="3" w:tplc="04090001" w:tentative="1">
@@ -3097,7 +3575,7 @@
         <w:ind w:left="2880" w:hanging="360"/>
       </w:pPr>
       <w:rPr>
-        <w:rFonts w:hint="default" w:ascii="Symbol" w:hAnsi="Symbol"/>
+        <w:rFonts w:ascii="Symbol" w:hAnsi="Symbol" w:hint="default"/>
       </w:rPr>
     </w:lvl>
     <w:lvl w:ilvl="4" w:tplc="04090003" w:tentative="1">
@@ -3109,7 +3587,7 @@
         <w:ind w:left="3600" w:hanging="360"/>
       </w:pPr>
       <w:rPr>
-        <w:rFonts w:hint="default" w:ascii="Courier New" w:hAnsi="Courier New" w:cs="Courier New"/>
+        <w:rFonts w:ascii="Courier New" w:hAnsi="Courier New" w:cs="Courier New" w:hint="default"/>
       </w:rPr>
     </w:lvl>
     <w:lvl w:ilvl="5" w:tplc="04090005" w:tentative="1">
@@ -3121,7 +3599,7 @@
         <w:ind w:left="4320" w:hanging="360"/>
       </w:pPr>
       <w:rPr>
-        <w:rFonts w:hint="default" w:ascii="Wingdings" w:hAnsi="Wingdings"/>
+        <w:rFonts w:ascii="Wingdings" w:hAnsi="Wingdings" w:hint="default"/>
       </w:rPr>
     </w:lvl>
     <w:lvl w:ilvl="6" w:tplc="04090001" w:tentative="1">
@@ -3133,7 +3611,7 @@
         <w:ind w:left="5040" w:hanging="360"/>
       </w:pPr>
       <w:rPr>
-        <w:rFonts w:hint="default" w:ascii="Symbol" w:hAnsi="Symbol"/>
+        <w:rFonts w:ascii="Symbol" w:hAnsi="Symbol" w:hint="default"/>
       </w:rPr>
     </w:lvl>
     <w:lvl w:ilvl="7" w:tplc="04090003" w:tentative="1">
@@ -3145,7 +3623,7 @@
         <w:ind w:left="5760" w:hanging="360"/>
       </w:pPr>
       <w:rPr>
-        <w:rFonts w:hint="default" w:ascii="Courier New" w:hAnsi="Courier New" w:cs="Courier New"/>
+        <w:rFonts w:ascii="Courier New" w:hAnsi="Courier New" w:cs="Courier New" w:hint="default"/>
       </w:rPr>
     </w:lvl>
     <w:lvl w:ilvl="8" w:tplc="04090005" w:tentative="1">
@@ -3157,7 +3635,7 @@
         <w:ind w:left="6480" w:hanging="360"/>
       </w:pPr>
       <w:rPr>
-        <w:rFonts w:hint="default" w:ascii="Wingdings" w:hAnsi="Wingdings"/>
+        <w:rFonts w:ascii="Wingdings" w:hAnsi="Wingdings" w:hint="default"/>
       </w:rPr>
     </w:lvl>
   </w:abstractNum>
@@ -3177,7 +3655,7 @@
         <w:ind w:left="360" w:hanging="360"/>
       </w:pPr>
       <w:rPr>
-        <w:rFonts w:hint="default" w:ascii="Symbol" w:hAnsi="Symbol"/>
+        <w:rFonts w:ascii="Symbol" w:hAnsi="Symbol" w:hint="default"/>
       </w:rPr>
     </w:lvl>
   </w:abstractNum>
@@ -3193,7 +3671,7 @@
         <w:ind w:left="360" w:hanging="360"/>
       </w:pPr>
       <w:rPr>
-        <w:rFonts w:hint="default" w:ascii="Garamond" w:hAnsi="Garamond" w:eastAsia="Times New Roman" w:cs="Times New Roman"/>
+        <w:rFonts w:ascii="Garamond" w:eastAsia="Times New Roman" w:hAnsi="Garamond" w:cs="Times New Roman" w:hint="default"/>
       </w:rPr>
     </w:lvl>
     <w:lvl w:ilvl="1" w:tplc="04090003" w:tentative="1">
@@ -3205,7 +3683,7 @@
         <w:ind w:left="1080" w:hanging="360"/>
       </w:pPr>
       <w:rPr>
-        <w:rFonts w:hint="default" w:ascii="Courier New" w:hAnsi="Courier New" w:cs="Courier New"/>
+        <w:rFonts w:ascii="Courier New" w:hAnsi="Courier New" w:cs="Courier New" w:hint="default"/>
       </w:rPr>
     </w:lvl>
     <w:lvl w:ilvl="2" w:tplc="04090005" w:tentative="1">
@@ -3217,7 +3695,7 @@
         <w:ind w:left="1800" w:hanging="360"/>
       </w:pPr>
       <w:rPr>
-        <w:rFonts w:hint="default" w:ascii="Wingdings" w:hAnsi="Wingdings"/>
+        <w:rFonts w:ascii="Wingdings" w:hAnsi="Wingdings" w:hint="default"/>
       </w:rPr>
     </w:lvl>
     <w:lvl w:ilvl="3" w:tplc="04090001" w:tentative="1">
@@ -3229,7 +3707,7 @@
         <w:ind w:left="2520" w:hanging="360"/>
       </w:pPr>
       <w:rPr>
-        <w:rFonts w:hint="default" w:ascii="Symbol" w:hAnsi="Symbol"/>
+        <w:rFonts w:ascii="Symbol" w:hAnsi="Symbol" w:hint="default"/>
       </w:rPr>
     </w:lvl>
     <w:lvl w:ilvl="4" w:tplc="04090003" w:tentative="1">
@@ -3241,7 +3719,7 @@
         <w:ind w:left="3240" w:hanging="360"/>
       </w:pPr>
       <w:rPr>
-        <w:rFonts w:hint="default" w:ascii="Courier New" w:hAnsi="Courier New" w:cs="Courier New"/>
+        <w:rFonts w:ascii="Courier New" w:hAnsi="Courier New" w:cs="Courier New" w:hint="default"/>
       </w:rPr>
     </w:lvl>
     <w:lvl w:ilvl="5" w:tplc="04090005" w:tentative="1">
@@ -3253,7 +3731,7 @@
         <w:ind w:left="3960" w:hanging="360"/>
       </w:pPr>
       <w:rPr>
-        <w:rFonts w:hint="default" w:ascii="Wingdings" w:hAnsi="Wingdings"/>
+        <w:rFonts w:ascii="Wingdings" w:hAnsi="Wingdings" w:hint="default"/>
       </w:rPr>
     </w:lvl>
     <w:lvl w:ilvl="6" w:tplc="04090001" w:tentative="1">
@@ -3265,7 +3743,7 @@
         <w:ind w:left="4680" w:hanging="360"/>
       </w:pPr>
       <w:rPr>
-        <w:rFonts w:hint="default" w:ascii="Symbol" w:hAnsi="Symbol"/>
+        <w:rFonts w:ascii="Symbol" w:hAnsi="Symbol" w:hint="default"/>
       </w:rPr>
     </w:lvl>
     <w:lvl w:ilvl="7" w:tplc="04090003" w:tentative="1">
@@ -3277,7 +3755,7 @@
         <w:ind w:left="5400" w:hanging="360"/>
       </w:pPr>
       <w:rPr>
-        <w:rFonts w:hint="default" w:ascii="Courier New" w:hAnsi="Courier New" w:cs="Courier New"/>
+        <w:rFonts w:ascii="Courier New" w:hAnsi="Courier New" w:cs="Courier New" w:hint="default"/>
       </w:rPr>
     </w:lvl>
     <w:lvl w:ilvl="8" w:tplc="04090005" w:tentative="1">
@@ -3289,7 +3767,7 @@
         <w:ind w:left="6120" w:hanging="360"/>
       </w:pPr>
       <w:rPr>
-        <w:rFonts w:hint="default" w:ascii="Wingdings" w:hAnsi="Wingdings"/>
+        <w:rFonts w:ascii="Wingdings" w:hAnsi="Wingdings" w:hint="default"/>
       </w:rPr>
     </w:lvl>
   </w:abstractNum>
@@ -3309,7 +3787,7 @@
         <w:ind w:left="360" w:hanging="360"/>
       </w:pPr>
       <w:rPr>
-        <w:rFonts w:hint="default" w:ascii="Symbol" w:hAnsi="Symbol"/>
+        <w:rFonts w:ascii="Symbol" w:hAnsi="Symbol" w:hint="default"/>
       </w:rPr>
     </w:lvl>
   </w:abstractNum>
@@ -3329,7 +3807,7 @@
         <w:ind w:left="360" w:hanging="360"/>
       </w:pPr>
       <w:rPr>
-        <w:rFonts w:hint="default" w:ascii="Symbol" w:hAnsi="Symbol"/>
+        <w:rFonts w:ascii="Symbol" w:hAnsi="Symbol" w:hint="default"/>
       </w:rPr>
     </w:lvl>
   </w:abstractNum>
@@ -3346,7 +3824,7 @@
         <w:ind w:left="720" w:hanging="360"/>
       </w:pPr>
       <w:rPr>
-        <w:rFonts w:hint="default" w:ascii="Symbol" w:hAnsi="Symbol"/>
+        <w:rFonts w:ascii="Symbol" w:hAnsi="Symbol" w:hint="default"/>
       </w:rPr>
     </w:lvl>
     <w:lvl w:ilvl="1" w:tplc="04090003" w:tentative="1">
@@ -3358,7 +3836,7 @@
         <w:ind w:left="1440" w:hanging="360"/>
       </w:pPr>
       <w:rPr>
-        <w:rFonts w:hint="default" w:ascii="Courier New" w:hAnsi="Courier New" w:cs="Courier New"/>
+        <w:rFonts w:ascii="Courier New" w:hAnsi="Courier New" w:cs="Courier New" w:hint="default"/>
       </w:rPr>
     </w:lvl>
     <w:lvl w:ilvl="2" w:tplc="04090005" w:tentative="1">
@@ -3370,7 +3848,7 @@
         <w:ind w:left="2160" w:hanging="360"/>
       </w:pPr>
       <w:rPr>
-        <w:rFonts w:hint="default" w:ascii="Wingdings" w:hAnsi="Wingdings"/>
+        <w:rFonts w:ascii="Wingdings" w:hAnsi="Wingdings" w:hint="default"/>
       </w:rPr>
     </w:lvl>
     <w:lvl w:ilvl="3" w:tplc="04090001" w:tentative="1">
@@ -3382,7 +3860,7 @@
         <w:ind w:left="2880" w:hanging="360"/>
       </w:pPr>
       <w:rPr>
-        <w:rFonts w:hint="default" w:ascii="Symbol" w:hAnsi="Symbol"/>
+        <w:rFonts w:ascii="Symbol" w:hAnsi="Symbol" w:hint="default"/>
       </w:rPr>
     </w:lvl>
     <w:lvl w:ilvl="4" w:tplc="04090003" w:tentative="1">
@@ -3394,7 +3872,7 @@
         <w:ind w:left="3600" w:hanging="360"/>
       </w:pPr>
       <w:rPr>
-        <w:rFonts w:hint="default" w:ascii="Courier New" w:hAnsi="Courier New" w:cs="Courier New"/>
+        <w:rFonts w:ascii="Courier New" w:hAnsi="Courier New" w:cs="Courier New" w:hint="default"/>
       </w:rPr>
     </w:lvl>
     <w:lvl w:ilvl="5" w:tplc="04090005" w:tentative="1">
@@ -3406,7 +3884,7 @@
         <w:ind w:left="4320" w:hanging="360"/>
       </w:pPr>
       <w:rPr>
-        <w:rFonts w:hint="default" w:ascii="Wingdings" w:hAnsi="Wingdings"/>
+        <w:rFonts w:ascii="Wingdings" w:hAnsi="Wingdings" w:hint="default"/>
       </w:rPr>
     </w:lvl>
     <w:lvl w:ilvl="6" w:tplc="04090001" w:tentative="1">
@@ -3418,7 +3896,7 @@
         <w:ind w:left="5040" w:hanging="360"/>
       </w:pPr>
       <w:rPr>
-        <w:rFonts w:hint="default" w:ascii="Symbol" w:hAnsi="Symbol"/>
+        <w:rFonts w:ascii="Symbol" w:hAnsi="Symbol" w:hint="default"/>
       </w:rPr>
     </w:lvl>
     <w:lvl w:ilvl="7" w:tplc="04090003" w:tentative="1">
@@ -3430,7 +3908,7 @@
         <w:ind w:left="5760" w:hanging="360"/>
       </w:pPr>
       <w:rPr>
-        <w:rFonts w:hint="default" w:ascii="Courier New" w:hAnsi="Courier New" w:cs="Courier New"/>
+        <w:rFonts w:ascii="Courier New" w:hAnsi="Courier New" w:cs="Courier New" w:hint="default"/>
       </w:rPr>
     </w:lvl>
     <w:lvl w:ilvl="8" w:tplc="04090005" w:tentative="1">
@@ -3442,7 +3920,7 @@
         <w:ind w:left="6480" w:hanging="360"/>
       </w:pPr>
       <w:rPr>
-        <w:rFonts w:hint="default" w:ascii="Wingdings" w:hAnsi="Wingdings"/>
+        <w:rFonts w:ascii="Wingdings" w:hAnsi="Wingdings" w:hint="default"/>
       </w:rPr>
     </w:lvl>
   </w:abstractNum>
@@ -3462,7 +3940,7 @@
         <w:ind w:left="360" w:hanging="360"/>
       </w:pPr>
       <w:rPr>
-        <w:rFonts w:hint="default" w:ascii="Symbol" w:hAnsi="Symbol"/>
+        <w:rFonts w:ascii="Symbol" w:hAnsi="Symbol" w:hint="default"/>
       </w:rPr>
     </w:lvl>
   </w:abstractNum>
@@ -3482,7 +3960,7 @@
         <w:ind w:left="360" w:hanging="360"/>
       </w:pPr>
       <w:rPr>
-        <w:rFonts w:hint="default" w:ascii="Symbol" w:hAnsi="Symbol"/>
+        <w:rFonts w:ascii="Symbol" w:hAnsi="Symbol" w:hint="default"/>
       </w:rPr>
     </w:lvl>
   </w:abstractNum>
@@ -3502,7 +3980,7 @@
         <w:ind w:left="360" w:hanging="360"/>
       </w:pPr>
       <w:rPr>
-        <w:rFonts w:hint="default" w:ascii="Symbol" w:hAnsi="Symbol"/>
+        <w:rFonts w:ascii="Symbol" w:hAnsi="Symbol" w:hint="default"/>
       </w:rPr>
     </w:lvl>
   </w:abstractNum>
@@ -3522,7 +4000,7 @@
         <w:ind w:left="360" w:hanging="360"/>
       </w:pPr>
       <w:rPr>
-        <w:rFonts w:hint="default" w:ascii="Symbol" w:hAnsi="Symbol"/>
+        <w:rFonts w:ascii="Symbol" w:hAnsi="Symbol" w:hint="default"/>
       </w:rPr>
     </w:lvl>
   </w:abstractNum>
@@ -3542,7 +4020,7 @@
         <w:ind w:left="360" w:hanging="360"/>
       </w:pPr>
       <w:rPr>
-        <w:rFonts w:hint="default" w:ascii="Symbol" w:hAnsi="Symbol"/>
+        <w:rFonts w:ascii="Symbol" w:hAnsi="Symbol" w:hint="default"/>
       </w:rPr>
     </w:lvl>
   </w:abstractNum>
@@ -3562,7 +4040,7 @@
         <w:ind w:left="360" w:hanging="360"/>
       </w:pPr>
       <w:rPr>
-        <w:rFonts w:hint="default" w:ascii="Wingdings" w:hAnsi="Wingdings"/>
+        <w:rFonts w:ascii="Wingdings" w:hAnsi="Wingdings" w:hint="default"/>
       </w:rPr>
     </w:lvl>
   </w:abstractNum>
@@ -3579,7 +4057,7 @@
         <w:ind w:left="720" w:hanging="360"/>
       </w:pPr>
       <w:rPr>
-        <w:rFonts w:hint="default" w:ascii="Symbol" w:hAnsi="Symbol"/>
+        <w:rFonts w:ascii="Symbol" w:hAnsi="Symbol" w:hint="default"/>
       </w:rPr>
     </w:lvl>
     <w:lvl w:ilvl="1" w:tplc="04090003" w:tentative="1">
@@ -3591,7 +4069,7 @@
         <w:ind w:left="1440" w:hanging="360"/>
       </w:pPr>
       <w:rPr>
-        <w:rFonts w:hint="default" w:ascii="Courier New" w:hAnsi="Courier New" w:cs="Courier New"/>
+        <w:rFonts w:ascii="Courier New" w:hAnsi="Courier New" w:cs="Courier New" w:hint="default"/>
       </w:rPr>
     </w:lvl>
     <w:lvl w:ilvl="2" w:tplc="04090005" w:tentative="1">
@@ -3603,7 +4081,7 @@
         <w:ind w:left="2160" w:hanging="360"/>
       </w:pPr>
       <w:rPr>
-        <w:rFonts w:hint="default" w:ascii="Wingdings" w:hAnsi="Wingdings"/>
+        <w:rFonts w:ascii="Wingdings" w:hAnsi="Wingdings" w:hint="default"/>
       </w:rPr>
     </w:lvl>
     <w:lvl w:ilvl="3" w:tplc="04090001" w:tentative="1">
@@ -3615,7 +4093,7 @@
         <w:ind w:left="2880" w:hanging="360"/>
       </w:pPr>
       <w:rPr>
-        <w:rFonts w:hint="default" w:ascii="Symbol" w:hAnsi="Symbol"/>
+        <w:rFonts w:ascii="Symbol" w:hAnsi="Symbol" w:hint="default"/>
       </w:rPr>
     </w:lvl>
     <w:lvl w:ilvl="4" w:tplc="04090003" w:tentative="1">
@@ -3627,7 +4105,7 @@
         <w:ind w:left="3600" w:hanging="360"/>
       </w:pPr>
       <w:rPr>
-        <w:rFonts w:hint="default" w:ascii="Courier New" w:hAnsi="Courier New" w:cs="Courier New"/>
+        <w:rFonts w:ascii="Courier New" w:hAnsi="Courier New" w:cs="Courier New" w:hint="default"/>
       </w:rPr>
     </w:lvl>
     <w:lvl w:ilvl="5" w:tplc="04090005" w:tentative="1">
@@ -3639,7 +4117,7 @@
         <w:ind w:left="4320" w:hanging="360"/>
       </w:pPr>
       <w:rPr>
-        <w:rFonts w:hint="default" w:ascii="Wingdings" w:hAnsi="Wingdings"/>
+        <w:rFonts w:ascii="Wingdings" w:hAnsi="Wingdings" w:hint="default"/>
       </w:rPr>
     </w:lvl>
     <w:lvl w:ilvl="6" w:tplc="04090001" w:tentative="1">
@@ -3651,7 +4129,7 @@
         <w:ind w:left="5040" w:hanging="360"/>
       </w:pPr>
       <w:rPr>
-        <w:rFonts w:hint="default" w:ascii="Symbol" w:hAnsi="Symbol"/>
+        <w:rFonts w:ascii="Symbol" w:hAnsi="Symbol" w:hint="default"/>
       </w:rPr>
     </w:lvl>
     <w:lvl w:ilvl="7" w:tplc="04090003" w:tentative="1">
@@ -3663,7 +4141,7 @@
         <w:ind w:left="5760" w:hanging="360"/>
       </w:pPr>
       <w:rPr>
-        <w:rFonts w:hint="default" w:ascii="Courier New" w:hAnsi="Courier New" w:cs="Courier New"/>
+        <w:rFonts w:ascii="Courier New" w:hAnsi="Courier New" w:cs="Courier New" w:hint="default"/>
       </w:rPr>
     </w:lvl>
     <w:lvl w:ilvl="8" w:tplc="04090005" w:tentative="1">
@@ -3675,7 +4153,7 @@
         <w:ind w:left="6480" w:hanging="360"/>
       </w:pPr>
       <w:rPr>
-        <w:rFonts w:hint="default" w:ascii="Wingdings" w:hAnsi="Wingdings"/>
+        <w:rFonts w:ascii="Wingdings" w:hAnsi="Wingdings" w:hint="default"/>
       </w:rPr>
     </w:lvl>
   </w:abstractNum>
@@ -3695,7 +4173,7 @@
         <w:ind w:left="360" w:hanging="360"/>
       </w:pPr>
       <w:rPr>
-        <w:rFonts w:hint="default" w:ascii="Symbol" w:hAnsi="Symbol"/>
+        <w:rFonts w:ascii="Symbol" w:hAnsi="Symbol" w:hint="default"/>
       </w:rPr>
     </w:lvl>
   </w:abstractNum>
@@ -3715,7 +4193,7 @@
         <w:ind w:left="360" w:hanging="360"/>
       </w:pPr>
       <w:rPr>
-        <w:rFonts w:hint="default" w:ascii="Symbol" w:hAnsi="Symbol"/>
+        <w:rFonts w:ascii="Symbol" w:hAnsi="Symbol" w:hint="default"/>
       </w:rPr>
     </w:lvl>
   </w:abstractNum>
@@ -3734,7 +4212,7 @@
         <w:ind w:left="360" w:hanging="360"/>
       </w:pPr>
       <w:rPr>
-        <w:rFonts w:hint="default" w:ascii="Times New Roman" w:hAnsi="Times New Roman"/>
+        <w:rFonts w:ascii="Times New Roman" w:hAnsi="Times New Roman" w:hint="default"/>
       </w:rPr>
     </w:lvl>
   </w:abstractNum>
@@ -3754,7 +4232,7 @@
         <w:ind w:left="360" w:hanging="360"/>
       </w:pPr>
       <w:rPr>
-        <w:rFonts w:hint="default" w:ascii="Symbol" w:hAnsi="Symbol"/>
+        <w:rFonts w:ascii="Symbol" w:hAnsi="Symbol" w:hint="default"/>
       </w:rPr>
     </w:lvl>
     <w:lvl w:ilvl="1" w:tplc="04090003" w:tentative="1">
@@ -3769,7 +4247,7 @@
         <w:ind w:left="1080" w:hanging="360"/>
       </w:pPr>
       <w:rPr>
-        <w:rFonts w:hint="default" w:ascii="Courier New" w:hAnsi="Courier New"/>
+        <w:rFonts w:ascii="Courier New" w:hAnsi="Courier New" w:hint="default"/>
       </w:rPr>
     </w:lvl>
     <w:lvl w:ilvl="2" w:tplc="04090005" w:tentative="1">
@@ -3784,7 +4262,7 @@
         <w:ind w:left="1800" w:hanging="360"/>
       </w:pPr>
       <w:rPr>
-        <w:rFonts w:hint="default" w:ascii="Wingdings" w:hAnsi="Wingdings"/>
+        <w:rFonts w:ascii="Wingdings" w:hAnsi="Wingdings" w:hint="default"/>
       </w:rPr>
     </w:lvl>
     <w:lvl w:ilvl="3" w:tplc="04090001" w:tentative="1">
@@ -3799,7 +4277,7 @@
         <w:ind w:left="2520" w:hanging="360"/>
       </w:pPr>
       <w:rPr>
-        <w:rFonts w:hint="default" w:ascii="Symbol" w:hAnsi="Symbol"/>
+        <w:rFonts w:ascii="Symbol" w:hAnsi="Symbol" w:hint="default"/>
       </w:rPr>
     </w:lvl>
     <w:lvl w:ilvl="4" w:tplc="04090003" w:tentative="1">
@@ -3814,7 +4292,7 @@
         <w:ind w:left="3240" w:hanging="360"/>
       </w:pPr>
       <w:rPr>
-        <w:rFonts w:hint="default" w:ascii="Courier New" w:hAnsi="Courier New"/>
+        <w:rFonts w:ascii="Courier New" w:hAnsi="Courier New" w:hint="default"/>
       </w:rPr>
     </w:lvl>
     <w:lvl w:ilvl="5" w:tplc="04090005" w:tentative="1">
@@ -3829,7 +4307,7 @@
         <w:ind w:left="3960" w:hanging="360"/>
       </w:pPr>
       <w:rPr>
-        <w:rFonts w:hint="default" w:ascii="Wingdings" w:hAnsi="Wingdings"/>
+        <w:rFonts w:ascii="Wingdings" w:hAnsi="Wingdings" w:hint="default"/>
       </w:rPr>
     </w:lvl>
     <w:lvl w:ilvl="6" w:tplc="04090001" w:tentative="1">
@@ -3844,7 +4322,7 @@
         <w:ind w:left="4680" w:hanging="360"/>
       </w:pPr>
       <w:rPr>
-        <w:rFonts w:hint="default" w:ascii="Symbol" w:hAnsi="Symbol"/>
+        <w:rFonts w:ascii="Symbol" w:hAnsi="Symbol" w:hint="default"/>
       </w:rPr>
     </w:lvl>
     <w:lvl w:ilvl="7" w:tplc="04090003" w:tentative="1">
@@ -3859,7 +4337,7 @@
         <w:ind w:left="5400" w:hanging="360"/>
       </w:pPr>
       <w:rPr>
-        <w:rFonts w:hint="default" w:ascii="Courier New" w:hAnsi="Courier New"/>
+        <w:rFonts w:ascii="Courier New" w:hAnsi="Courier New" w:hint="default"/>
       </w:rPr>
     </w:lvl>
     <w:lvl w:ilvl="8" w:tplc="04090005" w:tentative="1">
@@ -3874,7 +4352,7 @@
         <w:ind w:left="6120" w:hanging="360"/>
       </w:pPr>
       <w:rPr>
-        <w:rFonts w:hint="default" w:ascii="Wingdings" w:hAnsi="Wingdings"/>
+        <w:rFonts w:ascii="Wingdings" w:hAnsi="Wingdings" w:hint="default"/>
       </w:rPr>
     </w:lvl>
   </w:abstractNum>
@@ -3894,7 +4372,7 @@
         <w:ind w:left="360" w:hanging="360"/>
       </w:pPr>
       <w:rPr>
-        <w:rFonts w:hint="default" w:ascii="Symbol" w:hAnsi="Symbol"/>
+        <w:rFonts w:ascii="Symbol" w:hAnsi="Symbol" w:hint="default"/>
       </w:rPr>
     </w:lvl>
   </w:abstractNum>
@@ -3914,7 +4392,7 @@
         <w:ind w:left="360" w:hanging="360"/>
       </w:pPr>
       <w:rPr>
-        <w:rFonts w:hint="default" w:ascii="Symbol" w:hAnsi="Symbol"/>
+        <w:rFonts w:ascii="Symbol" w:hAnsi="Symbol" w:hint="default"/>
       </w:rPr>
     </w:lvl>
   </w:abstractNum>
@@ -3934,7 +4412,7 @@
         <w:ind w:left="360" w:hanging="360"/>
       </w:pPr>
       <w:rPr>
-        <w:rFonts w:hint="default" w:ascii="Symbol" w:hAnsi="Symbol"/>
+        <w:rFonts w:ascii="Symbol" w:hAnsi="Symbol" w:hint="default"/>
       </w:rPr>
     </w:lvl>
   </w:abstractNum>
@@ -3954,7 +4432,7 @@
         <w:ind w:left="360" w:hanging="360"/>
       </w:pPr>
       <w:rPr>
-        <w:rFonts w:hint="default" w:ascii="Symbol" w:hAnsi="Symbol"/>
+        <w:rFonts w:ascii="Symbol" w:hAnsi="Symbol" w:hint="default"/>
       </w:rPr>
     </w:lvl>
   </w:abstractNum>
@@ -3974,7 +4452,7 @@
         <w:ind w:left="360" w:hanging="360"/>
       </w:pPr>
       <w:rPr>
-        <w:rFonts w:hint="default" w:ascii="Symbol" w:hAnsi="Symbol"/>
+        <w:rFonts w:ascii="Symbol" w:hAnsi="Symbol" w:hint="default"/>
       </w:rPr>
     </w:lvl>
   </w:abstractNum>
@@ -3991,7 +4469,7 @@
         <w:ind w:left="720" w:hanging="360"/>
       </w:pPr>
       <w:rPr>
-        <w:rFonts w:hint="default" w:ascii="Symbol" w:hAnsi="Symbol"/>
+        <w:rFonts w:ascii="Symbol" w:hAnsi="Symbol" w:hint="default"/>
       </w:rPr>
     </w:lvl>
     <w:lvl w:ilvl="1" w:tplc="04090003" w:tentative="1">
@@ -4003,7 +4481,7 @@
         <w:ind w:left="1440" w:hanging="360"/>
       </w:pPr>
       <w:rPr>
-        <w:rFonts w:hint="default" w:ascii="Courier New" w:hAnsi="Courier New" w:cs="Courier New"/>
+        <w:rFonts w:ascii="Courier New" w:hAnsi="Courier New" w:cs="Courier New" w:hint="default"/>
       </w:rPr>
     </w:lvl>
     <w:lvl w:ilvl="2" w:tplc="04090005" w:tentative="1">
@@ -4015,7 +4493,7 @@
         <w:ind w:left="2160" w:hanging="360"/>
       </w:pPr>
       <w:rPr>
-        <w:rFonts w:hint="default" w:ascii="Wingdings" w:hAnsi="Wingdings"/>
+        <w:rFonts w:ascii="Wingdings" w:hAnsi="Wingdings" w:hint="default"/>
       </w:rPr>
     </w:lvl>
     <w:lvl w:ilvl="3" w:tplc="04090001" w:tentative="1">
@@ -4027,7 +4505,7 @@
         <w:ind w:left="2880" w:hanging="360"/>
       </w:pPr>
       <w:rPr>
-        <w:rFonts w:hint="default" w:ascii="Symbol" w:hAnsi="Symbol"/>
+        <w:rFonts w:ascii="Symbol" w:hAnsi="Symbol" w:hint="default"/>
       </w:rPr>
     </w:lvl>
     <w:lvl w:ilvl="4" w:tplc="04090003" w:tentative="1">
@@ -4039,7 +4517,7 @@
         <w:ind w:left="3600" w:hanging="360"/>
       </w:pPr>
       <w:rPr>
-        <w:rFonts w:hint="default" w:ascii="Courier New" w:hAnsi="Courier New" w:cs="Courier New"/>
+        <w:rFonts w:ascii="Courier New" w:hAnsi="Courier New" w:cs="Courier New" w:hint="default"/>
       </w:rPr>
     </w:lvl>
     <w:lvl w:ilvl="5" w:tplc="04090005" w:tentative="1">
@@ -4051,7 +4529,7 @@
         <w:ind w:left="4320" w:hanging="360"/>
       </w:pPr>
       <w:rPr>
-        <w:rFonts w:hint="default" w:ascii="Wingdings" w:hAnsi="Wingdings"/>
+        <w:rFonts w:ascii="Wingdings" w:hAnsi="Wingdings" w:hint="default"/>
       </w:rPr>
     </w:lvl>
     <w:lvl w:ilvl="6" w:tplc="04090001" w:tentative="1">
@@ -4063,7 +4541,7 @@
         <w:ind w:left="5040" w:hanging="360"/>
       </w:pPr>
       <w:rPr>
-        <w:rFonts w:hint="default" w:ascii="Symbol" w:hAnsi="Symbol"/>
+        <w:rFonts w:ascii="Symbol" w:hAnsi="Symbol" w:hint="default"/>
       </w:rPr>
     </w:lvl>
     <w:lvl w:ilvl="7" w:tplc="04090003" w:tentative="1">
@@ -4075,7 +4553,7 @@
         <w:ind w:left="5760" w:hanging="360"/>
       </w:pPr>
       <w:rPr>
-        <w:rFonts w:hint="default" w:ascii="Courier New" w:hAnsi="Courier New" w:cs="Courier New"/>
+        <w:rFonts w:ascii="Courier New" w:hAnsi="Courier New" w:cs="Courier New" w:hint="default"/>
       </w:rPr>
     </w:lvl>
     <w:lvl w:ilvl="8" w:tplc="04090005" w:tentative="1">
@@ -4087,7 +4565,7 @@
         <w:ind w:left="6480" w:hanging="360"/>
       </w:pPr>
       <w:rPr>
-        <w:rFonts w:hint="default" w:ascii="Wingdings" w:hAnsi="Wingdings"/>
+        <w:rFonts w:ascii="Wingdings" w:hAnsi="Wingdings" w:hint="default"/>
       </w:rPr>
     </w:lvl>
   </w:abstractNum>
@@ -4104,7 +4582,7 @@
         <w:ind w:left="720" w:hanging="360"/>
       </w:pPr>
       <w:rPr>
-        <w:rFonts w:hint="default" w:ascii="Wingdings" w:hAnsi="Wingdings"/>
+        <w:rFonts w:ascii="Wingdings" w:hAnsi="Wingdings" w:hint="default"/>
       </w:rPr>
     </w:lvl>
     <w:lvl w:ilvl="1" w:tplc="04090003" w:tentative="1">
@@ -4116,7 +4594,7 @@
         <w:ind w:left="1440" w:hanging="360"/>
       </w:pPr>
       <w:rPr>
-        <w:rFonts w:hint="default" w:ascii="Courier New" w:hAnsi="Courier New" w:cs="Courier New"/>
+        <w:rFonts w:ascii="Courier New" w:hAnsi="Courier New" w:cs="Courier New" w:hint="default"/>
       </w:rPr>
     </w:lvl>
     <w:lvl w:ilvl="2" w:tplc="04090005" w:tentative="1">
@@ -4128,7 +4606,7 @@
         <w:ind w:left="2160" w:hanging="360"/>
       </w:pPr>
       <w:rPr>
-        <w:rFonts w:hint="default" w:ascii="Wingdings" w:hAnsi="Wingdings"/>
+        <w:rFonts w:ascii="Wingdings" w:hAnsi="Wingdings" w:hint="default"/>
       </w:rPr>
     </w:lvl>
     <w:lvl w:ilvl="3" w:tplc="04090001" w:tentative="1">
@@ -4140,7 +4618,7 @@
         <w:ind w:left="2880" w:hanging="360"/>
       </w:pPr>
       <w:rPr>
-        <w:rFonts w:hint="default" w:ascii="Symbol" w:hAnsi="Symbol"/>
+        <w:rFonts w:ascii="Symbol" w:hAnsi="Symbol" w:hint="default"/>
       </w:rPr>
     </w:lvl>
     <w:lvl w:ilvl="4" w:tplc="04090003" w:tentative="1">
@@ -4152,7 +4630,7 @@
         <w:ind w:left="3600" w:hanging="360"/>
       </w:pPr>
       <w:rPr>
-        <w:rFonts w:hint="default" w:ascii="Courier New" w:hAnsi="Courier New" w:cs="Courier New"/>
+        <w:rFonts w:ascii="Courier New" w:hAnsi="Courier New" w:cs="Courier New" w:hint="default"/>
       </w:rPr>
     </w:lvl>
     <w:lvl w:ilvl="5" w:tplc="04090005" w:tentative="1">
@@ -4164,7 +4642,7 @@
         <w:ind w:left="4320" w:hanging="360"/>
       </w:pPr>
       <w:rPr>
-        <w:rFonts w:hint="default" w:ascii="Wingdings" w:hAnsi="Wingdings"/>
+        <w:rFonts w:ascii="Wingdings" w:hAnsi="Wingdings" w:hint="default"/>
       </w:rPr>
     </w:lvl>
     <w:lvl w:ilvl="6" w:tplc="04090001" w:tentative="1">
@@ -4176,7 +4654,7 @@
         <w:ind w:left="5040" w:hanging="360"/>
       </w:pPr>
       <w:rPr>
-        <w:rFonts w:hint="default" w:ascii="Symbol" w:hAnsi="Symbol"/>
+        <w:rFonts w:ascii="Symbol" w:hAnsi="Symbol" w:hint="default"/>
       </w:rPr>
     </w:lvl>
     <w:lvl w:ilvl="7" w:tplc="04090003" w:tentative="1">
@@ -4188,7 +4666,7 @@
         <w:ind w:left="5760" w:hanging="360"/>
       </w:pPr>
       <w:rPr>
-        <w:rFonts w:hint="default" w:ascii="Courier New" w:hAnsi="Courier New" w:cs="Courier New"/>
+        <w:rFonts w:ascii="Courier New" w:hAnsi="Courier New" w:cs="Courier New" w:hint="default"/>
       </w:rPr>
     </w:lvl>
     <w:lvl w:ilvl="8" w:tplc="04090005" w:tentative="1">
@@ -4200,7 +4678,7 @@
         <w:ind w:left="6480" w:hanging="360"/>
       </w:pPr>
       <w:rPr>
-        <w:rFonts w:hint="default" w:ascii="Wingdings" w:hAnsi="Wingdings"/>
+        <w:rFonts w:ascii="Wingdings" w:hAnsi="Wingdings" w:hint="default"/>
       </w:rPr>
     </w:lvl>
   </w:abstractNum>
@@ -4220,7 +4698,7 @@
         <w:ind w:left="360" w:hanging="360"/>
       </w:pPr>
       <w:rPr>
-        <w:rFonts w:hint="default" w:ascii="Symbol" w:hAnsi="Symbol"/>
+        <w:rFonts w:ascii="Symbol" w:hAnsi="Symbol" w:hint="default"/>
       </w:rPr>
     </w:lvl>
   </w:abstractNum>
@@ -4240,7 +4718,7 @@
         <w:ind w:left="360" w:hanging="360"/>
       </w:pPr>
       <w:rPr>
-        <w:rFonts w:hint="default" w:ascii="Symbol" w:hAnsi="Symbol"/>
+        <w:rFonts w:ascii="Symbol" w:hAnsi="Symbol" w:hint="default"/>
       </w:rPr>
     </w:lvl>
   </w:abstractNum>
@@ -4260,7 +4738,7 @@
         <w:ind w:left="360" w:hanging="360"/>
       </w:pPr>
       <w:rPr>
-        <w:rFonts w:hint="default" w:ascii="Symbol" w:hAnsi="Symbol"/>
+        <w:rFonts w:ascii="Symbol" w:hAnsi="Symbol" w:hint="default"/>
       </w:rPr>
     </w:lvl>
   </w:abstractNum>
@@ -4280,17 +4758,17 @@
         <w:ind w:left="360" w:hanging="360"/>
       </w:pPr>
       <w:rPr>
-        <w:rFonts w:hint="default" w:ascii="Symbol" w:hAnsi="Symbol"/>
+        <w:rFonts w:ascii="Symbol" w:hAnsi="Symbol" w:hint="default"/>
       </w:rPr>
     </w:lvl>
   </w:abstractNum>
-  <w:num w:numId="1">
+  <w:num w:numId="1" w16cid:durableId="2056007386">
     <w:abstractNumId w:val="28"/>
   </w:num>
-  <w:num w:numId="2">
+  <w:num w:numId="2" w16cid:durableId="1312979094">
     <w:abstractNumId w:val="6"/>
   </w:num>
-  <w:num w:numId="3">
+  <w:num w:numId="3" w16cid:durableId="155541259">
     <w:abstractNumId w:val="0"/>
     <w:lvlOverride w:ilvl="0">
       <w:lvl w:ilvl="0">
@@ -4303,12 +4781,12 @@
           <w:ind w:left="360" w:hanging="360"/>
         </w:pPr>
         <w:rPr>
-          <w:rFonts w:hint="default" w:ascii="Symbol" w:hAnsi="Symbol"/>
+          <w:rFonts w:ascii="Symbol" w:hAnsi="Symbol" w:hint="default"/>
         </w:rPr>
       </w:lvl>
     </w:lvlOverride>
   </w:num>
-  <w:num w:numId="4">
+  <w:num w:numId="4" w16cid:durableId="688335885">
     <w:abstractNumId w:val="0"/>
     <w:lvlOverride w:ilvl="0">
       <w:lvl w:ilvl="0">
@@ -4321,134 +4799,134 @@
           <w:ind w:left="360" w:hanging="360"/>
         </w:pPr>
         <w:rPr>
-          <w:rFonts w:hint="default" w:ascii="Symbol" w:hAnsi="Symbol"/>
+          <w:rFonts w:ascii="Symbol" w:hAnsi="Symbol" w:hint="default"/>
         </w:rPr>
       </w:lvl>
     </w:lvlOverride>
   </w:num>
-  <w:num w:numId="5">
+  <w:num w:numId="5" w16cid:durableId="690107809">
     <w:abstractNumId w:val="14"/>
   </w:num>
-  <w:num w:numId="6">
+  <w:num w:numId="6" w16cid:durableId="1428889632">
     <w:abstractNumId w:val="8"/>
   </w:num>
-  <w:num w:numId="7">
+  <w:num w:numId="7" w16cid:durableId="10493150">
     <w:abstractNumId w:val="37"/>
   </w:num>
-  <w:num w:numId="8">
+  <w:num w:numId="8" w16cid:durableId="498424441">
     <w:abstractNumId w:val="33"/>
   </w:num>
-  <w:num w:numId="9">
+  <w:num w:numId="9" w16cid:durableId="379207413">
     <w:abstractNumId w:val="19"/>
   </w:num>
-  <w:num w:numId="10">
+  <w:num w:numId="10" w16cid:durableId="1876848957">
     <w:abstractNumId w:val="30"/>
   </w:num>
-  <w:num w:numId="11">
+  <w:num w:numId="11" w16cid:durableId="156653873">
     <w:abstractNumId w:val="1"/>
   </w:num>
-  <w:num w:numId="12">
+  <w:num w:numId="12" w16cid:durableId="1533877644">
     <w:abstractNumId w:val="10"/>
   </w:num>
-  <w:num w:numId="13">
+  <w:num w:numId="13" w16cid:durableId="1052508752">
     <w:abstractNumId w:val="20"/>
   </w:num>
-  <w:num w:numId="14">
+  <w:num w:numId="14" w16cid:durableId="547570644">
     <w:abstractNumId w:val="5"/>
   </w:num>
-  <w:num w:numId="15">
+  <w:num w:numId="15" w16cid:durableId="364720993">
     <w:abstractNumId w:val="3"/>
   </w:num>
-  <w:num w:numId="16">
+  <w:num w:numId="16" w16cid:durableId="2024670337">
     <w:abstractNumId w:val="16"/>
   </w:num>
-  <w:num w:numId="17">
+  <w:num w:numId="17" w16cid:durableId="1750888816">
     <w:abstractNumId w:val="4"/>
   </w:num>
-  <w:num w:numId="18">
+  <w:num w:numId="18" w16cid:durableId="269551081">
     <w:abstractNumId w:val="32"/>
   </w:num>
-  <w:num w:numId="19">
+  <w:num w:numId="19" w16cid:durableId="648289487">
     <w:abstractNumId w:val="39"/>
   </w:num>
-  <w:num w:numId="20">
+  <w:num w:numId="20" w16cid:durableId="1228689587">
     <w:abstractNumId w:val="12"/>
   </w:num>
-  <w:num w:numId="21">
+  <w:num w:numId="21" w16cid:durableId="816848621">
     <w:abstractNumId w:val="26"/>
   </w:num>
-  <w:num w:numId="22">
+  <w:num w:numId="22" w16cid:durableId="375205780">
     <w:abstractNumId w:val="34"/>
   </w:num>
-  <w:num w:numId="23">
+  <w:num w:numId="23" w16cid:durableId="2036301519">
     <w:abstractNumId w:val="2"/>
   </w:num>
-  <w:num w:numId="24">
+  <w:num w:numId="24" w16cid:durableId="870612214">
     <w:abstractNumId w:val="38"/>
   </w:num>
-  <w:num w:numId="25">
+  <w:num w:numId="25" w16cid:durableId="1680428947">
     <w:abstractNumId w:val="21"/>
   </w:num>
-  <w:num w:numId="26">
+  <w:num w:numId="26" w16cid:durableId="175584862">
     <w:abstractNumId w:val="9"/>
   </w:num>
-  <w:num w:numId="27">
+  <w:num w:numId="27" w16cid:durableId="866648254">
     <w:abstractNumId w:val="7"/>
   </w:num>
-  <w:num w:numId="28">
+  <w:num w:numId="28" w16cid:durableId="284391342">
     <w:abstractNumId w:val="17"/>
   </w:num>
-  <w:num w:numId="29">
+  <w:num w:numId="29" w16cid:durableId="320089068">
     <w:abstractNumId w:val="22"/>
   </w:num>
-  <w:num w:numId="30">
+  <w:num w:numId="30" w16cid:durableId="124931829">
     <w:abstractNumId w:val="40"/>
   </w:num>
-  <w:num w:numId="31">
+  <w:num w:numId="31" w16cid:durableId="1078597414">
     <w:abstractNumId w:val="27"/>
   </w:num>
-  <w:num w:numId="32">
+  <w:num w:numId="32" w16cid:durableId="675305897">
     <w:abstractNumId w:val="11"/>
   </w:num>
-  <w:num w:numId="33">
+  <w:num w:numId="33" w16cid:durableId="740954909">
     <w:abstractNumId w:val="23"/>
   </w:num>
-  <w:num w:numId="34">
+  <w:num w:numId="34" w16cid:durableId="1926956345">
     <w:abstractNumId w:val="31"/>
   </w:num>
-  <w:num w:numId="35">
+  <w:num w:numId="35" w16cid:durableId="129132756">
     <w:abstractNumId w:val="24"/>
   </w:num>
-  <w:num w:numId="36">
+  <w:num w:numId="36" w16cid:durableId="764111231">
     <w:abstractNumId w:val="29"/>
   </w:num>
-  <w:num w:numId="37">
+  <w:num w:numId="37" w16cid:durableId="1228684722">
     <w:abstractNumId w:val="25"/>
   </w:num>
-  <w:num w:numId="38">
+  <w:num w:numId="38" w16cid:durableId="1646929678">
     <w:abstractNumId w:val="15"/>
   </w:num>
-  <w:num w:numId="39">
+  <w:num w:numId="39" w16cid:durableId="1895695118">
     <w:abstractNumId w:val="13"/>
   </w:num>
-  <w:num w:numId="40">
+  <w:num w:numId="40" w16cid:durableId="557088455">
     <w:abstractNumId w:val="36"/>
   </w:num>
-  <w:num w:numId="41">
+  <w:num w:numId="41" w16cid:durableId="2053724681">
     <w:abstractNumId w:val="18"/>
   </w:num>
-  <w:num w:numId="42">
+  <w:num w:numId="42" w16cid:durableId="1924338005">
     <w:abstractNumId w:val="35"/>
   </w:num>
 </w:numbering>
 </file>
 
 <file path=word/styles.xml><?xml version="1.0" encoding="utf-8"?>
-<w:styles xmlns:mc="http://schemas.openxmlformats.org/markup-compatibility/2006" xmlns:r="http://schemas.openxmlformats.org/officeDocument/2006/relationships" xmlns:w="http://schemas.openxmlformats.org/wordprocessingml/2006/main" xmlns:w14="http://schemas.microsoft.com/office/word/2010/wordml" xmlns:w15="http://schemas.microsoft.com/office/word/2012/wordml" xmlns:w16cex="http://schemas.microsoft.com/office/word/2018/wordml/cex" xmlns:w16cid="http://schemas.microsoft.com/office/word/2016/wordml/cid" xmlns:w16="http://schemas.microsoft.com/office/word/2018/wordml" xmlns:w16se="http://schemas.microsoft.com/office/word/2015/wordml/symex" mc:Ignorable="w14 w15 w16se w16cid w16 w16cex">
+<w:styles xmlns:mc="http://schemas.openxmlformats.org/markup-compatibility/2006" xmlns:r="http://schemas.openxmlformats.org/officeDocument/2006/relationships" xmlns:w="http://schemas.openxmlformats.org/wordprocessingml/2006/main" xmlns:w14="http://schemas.microsoft.com/office/word/2010/wordml" xmlns:w15="http://schemas.microsoft.com/office/word/2012/wordml" xmlns:w16cex="http://schemas.microsoft.com/office/word/2018/wordml/cex" xmlns:w16cid="http://schemas.microsoft.com/office/word/2016/wordml/cid" xmlns:w16="http://schemas.microsoft.com/office/word/2018/wordml" xmlns:w16sdtdh="http://schemas.microsoft.com/office/word/2020/wordml/sdtdatahash" xmlns:w16se="http://schemas.microsoft.com/office/word/2015/wordml/symex" mc:Ignorable="w14 w15 w16se w16cid w16 w16cex w16sdtdh">
   <w:docDefaults>
     <w:rPrDefault>
       <w:rPr>
-        <w:rFonts w:ascii="Times New Roman" w:hAnsi="Times New Roman" w:eastAsia="Times New Roman" w:cs="Times New Roman"/>
+        <w:rFonts w:ascii="Times New Roman" w:eastAsia="Times New Roman" w:hAnsi="Times New Roman" w:cs="Times New Roman"/>
         <w:lang w:val="en-US" w:eastAsia="en-US" w:bidi="ar-SA"/>
       </w:rPr>
     </w:rPrDefault>
@@ -4517,7 +4995,7 @@
     <w:lsdException w:name="Table Web 3" w:semiHidden="1" w:unhideWhenUsed="1"/>
     <w:lsdException w:name="Balloon Text" w:semiHidden="1" w:unhideWhenUsed="1"/>
     <w:lsdException w:name="Table Theme" w:semiHidden="1" w:unhideWhenUsed="1"/>
-    <w:lsdException w:name="Placeholder Text" w:uiPriority="99" w:semiHidden="1"/>
+    <w:lsdException w:name="Placeholder Text" w:semiHidden="1" w:uiPriority="99"/>
     <w:lsdException w:name="No Spacing" w:uiPriority="1" w:qFormat="1"/>
     <w:lsdException w:name="Light Shading" w:uiPriority="60"/>
     <w:lsdException w:name="Light List" w:uiPriority="61"/>
@@ -4539,7 +5017,7 @@
     <w:lsdException w:name="Medium Shading 1 Accent 1" w:uiPriority="63"/>
     <w:lsdException w:name="Medium Shading 2 Accent 1" w:uiPriority="64"/>
     <w:lsdException w:name="Medium List 1 Accent 1" w:uiPriority="65"/>
-    <w:lsdException w:name="Revision" w:uiPriority="99" w:semiHidden="1"/>
+    <w:lsdException w:name="Revision" w:semiHidden="1" w:uiPriority="99"/>
     <w:lsdException w:name="List Paragraph" w:uiPriority="34" w:qFormat="1"/>
     <w:lsdException w:name="Quote" w:uiPriority="29" w:qFormat="1"/>
     <w:lsdException w:name="Intense Quote" w:uiPriority="30" w:qFormat="1"/>
@@ -4626,8 +5104,8 @@
     <w:lsdException w:name="Subtle Reference" w:uiPriority="31" w:qFormat="1"/>
     <w:lsdException w:name="Intense Reference" w:uiPriority="32" w:qFormat="1"/>
     <w:lsdException w:name="Book Title" w:uiPriority="33" w:qFormat="1"/>
-    <w:lsdException w:name="Bibliography" w:uiPriority="37" w:semiHidden="1" w:unhideWhenUsed="1"/>
-    <w:lsdException w:name="TOC Heading" w:uiPriority="39" w:semiHidden="1" w:unhideWhenUsed="1" w:qFormat="1"/>
+    <w:lsdException w:name="Bibliography" w:semiHidden="1" w:uiPriority="37" w:unhideWhenUsed="1"/>
+    <w:lsdException w:name="TOC Heading" w:semiHidden="1" w:uiPriority="39" w:unhideWhenUsed="1" w:qFormat="1"/>
     <w:lsdException w:name="Plain Table 1" w:uiPriority="41"/>
     <w:lsdException w:name="Plain Table 2" w:uiPriority="42"/>
     <w:lsdException w:name="Plain Table 3" w:uiPriority="43"/>
@@ -4732,13 +5210,13 @@
     <w:lsdException w:name="List Table 5 Dark Accent 6" w:uiPriority="50"/>
     <w:lsdException w:name="List Table 6 Colorful Accent 6" w:uiPriority="51"/>
     <w:lsdException w:name="List Table 7 Colorful Accent 6" w:uiPriority="52"/>
-    <w:lsdException w:name="Mention" w:uiPriority="99" w:semiHidden="1" w:unhideWhenUsed="1"/>
-    <w:lsdException w:name="Smart Hyperlink" w:uiPriority="99" w:semiHidden="1" w:unhideWhenUsed="1"/>
-    <w:lsdException w:name="Hashtag" w:uiPriority="99" w:semiHidden="1" w:unhideWhenUsed="1"/>
-    <w:lsdException w:name="Unresolved Mention" w:uiPriority="99" w:semiHidden="1" w:unhideWhenUsed="1"/>
-    <w:lsdException w:name="Smart Link" w:uiPriority="99" w:semiHidden="1" w:unhideWhenUsed="1"/>
+    <w:lsdException w:name="Mention" w:semiHidden="1" w:uiPriority="99" w:unhideWhenUsed="1"/>
+    <w:lsdException w:name="Smart Hyperlink" w:semiHidden="1" w:uiPriority="99" w:unhideWhenUsed="1"/>
+    <w:lsdException w:name="Hashtag" w:semiHidden="1" w:uiPriority="99" w:unhideWhenUsed="1"/>
+    <w:lsdException w:name="Unresolved Mention" w:semiHidden="1" w:uiPriority="99" w:unhideWhenUsed="1"/>
+    <w:lsdException w:name="Smart Link" w:semiHidden="1" w:uiPriority="99" w:unhideWhenUsed="1"/>
   </w:latentStyles>
-  <w:style w:type="paragraph" w:styleId="Normal" w:default="1">
+  <w:style w:type="paragraph" w:default="1" w:styleId="Normal">
     <w:name w:val="Normal"/>
     <w:qFormat/>
     <w:rsid w:val="00E2062F"/>
@@ -4933,13 +5411,13 @@
       <w:sz w:val="24"/>
     </w:rPr>
   </w:style>
-  <w:style w:type="character" w:styleId="DefaultParagraphFont" w:default="1">
+  <w:style w:type="character" w:default="1" w:styleId="DefaultParagraphFont">
     <w:name w:val="Default Paragraph Font"/>
     <w:uiPriority w:val="1"/>
     <w:semiHidden/>
     <w:unhideWhenUsed/>
   </w:style>
-  <w:style w:type="table" w:styleId="TableNormal" w:default="1">
+  <w:style w:type="table" w:default="1" w:styleId="TableNormal">
     <w:name w:val="Normal Table"/>
     <w:uiPriority w:val="99"/>
     <w:semiHidden/>
@@ -4954,18 +5432,18 @@
       </w:tblCellMar>
     </w:tblPr>
   </w:style>
-  <w:style w:type="numbering" w:styleId="NoList" w:default="1">
+  <w:style w:type="numbering" w:default="1" w:styleId="NoList">
     <w:name w:val="No List"/>
     <w:uiPriority w:val="99"/>
     <w:semiHidden/>
     <w:unhideWhenUsed/>
   </w:style>
-  <w:style w:type="paragraph" w:styleId="ReturnAddress" w:customStyle="1">
+  <w:style w:type="paragraph" w:customStyle="1" w:styleId="ReturnAddress">
     <w:name w:val="Return Address"/>
     <w:basedOn w:val="Normal"/>
     <w:pPr>
       <w:keepLines/>
-      <w:framePr w:w="5040" w:vSpace="187" w:hSpace="187" w:wrap="notBeside" w:hAnchor="margin" w:vAnchor="page" w:y="966" w:anchorLock="1"/>
+      <w:framePr w:w="5040" w:hSpace="187" w:vSpace="187" w:wrap="notBeside" w:vAnchor="page" w:hAnchor="margin" w:y="966" w:anchorLock="1"/>
       <w:spacing w:line="200" w:lineRule="atLeast"/>
     </w:pPr>
     <w:rPr>
@@ -4995,7 +5473,7 @@
       </w:tabs>
     </w:pPr>
   </w:style>
-  <w:style w:type="character" w:styleId="EquationCaption" w:customStyle="1">
+  <w:style w:type="character" w:customStyle="1" w:styleId="EquationCaption">
     <w:name w:val="_Equation Caption"/>
   </w:style>
   <w:style w:type="paragraph" w:styleId="BodyTextIndent">
@@ -5118,13 +5596,13 @@
       <w:sz w:val="22"/>
     </w:rPr>
   </w:style>
-  <w:style w:type="character" w:styleId="HeaderChar" w:customStyle="1">
+  <w:style w:type="character" w:customStyle="1" w:styleId="HeaderChar">
     <w:name w:val="Header Char"/>
     <w:basedOn w:val="DefaultParagraphFont"/>
     <w:link w:val="Header"/>
     <w:rsid w:val="003155D6"/>
   </w:style>
-  <w:style w:type="character" w:styleId="SubtitleChar" w:customStyle="1">
+  <w:style w:type="character" w:customStyle="1" w:styleId="SubtitleChar">
     <w:name w:val="Subtitle Char"/>
     <w:basedOn w:val="DefaultParagraphFont"/>
     <w:link w:val="Subtitle"/>
@@ -5151,12 +5629,12 @@
     <w:rsid w:val="00E470BF"/>
     <w:tblPr>
       <w:tblBorders>
-        <w:top w:val="single" w:color="auto" w:sz="4" w:space="0"/>
-        <w:left w:val="single" w:color="auto" w:sz="4" w:space="0"/>
-        <w:bottom w:val="single" w:color="auto" w:sz="4" w:space="0"/>
-        <w:right w:val="single" w:color="auto" w:sz="4" w:space="0"/>
-        <w:insideH w:val="single" w:color="auto" w:sz="4" w:space="0"/>
-        <w:insideV w:val="single" w:color="auto" w:sz="4" w:space="0"/>
+        <w:top w:val="single" w:sz="4" w:space="0" w:color="auto"/>
+        <w:left w:val="single" w:sz="4" w:space="0" w:color="auto"/>
+        <w:bottom w:val="single" w:sz="4" w:space="0" w:color="auto"/>
+        <w:right w:val="single" w:sz="4" w:space="0" w:color="auto"/>
+        <w:insideH w:val="single" w:sz="4" w:space="0" w:color="auto"/>
+        <w:insideV w:val="single" w:sz="4" w:space="0" w:color="auto"/>
       </w:tblBorders>
     </w:tblPr>
   </w:style>
@@ -5466,7 +5944,6 @@
 <ds:datastoreItem xmlns:ds="http://schemas.openxmlformats.org/officeDocument/2006/customXml" ds:itemID="{DA381111-277A-FB43-8CDF-CBAA75456E6A}">
   <ds:schemaRefs>
     <ds:schemaRef ds:uri="http://schemas.openxmlformats.org/officeDocument/2006/bibliography"/>
-    <ds:schemaRef ds:uri="http://www.w3.org/2000/xmlns/"/>
   </ds:schemaRefs>
 </ds:datastoreItem>
 </file>
--- a/Andrew_Palmer's_Resume.docx
+++ b/Andrew_Palmer's_Resume.docx
@@ -185,7 +185,6 @@
                 <w:szCs w:val="24"/>
               </w:rPr>
             </w:pPr>
-            <w:proofErr w:type="spellStart"/>
             <w:r>
               <w:rPr>
                 <w:rFonts w:ascii="Roboto" w:hAnsi="Roboto"/>
@@ -196,7 +195,6 @@
               </w:rPr>
               <w:t>MajorBoost</w:t>
             </w:r>
-            <w:proofErr w:type="spellEnd"/>
             <w:r>
               <w:rPr>
                 <w:rFonts w:ascii="Roboto" w:hAnsi="Roboto"/>
@@ -413,16 +411,22 @@
         </w:rPr>
         <w:t xml:space="preserve">, Redis, </w:t>
       </w:r>
-      <w:proofErr w:type="spellStart"/>
-      <w:r>
-        <w:rPr>
-          <w:rFonts w:ascii="Roboto" w:hAnsi="Roboto"/>
-          <w:sz w:val="22"/>
-          <w:szCs w:val="22"/>
-        </w:rPr>
-        <w:t>DotNet</w:t>
-      </w:r>
-      <w:proofErr w:type="spellEnd"/>
+      <w:r>
+        <w:rPr>
+          <w:rFonts w:ascii="Roboto" w:hAnsi="Roboto"/>
+          <w:sz w:val="22"/>
+          <w:szCs w:val="22"/>
+        </w:rPr>
+        <w:t>.</w:t>
+      </w:r>
+      <w:r>
+        <w:rPr>
+          <w:rFonts w:ascii="Roboto" w:hAnsi="Roboto"/>
+          <w:sz w:val="22"/>
+          <w:szCs w:val="22"/>
+        </w:rPr>
+        <w:t>Net</w:t>
+      </w:r>
       <w:r>
         <w:rPr>
           <w:rFonts w:ascii="Roboto" w:hAnsi="Roboto"/>
@@ -484,9 +488,8 @@
           <w:sz w:val="22"/>
           <w:szCs w:val="22"/>
         </w:rPr>
-        <w:t xml:space="preserve"> </w:t>
-      </w:r>
-      <w:proofErr w:type="spellStart"/>
+        <w:t xml:space="preserve"> MajorBoost</w:t>
+      </w:r>
       <w:r>
         <w:rPr>
           <w:rFonts w:ascii="Roboto" w:hAnsi="Roboto"/>
@@ -495,9 +498,8 @@
           <w:sz w:val="22"/>
           <w:szCs w:val="22"/>
         </w:rPr>
-        <w:t>MajorBoost</w:t>
-      </w:r>
-      <w:proofErr w:type="spellEnd"/>
+        <w:t xml:space="preserve"> </w:t>
+      </w:r>
       <w:r>
         <w:rPr>
           <w:rFonts w:ascii="Roboto" w:hAnsi="Roboto"/>
@@ -506,7 +508,7 @@
           <w:sz w:val="22"/>
           <w:szCs w:val="22"/>
         </w:rPr>
-        <w:t>, after several years of deep personal experience inside the medical industry.</w:t>
+        <w:t>after several years of deep personal experience inside the medical industry with</w:t>
       </w:r>
       <w:r>
         <w:rPr>
@@ -516,7 +518,7 @@
           <w:sz w:val="22"/>
           <w:szCs w:val="22"/>
         </w:rPr>
-        <w:t xml:space="preserve"> </w:t>
+        <w:t xml:space="preserve"> the goal of </w:t>
       </w:r>
       <w:r>
         <w:rPr>
@@ -526,7 +528,7 @@
           <w:sz w:val="22"/>
           <w:szCs w:val="22"/>
         </w:rPr>
-        <w:t>I started with</w:t>
+        <w:t>eliminating the pain, time, and cost</w:t>
       </w:r>
       <w:r>
         <w:rPr>
@@ -536,7 +538,7 @@
           <w:sz w:val="22"/>
           <w:szCs w:val="22"/>
         </w:rPr>
-        <w:t xml:space="preserve"> the goal of </w:t>
+        <w:t xml:space="preserve"> </w:t>
       </w:r>
       <w:r>
         <w:rPr>
@@ -546,7 +548,7 @@
           <w:sz w:val="22"/>
           <w:szCs w:val="22"/>
         </w:rPr>
-        <w:t>eliminating the pain, time, and cost</w:t>
+        <w:t>required to complete medical phone calls.</w:t>
       </w:r>
       <w:r>
         <w:rPr>
@@ -566,7 +568,7 @@
           <w:sz w:val="22"/>
           <w:szCs w:val="22"/>
         </w:rPr>
-        <w:t>required to complete medical phone calls.</w:t>
+        <w:t>I drove architectural decisions, design patterns, framework choices</w:t>
       </w:r>
       <w:r>
         <w:rPr>
@@ -576,7 +578,7 @@
           <w:sz w:val="22"/>
           <w:szCs w:val="22"/>
         </w:rPr>
-        <w:t xml:space="preserve"> </w:t>
+        <w:t>, prototyped services, and</w:t>
       </w:r>
       <w:r>
         <w:rPr>
@@ -586,7 +588,7 @@
           <w:sz w:val="22"/>
           <w:szCs w:val="22"/>
         </w:rPr>
-        <w:t>I drove architectural decisions, design patterns, framework choices</w:t>
+        <w:t xml:space="preserve"> drove team development processes.</w:t>
       </w:r>
       <w:r>
         <w:rPr>
@@ -596,7 +598,7 @@
           <w:sz w:val="22"/>
           <w:szCs w:val="22"/>
         </w:rPr>
-        <w:t>, prototyped services, and</w:t>
+        <w:t xml:space="preserve"> </w:t>
       </w:r>
       <w:r>
         <w:rPr>
@@ -606,7 +608,7 @@
           <w:sz w:val="22"/>
           <w:szCs w:val="22"/>
         </w:rPr>
-        <w:t xml:space="preserve"> drove team development processes.</w:t>
+        <w:t>I handle</w:t>
       </w:r>
       <w:r>
         <w:rPr>
@@ -616,7 +618,7 @@
           <w:sz w:val="22"/>
           <w:szCs w:val="22"/>
         </w:rPr>
-        <w:t xml:space="preserve"> </w:t>
+        <w:t>d</w:t>
       </w:r>
       <w:r>
         <w:rPr>
@@ -626,7 +628,37 @@
           <w:sz w:val="22"/>
           <w:szCs w:val="22"/>
         </w:rPr>
-        <w:t xml:space="preserve">I handle database architecture, optimization and even worked to build out a development team process. </w:t>
+        <w:t xml:space="preserve"> database architecture</w:t>
+      </w:r>
+      <w:r>
+        <w:rPr>
+          <w:rFonts w:ascii="Roboto" w:hAnsi="Roboto"/>
+          <w:b w:val="0"/>
+          <w:bCs/>
+          <w:sz w:val="22"/>
+          <w:szCs w:val="22"/>
+        </w:rPr>
+        <w:t xml:space="preserve"> and</w:t>
+      </w:r>
+      <w:r>
+        <w:rPr>
+          <w:rFonts w:ascii="Roboto" w:hAnsi="Roboto"/>
+          <w:b w:val="0"/>
+          <w:bCs/>
+          <w:sz w:val="22"/>
+          <w:szCs w:val="22"/>
+        </w:rPr>
+        <w:t xml:space="preserve"> optimization</w:t>
+      </w:r>
+      <w:r>
+        <w:rPr>
+          <w:rFonts w:ascii="Roboto" w:hAnsi="Roboto"/>
+          <w:b w:val="0"/>
+          <w:bCs/>
+          <w:sz w:val="22"/>
+          <w:szCs w:val="22"/>
+        </w:rPr>
+        <w:t xml:space="preserve">. I built tools and infrastructure to manage releases and customer feedback. </w:t>
       </w:r>
     </w:p>
     <w:p>
@@ -1545,7 +1577,29 @@
           <w:szCs w:val="22"/>
           <w:shd w:val="clear" w:color="auto" w:fill="FFFFFF"/>
         </w:rPr>
-        <w:t xml:space="preserve"> In my time at Distiller I managed projects and schedules, architected </w:t>
+        <w:t xml:space="preserve"> In my time at </w:t>
+      </w:r>
+      <w:proofErr w:type="gramStart"/>
+      <w:r>
+        <w:rPr>
+          <w:rFonts w:ascii="Roboto" w:hAnsi="Roboto" w:cs="Calibri"/>
+          <w:color w:val="222222"/>
+          <w:sz w:val="22"/>
+          <w:szCs w:val="22"/>
+          <w:shd w:val="clear" w:color="auto" w:fill="FFFFFF"/>
+        </w:rPr>
+        <w:t>Distiller</w:t>
+      </w:r>
+      <w:proofErr w:type="gramEnd"/>
+      <w:r>
+        <w:rPr>
+          <w:rFonts w:ascii="Roboto" w:hAnsi="Roboto" w:cs="Calibri"/>
+          <w:color w:val="222222"/>
+          <w:sz w:val="22"/>
+          <w:szCs w:val="22"/>
+          <w:shd w:val="clear" w:color="auto" w:fill="FFFFFF"/>
+        </w:rPr>
+        <w:t xml:space="preserve"> I managed projects and schedules, architected </w:t>
       </w:r>
       <w:r>
         <w:rPr>
@@ -1971,7 +2025,29 @@
           <w:szCs w:val="22"/>
           <w:shd w:val="clear" w:color="auto" w:fill="FFFFFF"/>
         </w:rPr>
-        <w:t>During my time at Microsoft I owned functional, UI, and automated testing for Web Platform Installer v1-v4, WebMatrix v1 and v2's database administrator workspace, as well as testing for several internal projects. I developed and owned a series of test tools built to enhance product quality and improve the partner integration experience. Several of the tools, including the Web Platform Installer Command-line utility were later productized and released to customers.  I also drove the WebMatrix accessibility, globalization, and localization efforts.</w:t>
+        <w:t xml:space="preserve">During my time at </w:t>
+      </w:r>
+      <w:proofErr w:type="gramStart"/>
+      <w:r>
+        <w:rPr>
+          <w:rFonts w:ascii="Roboto" w:hAnsi="Roboto" w:cs="Calibri"/>
+          <w:color w:val="222222"/>
+          <w:sz w:val="22"/>
+          <w:szCs w:val="22"/>
+          <w:shd w:val="clear" w:color="auto" w:fill="FFFFFF"/>
+        </w:rPr>
+        <w:t>Microsoft</w:t>
+      </w:r>
+      <w:proofErr w:type="gramEnd"/>
+      <w:r>
+        <w:rPr>
+          <w:rFonts w:ascii="Roboto" w:hAnsi="Roboto" w:cs="Calibri"/>
+          <w:color w:val="222222"/>
+          <w:sz w:val="22"/>
+          <w:szCs w:val="22"/>
+          <w:shd w:val="clear" w:color="auto" w:fill="FFFFFF"/>
+        </w:rPr>
+        <w:t xml:space="preserve"> I owned functional, UI, and automated testing for Web Platform Installer v1-v4, WebMatrix v1 and v2's database administrator workspace, as well as testing for several internal projects. I developed and owned a series of test tools built to enhance product quality and improve the partner integration experience. Several of the tools, including the Web Platform Installer Command-line utility were later productized and released to customers.  I also drove the WebMatrix accessibility, globalization, and localization efforts.</w:t>
       </w:r>
     </w:p>
     <w:bookmarkEnd w:id="8"/>
@@ -2114,7 +2190,29 @@
           <w:szCs w:val="22"/>
           <w:shd w:val="clear" w:color="auto" w:fill="FFFFFF"/>
         </w:rPr>
-        <w:t>During my contract I developed a series of PowerShell scripts that modified a standard Windows Server 2008 install and configured it for either a shared hosting environment or for use as a file server. I Developed a series of provisioning scripts in PowerShell that can create IIS 7.0 Application Pools, Sites, Applications, Virtual Directories, FTP Sites, and SQL Server Databases from a PowerShell command prompt. </w:t>
+        <w:t xml:space="preserve">During my contract I developed a series of PowerShell scripts that modified a standard Windows Server 2008 </w:t>
+      </w:r>
+      <w:proofErr w:type="gramStart"/>
+      <w:r>
+        <w:rPr>
+          <w:rFonts w:ascii="Roboto" w:hAnsi="Roboto" w:cs="Calibri"/>
+          <w:color w:val="222222"/>
+          <w:sz w:val="22"/>
+          <w:szCs w:val="22"/>
+          <w:shd w:val="clear" w:color="auto" w:fill="FFFFFF"/>
+        </w:rPr>
+        <w:t>install</w:t>
+      </w:r>
+      <w:proofErr w:type="gramEnd"/>
+      <w:r>
+        <w:rPr>
+          <w:rFonts w:ascii="Roboto" w:hAnsi="Roboto" w:cs="Calibri"/>
+          <w:color w:val="222222"/>
+          <w:sz w:val="22"/>
+          <w:szCs w:val="22"/>
+          <w:shd w:val="clear" w:color="auto" w:fill="FFFFFF"/>
+        </w:rPr>
+        <w:t xml:space="preserve"> and configured it for either a shared hosting environment or for use as a file server. I Developed a series of provisioning scripts in PowerShell that can create IIS 7.0 Application Pools, Sites, Applications, Virtual Directories, FTP Sites, and SQL Server Databases from a PowerShell command prompt. </w:t>
       </w:r>
     </w:p>
     <w:bookmarkEnd w:id="10"/>
@@ -2279,7 +2377,29 @@
           <w:szCs w:val="22"/>
           <w:shd w:val="clear" w:color="auto" w:fill="FFFFFF"/>
         </w:rPr>
-        <w:t>I architected and implemented a suite of tax refund check verification web services that allow for check validation and cashing through both ATM and teller-based systems. I designed and developed an Office of Foreign Assets Control (OFAC) resolution system that automatically maintained an up to date list of specially designated nationals (SDN) to compare new bank customers against, with a full ASP.Net front end for management and manual SDN resolution. I oversaw the development of a multithreaded real-time credit screening system that dynamically shifts load between credit processors to assure immediate application response.</w:t>
+        <w:t xml:space="preserve">I architected and implemented a suite of tax refund check verification web services that allow for check validation and cashing through both ATM and teller-based systems. I designed and developed an Office of Foreign Assets Control (OFAC) resolution system that automatically maintained an </w:t>
+      </w:r>
+      <w:proofErr w:type="gramStart"/>
+      <w:r>
+        <w:rPr>
+          <w:rFonts w:ascii="Roboto" w:hAnsi="Roboto" w:cs="Calibri"/>
+          <w:color w:val="222222"/>
+          <w:sz w:val="22"/>
+          <w:szCs w:val="22"/>
+          <w:shd w:val="clear" w:color="auto" w:fill="FFFFFF"/>
+        </w:rPr>
+        <w:t>up to date</w:t>
+      </w:r>
+      <w:proofErr w:type="gramEnd"/>
+      <w:r>
+        <w:rPr>
+          <w:rFonts w:ascii="Roboto" w:hAnsi="Roboto" w:cs="Calibri"/>
+          <w:color w:val="222222"/>
+          <w:sz w:val="22"/>
+          <w:szCs w:val="22"/>
+          <w:shd w:val="clear" w:color="auto" w:fill="FFFFFF"/>
+        </w:rPr>
+        <w:t xml:space="preserve"> list of specially designated nationals (SDN) to compare new bank customers against, with a full ASP.Net front end for management and manual SDN resolution. I oversaw the development of a multithreaded real-time credit screening system that dynamically shifts load between credit processors to assure immediate application response.</w:t>
       </w:r>
       <w:bookmarkEnd w:id="12"/>
       <w:bookmarkEnd w:id="13"/>
@@ -2447,7 +2567,29 @@
           <w:szCs w:val="22"/>
           <w:shd w:val="clear" w:color="auto" w:fill="FFFFFF"/>
         </w:rPr>
-        <w:t>I designed and developed an automated test monitoring and reporting application that tracks all details of daily IIS build verification test (BVT) runs, their final status, and the completion status and success of each test I designed and managed a SQL Server database to store the current and past states, execution details, and run specifications of all automated IIS BVT runs. I developed a data driven ASP.net 2.0 front end for dynamic generation of reports, automated e-mailing, failure investigation assignment, and failure resolution.  I integrated new build monitoring system into previously existing test scripts for real-time statistical measurement and reporting of build verification test data.  </w:t>
+        <w:t xml:space="preserve">I designed and developed an automated test monitoring and reporting application that tracks all details of daily IIS build verification test (BVT) runs, their final status, and the completion status and success of each test I designed and managed a SQL Server database to store the current and past states, execution details, and run specifications of all automated IIS BVT runs. I developed a data driven ASP.net 2.0 front end for dynamic generation of reports, automated e-mailing, failure investigation assignment, and failure resolution.  I integrated </w:t>
+      </w:r>
+      <w:proofErr w:type="gramStart"/>
+      <w:r>
+        <w:rPr>
+          <w:rFonts w:ascii="Roboto" w:hAnsi="Roboto" w:cs="Calibri"/>
+          <w:color w:val="222222"/>
+          <w:sz w:val="22"/>
+          <w:szCs w:val="22"/>
+          <w:shd w:val="clear" w:color="auto" w:fill="FFFFFF"/>
+        </w:rPr>
+        <w:t>new</w:t>
+      </w:r>
+      <w:proofErr w:type="gramEnd"/>
+      <w:r>
+        <w:rPr>
+          <w:rFonts w:ascii="Roboto" w:hAnsi="Roboto" w:cs="Calibri"/>
+          <w:color w:val="222222"/>
+          <w:sz w:val="22"/>
+          <w:szCs w:val="22"/>
+          <w:shd w:val="clear" w:color="auto" w:fill="FFFFFF"/>
+        </w:rPr>
+        <w:t xml:space="preserve"> build monitoring system into previously existing test scripts for real-time statistical measurement and reporting of build verification test data.  </w:t>
       </w:r>
     </w:p>
     <w:bookmarkEnd w:id="14"/>
@@ -2750,7 +2892,27 @@
           <w:sz w:val="22"/>
           <w:szCs w:val="22"/>
         </w:rPr>
-        <w:t>I developed and designed a database using complex queries, views, and stored procedures that allowed the user to draw out maps, icons, and freeform images which could then be saved to a remote database for later edits. I created an icon graphics tool kit that allowing user the capacity to generate an icon based on chosen criteria.</w:t>
+        <w:t xml:space="preserve">I developed and designed a database using complex queries, views, and stored procedures that allowed the user to draw out maps, icons, and freeform images which could then be saved to a remote database for later edits. I created an icon graphics tool kit that </w:t>
+      </w:r>
+      <w:proofErr w:type="gramStart"/>
+      <w:r>
+        <w:rPr>
+          <w:rFonts w:ascii="Roboto" w:hAnsi="Roboto" w:cs="Calibri"/>
+          <w:color w:val="222222"/>
+          <w:sz w:val="22"/>
+          <w:szCs w:val="22"/>
+        </w:rPr>
+        <w:t>allowing</w:t>
+      </w:r>
+      <w:proofErr w:type="gramEnd"/>
+      <w:r>
+        <w:rPr>
+          <w:rFonts w:ascii="Roboto" w:hAnsi="Roboto" w:cs="Calibri"/>
+          <w:color w:val="222222"/>
+          <w:sz w:val="22"/>
+          <w:szCs w:val="22"/>
+        </w:rPr>
+        <w:t xml:space="preserve"> user the capacity to generate an icon based on chosen criteria.</w:t>
       </w:r>
     </w:p>
     <w:bookmarkEnd w:id="18"/>
@@ -2905,7 +3067,27 @@
           <w:sz w:val="22"/>
           <w:szCs w:val="22"/>
         </w:rPr>
-        <w:t>I integrated ASP and high-level SQL queries to generate dynamic reports for company administrators and to modify an existing time tracking system to work with other departments. I modified, updated, and maintained company’s intranet site.</w:t>
+        <w:t xml:space="preserve">I integrated ASP and high-level SQL queries to generate dynamic reports for company administrators and to modify an existing time tracking system to work with other departments. I modified, updated, and maintained </w:t>
+      </w:r>
+      <w:proofErr w:type="gramStart"/>
+      <w:r>
+        <w:rPr>
+          <w:rFonts w:ascii="Roboto" w:hAnsi="Roboto" w:cs="Calibri"/>
+          <w:color w:val="222222"/>
+          <w:sz w:val="22"/>
+          <w:szCs w:val="22"/>
+        </w:rPr>
+        <w:t>company’s</w:t>
+      </w:r>
+      <w:proofErr w:type="gramEnd"/>
+      <w:r>
+        <w:rPr>
+          <w:rFonts w:ascii="Roboto" w:hAnsi="Roboto" w:cs="Calibri"/>
+          <w:color w:val="222222"/>
+          <w:sz w:val="22"/>
+          <w:szCs w:val="22"/>
+        </w:rPr>
+        <w:t xml:space="preserve"> intranet site.</w:t>
       </w:r>
       <w:r>
         <w:rPr>
@@ -3105,7 +3287,51 @@
           <w:szCs w:val="22"/>
           <w:shd w:val="clear" w:color="auto" w:fill="FFFFFF"/>
         </w:rPr>
-        <w:t>I monitored and maintained the company's intranet sit, designed and developed web pages based on company executives written specifications and requirements. I constructed an automated connection between the company’s mortgage site and the underwriter’s for transmission of on-line loan applications. I designed and installed secure Internet PCs for use in public credit union branches.</w:t>
+        <w:t xml:space="preserve">I monitored and maintained the company's intranet </w:t>
+      </w:r>
+      <w:proofErr w:type="gramStart"/>
+      <w:r>
+        <w:rPr>
+          <w:rFonts w:ascii="Roboto" w:hAnsi="Roboto" w:cs="Calibri"/>
+          <w:color w:val="222222"/>
+          <w:sz w:val="22"/>
+          <w:szCs w:val="22"/>
+          <w:shd w:val="clear" w:color="auto" w:fill="FFFFFF"/>
+        </w:rPr>
+        <w:t>sit</w:t>
+      </w:r>
+      <w:proofErr w:type="gramEnd"/>
+      <w:r>
+        <w:rPr>
+          <w:rFonts w:ascii="Roboto" w:hAnsi="Roboto" w:cs="Calibri"/>
+          <w:color w:val="222222"/>
+          <w:sz w:val="22"/>
+          <w:szCs w:val="22"/>
+          <w:shd w:val="clear" w:color="auto" w:fill="FFFFFF"/>
+        </w:rPr>
+        <w:t xml:space="preserve">, designed and developed web pages based on company executives written specifications and requirements. I constructed an automated connection between the company’s mortgage site and the </w:t>
+      </w:r>
+      <w:proofErr w:type="gramStart"/>
+      <w:r>
+        <w:rPr>
+          <w:rFonts w:ascii="Roboto" w:hAnsi="Roboto" w:cs="Calibri"/>
+          <w:color w:val="222222"/>
+          <w:sz w:val="22"/>
+          <w:szCs w:val="22"/>
+          <w:shd w:val="clear" w:color="auto" w:fill="FFFFFF"/>
+        </w:rPr>
+        <w:t>underwriter’s</w:t>
+      </w:r>
+      <w:proofErr w:type="gramEnd"/>
+      <w:r>
+        <w:rPr>
+          <w:rFonts w:ascii="Roboto" w:hAnsi="Roboto" w:cs="Calibri"/>
+          <w:color w:val="222222"/>
+          <w:sz w:val="22"/>
+          <w:szCs w:val="22"/>
+          <w:shd w:val="clear" w:color="auto" w:fill="FFFFFF"/>
+        </w:rPr>
+        <w:t xml:space="preserve"> for transmission of on-line loan applications. I designed and installed secure Internet PCs for use in public credit union branches.</w:t>
       </w:r>
     </w:p>
     <w:bookmarkEnd w:id="0"/>

--- a/Andrew_Palmer's_Resume.docx
+++ b/Andrew_Palmer's_Resume.docx
@@ -377,6 +377,38 @@
           <w:sz w:val="22"/>
           <w:szCs w:val="22"/>
         </w:rPr>
+        <w:t xml:space="preserve">.Net, </w:t>
+      </w:r>
+      <w:r>
+        <w:rPr>
+          <w:rFonts w:ascii="Roboto" w:hAnsi="Roboto"/>
+          <w:sz w:val="22"/>
+          <w:szCs w:val="22"/>
+        </w:rPr>
+        <w:t xml:space="preserve">ASP, </w:t>
+      </w:r>
+      <w:r>
+        <w:rPr>
+          <w:rFonts w:ascii="Roboto" w:hAnsi="Roboto"/>
+          <w:sz w:val="22"/>
+          <w:szCs w:val="22"/>
+        </w:rPr>
+        <w:t>Maui, Blazor</w:t>
+      </w:r>
+      <w:r>
+        <w:rPr>
+          <w:rFonts w:ascii="Roboto" w:hAnsi="Roboto"/>
+          <w:sz w:val="22"/>
+          <w:szCs w:val="22"/>
+        </w:rPr>
+        <w:t xml:space="preserve">, </w:t>
+      </w:r>
+      <w:r>
+        <w:rPr>
+          <w:rFonts w:ascii="Roboto" w:hAnsi="Roboto"/>
+          <w:sz w:val="22"/>
+          <w:szCs w:val="22"/>
+        </w:rPr>
         <w:t>AWS, Google Cloud, Custom Telephony</w:t>
       </w:r>
       <w:r>
@@ -410,30 +442,6 @@
           <w:szCs w:val="22"/>
         </w:rPr>
         <w:t xml:space="preserve">, Redis, </w:t>
-      </w:r>
-      <w:r>
-        <w:rPr>
-          <w:rFonts w:ascii="Roboto" w:hAnsi="Roboto"/>
-          <w:sz w:val="22"/>
-          <w:szCs w:val="22"/>
-        </w:rPr>
-        <w:t>.</w:t>
-      </w:r>
-      <w:r>
-        <w:rPr>
-          <w:rFonts w:ascii="Roboto" w:hAnsi="Roboto"/>
-          <w:sz w:val="22"/>
-          <w:szCs w:val="22"/>
-        </w:rPr>
-        <w:t>Net</w:t>
-      </w:r>
-      <w:r>
-        <w:rPr>
-          <w:rFonts w:ascii="Roboto" w:hAnsi="Roboto"/>
-          <w:sz w:val="22"/>
-          <w:szCs w:val="22"/>
-        </w:rPr>
-        <w:t>, Maui, Blazor</w:t>
       </w:r>
     </w:p>
     <w:p>
@@ -658,7 +666,17 @@
           <w:sz w:val="22"/>
           <w:szCs w:val="22"/>
         </w:rPr>
-        <w:t xml:space="preserve">. I built tools and infrastructure to manage releases and customer feedback. </w:t>
+        <w:t>. I built tools and infrastructure to manage releases and customer feedback</w:t>
+      </w:r>
+      <w:r>
+        <w:rPr>
+          <w:rFonts w:ascii="Roboto" w:hAnsi="Roboto"/>
+          <w:b w:val="0"/>
+          <w:bCs/>
+          <w:sz w:val="22"/>
+          <w:szCs w:val="22"/>
+        </w:rPr>
+        <w:t xml:space="preserve"> and I worked directly with customers to guarantee their success.</w:t>
       </w:r>
     </w:p>
     <w:p>
@@ -1577,29 +1595,7 @@
           <w:szCs w:val="22"/>
           <w:shd w:val="clear" w:color="auto" w:fill="FFFFFF"/>
         </w:rPr>
-        <w:t xml:space="preserve"> In my time at </w:t>
-      </w:r>
-      <w:proofErr w:type="gramStart"/>
-      <w:r>
-        <w:rPr>
-          <w:rFonts w:ascii="Roboto" w:hAnsi="Roboto" w:cs="Calibri"/>
-          <w:color w:val="222222"/>
-          <w:sz w:val="22"/>
-          <w:szCs w:val="22"/>
-          <w:shd w:val="clear" w:color="auto" w:fill="FFFFFF"/>
-        </w:rPr>
-        <w:t>Distiller</w:t>
-      </w:r>
-      <w:proofErr w:type="gramEnd"/>
-      <w:r>
-        <w:rPr>
-          <w:rFonts w:ascii="Roboto" w:hAnsi="Roboto" w:cs="Calibri"/>
-          <w:color w:val="222222"/>
-          <w:sz w:val="22"/>
-          <w:szCs w:val="22"/>
-          <w:shd w:val="clear" w:color="auto" w:fill="FFFFFF"/>
-        </w:rPr>
-        <w:t xml:space="preserve"> I managed projects and schedules, architected </w:t>
+        <w:t xml:space="preserve"> In my time at Distiller I managed projects and schedules, architected </w:t>
       </w:r>
       <w:r>
         <w:rPr>
@@ -2025,29 +2021,7 @@
           <w:szCs w:val="22"/>
           <w:shd w:val="clear" w:color="auto" w:fill="FFFFFF"/>
         </w:rPr>
-        <w:t xml:space="preserve">During my time at </w:t>
-      </w:r>
-      <w:proofErr w:type="gramStart"/>
-      <w:r>
-        <w:rPr>
-          <w:rFonts w:ascii="Roboto" w:hAnsi="Roboto" w:cs="Calibri"/>
-          <w:color w:val="222222"/>
-          <w:sz w:val="22"/>
-          <w:szCs w:val="22"/>
-          <w:shd w:val="clear" w:color="auto" w:fill="FFFFFF"/>
-        </w:rPr>
-        <w:t>Microsoft</w:t>
-      </w:r>
-      <w:proofErr w:type="gramEnd"/>
-      <w:r>
-        <w:rPr>
-          <w:rFonts w:ascii="Roboto" w:hAnsi="Roboto" w:cs="Calibri"/>
-          <w:color w:val="222222"/>
-          <w:sz w:val="22"/>
-          <w:szCs w:val="22"/>
-          <w:shd w:val="clear" w:color="auto" w:fill="FFFFFF"/>
-        </w:rPr>
-        <w:t xml:space="preserve"> I owned functional, UI, and automated testing for Web Platform Installer v1-v4, WebMatrix v1 and v2's database administrator workspace, as well as testing for several internal projects. I developed and owned a series of test tools built to enhance product quality and improve the partner integration experience. Several of the tools, including the Web Platform Installer Command-line utility were later productized and released to customers.  I also drove the WebMatrix accessibility, globalization, and localization efforts.</w:t>
+        <w:t>During my time at Microsoft I owned functional, UI, and automated testing for Web Platform Installer v1-v4, WebMatrix v1 and v2's database administrator workspace, as well as testing for several internal projects. I developed and owned a series of test tools built to enhance product quality and improve the partner integration experience. Several of the tools, including the Web Platform Installer Command-line utility were later productized and released to customers.  I also drove the WebMatrix accessibility, globalization, and localization efforts.</w:t>
       </w:r>
     </w:p>
     <w:bookmarkEnd w:id="8"/>
@@ -2190,29 +2164,7 @@
           <w:szCs w:val="22"/>
           <w:shd w:val="clear" w:color="auto" w:fill="FFFFFF"/>
         </w:rPr>
-        <w:t xml:space="preserve">During my contract I developed a series of PowerShell scripts that modified a standard Windows Server 2008 </w:t>
-      </w:r>
-      <w:proofErr w:type="gramStart"/>
-      <w:r>
-        <w:rPr>
-          <w:rFonts w:ascii="Roboto" w:hAnsi="Roboto" w:cs="Calibri"/>
-          <w:color w:val="222222"/>
-          <w:sz w:val="22"/>
-          <w:szCs w:val="22"/>
-          <w:shd w:val="clear" w:color="auto" w:fill="FFFFFF"/>
-        </w:rPr>
-        <w:t>install</w:t>
-      </w:r>
-      <w:proofErr w:type="gramEnd"/>
-      <w:r>
-        <w:rPr>
-          <w:rFonts w:ascii="Roboto" w:hAnsi="Roboto" w:cs="Calibri"/>
-          <w:color w:val="222222"/>
-          <w:sz w:val="22"/>
-          <w:szCs w:val="22"/>
-          <w:shd w:val="clear" w:color="auto" w:fill="FFFFFF"/>
-        </w:rPr>
-        <w:t xml:space="preserve"> and configured it for either a shared hosting environment or for use as a file server. I Developed a series of provisioning scripts in PowerShell that can create IIS 7.0 Application Pools, Sites, Applications, Virtual Directories, FTP Sites, and SQL Server Databases from a PowerShell command prompt. </w:t>
+        <w:t>During my contract I developed a series of PowerShell scripts that modified a standard Windows Server 2008 install and configured it for either a shared hosting environment or for use as a file server. I Developed a series of provisioning scripts in PowerShell that can create IIS 7.0 Application Pools, Sites, Applications, Virtual Directories, FTP Sites, and SQL Server Databases from a PowerShell command prompt. </w:t>
       </w:r>
     </w:p>
     <w:bookmarkEnd w:id="10"/>
@@ -2377,29 +2329,7 @@
           <w:szCs w:val="22"/>
           <w:shd w:val="clear" w:color="auto" w:fill="FFFFFF"/>
         </w:rPr>
-        <w:t xml:space="preserve">I architected and implemented a suite of tax refund check verification web services that allow for check validation and cashing through both ATM and teller-based systems. I designed and developed an Office of Foreign Assets Control (OFAC) resolution system that automatically maintained an </w:t>
-      </w:r>
-      <w:proofErr w:type="gramStart"/>
-      <w:r>
-        <w:rPr>
-          <w:rFonts w:ascii="Roboto" w:hAnsi="Roboto" w:cs="Calibri"/>
-          <w:color w:val="222222"/>
-          <w:sz w:val="22"/>
-          <w:szCs w:val="22"/>
-          <w:shd w:val="clear" w:color="auto" w:fill="FFFFFF"/>
-        </w:rPr>
-        <w:t>up to date</w:t>
-      </w:r>
-      <w:proofErr w:type="gramEnd"/>
-      <w:r>
-        <w:rPr>
-          <w:rFonts w:ascii="Roboto" w:hAnsi="Roboto" w:cs="Calibri"/>
-          <w:color w:val="222222"/>
-          <w:sz w:val="22"/>
-          <w:szCs w:val="22"/>
-          <w:shd w:val="clear" w:color="auto" w:fill="FFFFFF"/>
-        </w:rPr>
-        <w:t xml:space="preserve"> list of specially designated nationals (SDN) to compare new bank customers against, with a full ASP.Net front end for management and manual SDN resolution. I oversaw the development of a multithreaded real-time credit screening system that dynamically shifts load between credit processors to assure immediate application response.</w:t>
+        <w:t>I architected and implemented a suite of tax refund check verification web services that allow for check validation and cashing through both ATM and teller-based systems. I designed and developed an Office of Foreign Assets Control (OFAC) resolution system that automatically maintained an up to date list of specially designated nationals (SDN) to compare new bank customers against, with a full ASP.Net front end for management and manual SDN resolution. I oversaw the development of a multithreaded real-time credit screening system that dynamically shifts load between credit processors to assure immediate application response.</w:t>
       </w:r>
       <w:bookmarkEnd w:id="12"/>
       <w:bookmarkEnd w:id="13"/>
@@ -2567,29 +2497,7 @@
           <w:szCs w:val="22"/>
           <w:shd w:val="clear" w:color="auto" w:fill="FFFFFF"/>
         </w:rPr>
-        <w:t xml:space="preserve">I designed and developed an automated test monitoring and reporting application that tracks all details of daily IIS build verification test (BVT) runs, their final status, and the completion status and success of each test I designed and managed a SQL Server database to store the current and past states, execution details, and run specifications of all automated IIS BVT runs. I developed a data driven ASP.net 2.0 front end for dynamic generation of reports, automated e-mailing, failure investigation assignment, and failure resolution.  I integrated </w:t>
-      </w:r>
-      <w:proofErr w:type="gramStart"/>
-      <w:r>
-        <w:rPr>
-          <w:rFonts w:ascii="Roboto" w:hAnsi="Roboto" w:cs="Calibri"/>
-          <w:color w:val="222222"/>
-          <w:sz w:val="22"/>
-          <w:szCs w:val="22"/>
-          <w:shd w:val="clear" w:color="auto" w:fill="FFFFFF"/>
-        </w:rPr>
-        <w:t>new</w:t>
-      </w:r>
-      <w:proofErr w:type="gramEnd"/>
-      <w:r>
-        <w:rPr>
-          <w:rFonts w:ascii="Roboto" w:hAnsi="Roboto" w:cs="Calibri"/>
-          <w:color w:val="222222"/>
-          <w:sz w:val="22"/>
-          <w:szCs w:val="22"/>
-          <w:shd w:val="clear" w:color="auto" w:fill="FFFFFF"/>
-        </w:rPr>
-        <w:t xml:space="preserve"> build monitoring system into previously existing test scripts for real-time statistical measurement and reporting of build verification test data.  </w:t>
+        <w:t>I designed and developed an automated test monitoring and reporting application that tracks all details of daily IIS build verification test (BVT) runs, their final status, and the completion status and success of each test I designed and managed a SQL Server database to store the current and past states, execution details, and run specifications of all automated IIS BVT runs. I developed a data driven ASP.net 2.0 front end for dynamic generation of reports, automated e-mailing, failure investigation assignment, and failure resolution.  I integrated new build monitoring system into previously existing test scripts for real-time statistical measurement and reporting of build verification test data.  </w:t>
       </w:r>
     </w:p>
     <w:bookmarkEnd w:id="14"/>
@@ -2892,27 +2800,7 @@
           <w:sz w:val="22"/>
           <w:szCs w:val="22"/>
         </w:rPr>
-        <w:t xml:space="preserve">I developed and designed a database using complex queries, views, and stored procedures that allowed the user to draw out maps, icons, and freeform images which could then be saved to a remote database for later edits. I created an icon graphics tool kit that </w:t>
-      </w:r>
-      <w:proofErr w:type="gramStart"/>
-      <w:r>
-        <w:rPr>
-          <w:rFonts w:ascii="Roboto" w:hAnsi="Roboto" w:cs="Calibri"/>
-          <w:color w:val="222222"/>
-          <w:sz w:val="22"/>
-          <w:szCs w:val="22"/>
-        </w:rPr>
-        <w:t>allowing</w:t>
-      </w:r>
-      <w:proofErr w:type="gramEnd"/>
-      <w:r>
-        <w:rPr>
-          <w:rFonts w:ascii="Roboto" w:hAnsi="Roboto" w:cs="Calibri"/>
-          <w:color w:val="222222"/>
-          <w:sz w:val="22"/>
-          <w:szCs w:val="22"/>
-        </w:rPr>
-        <w:t xml:space="preserve"> user the capacity to generate an icon based on chosen criteria.</w:t>
+        <w:t>I developed and designed a database using complex queries, views, and stored procedures that allowed the user to draw out maps, icons, and freeform images which could then be saved to a remote database for later edits. I created an icon graphics tool kit that allowing user the capacity to generate an icon based on chosen criteria.</w:t>
       </w:r>
     </w:p>
     <w:bookmarkEnd w:id="18"/>
@@ -3067,27 +2955,7 @@
           <w:sz w:val="22"/>
           <w:szCs w:val="22"/>
         </w:rPr>
-        <w:t xml:space="preserve">I integrated ASP and high-level SQL queries to generate dynamic reports for company administrators and to modify an existing time tracking system to work with other departments. I modified, updated, and maintained </w:t>
-      </w:r>
-      <w:proofErr w:type="gramStart"/>
-      <w:r>
-        <w:rPr>
-          <w:rFonts w:ascii="Roboto" w:hAnsi="Roboto" w:cs="Calibri"/>
-          <w:color w:val="222222"/>
-          <w:sz w:val="22"/>
-          <w:szCs w:val="22"/>
-        </w:rPr>
-        <w:t>company’s</w:t>
-      </w:r>
-      <w:proofErr w:type="gramEnd"/>
-      <w:r>
-        <w:rPr>
-          <w:rFonts w:ascii="Roboto" w:hAnsi="Roboto" w:cs="Calibri"/>
-          <w:color w:val="222222"/>
-          <w:sz w:val="22"/>
-          <w:szCs w:val="22"/>
-        </w:rPr>
-        <w:t xml:space="preserve"> intranet site.</w:t>
+        <w:t>I integrated ASP and high-level SQL queries to generate dynamic reports for company administrators and to modify an existing time tracking system to work with other departments. I modified, updated, and maintained company’s intranet site.</w:t>
       </w:r>
       <w:r>
         <w:rPr>
@@ -3287,51 +3155,7 @@
           <w:szCs w:val="22"/>
           <w:shd w:val="clear" w:color="auto" w:fill="FFFFFF"/>
         </w:rPr>
-        <w:t xml:space="preserve">I monitored and maintained the company's intranet </w:t>
-      </w:r>
-      <w:proofErr w:type="gramStart"/>
-      <w:r>
-        <w:rPr>
-          <w:rFonts w:ascii="Roboto" w:hAnsi="Roboto" w:cs="Calibri"/>
-          <w:color w:val="222222"/>
-          <w:sz w:val="22"/>
-          <w:szCs w:val="22"/>
-          <w:shd w:val="clear" w:color="auto" w:fill="FFFFFF"/>
-        </w:rPr>
-        <w:t>sit</w:t>
-      </w:r>
-      <w:proofErr w:type="gramEnd"/>
-      <w:r>
-        <w:rPr>
-          <w:rFonts w:ascii="Roboto" w:hAnsi="Roboto" w:cs="Calibri"/>
-          <w:color w:val="222222"/>
-          <w:sz w:val="22"/>
-          <w:szCs w:val="22"/>
-          <w:shd w:val="clear" w:color="auto" w:fill="FFFFFF"/>
-        </w:rPr>
-        <w:t xml:space="preserve">, designed and developed web pages based on company executives written specifications and requirements. I constructed an automated connection between the company’s mortgage site and the </w:t>
-      </w:r>
-      <w:proofErr w:type="gramStart"/>
-      <w:r>
-        <w:rPr>
-          <w:rFonts w:ascii="Roboto" w:hAnsi="Roboto" w:cs="Calibri"/>
-          <w:color w:val="222222"/>
-          <w:sz w:val="22"/>
-          <w:szCs w:val="22"/>
-          <w:shd w:val="clear" w:color="auto" w:fill="FFFFFF"/>
-        </w:rPr>
-        <w:t>underwriter’s</w:t>
-      </w:r>
-      <w:proofErr w:type="gramEnd"/>
-      <w:r>
-        <w:rPr>
-          <w:rFonts w:ascii="Roboto" w:hAnsi="Roboto" w:cs="Calibri"/>
-          <w:color w:val="222222"/>
-          <w:sz w:val="22"/>
-          <w:szCs w:val="22"/>
-          <w:shd w:val="clear" w:color="auto" w:fill="FFFFFF"/>
-        </w:rPr>
-        <w:t xml:space="preserve"> for transmission of on-line loan applications. I designed and installed secure Internet PCs for use in public credit union branches.</w:t>
+        <w:t>I monitored and maintained the company's intranet sit, designed and developed web pages based on company executives written specifications and requirements. I constructed an automated connection between the company’s mortgage site and the underwriter’s for transmission of on-line loan applications. I designed and installed secure Internet PCs for use in public credit union branches.</w:t>
       </w:r>
     </w:p>
     <w:bookmarkEnd w:id="0"/>

--- a/Andrew_Palmer's_Resume.docx
+++ b/Andrew_Palmer's_Resume.docx
@@ -68,13 +68,25 @@
               <w:jc w:val="left"/>
               <w:rPr>
                 <w:rFonts w:ascii="Roboto" w:hAnsi="Roboto"/>
+                <w:sz w:val="20"/>
               </w:rPr>
             </w:pPr>
             <w:r>
               <w:rPr>
                 <w:rFonts w:ascii="Roboto" w:hAnsi="Roboto"/>
-              </w:rPr>
-              <w:t>a@codelifter.net</w:t>
+                <w:color w:val="44546A" w:themeColor="text2"/>
+                <w:sz w:val="20"/>
+              </w:rPr>
+              <w:t xml:space="preserve">github.com/CodeLifterIO </w:t>
+            </w:r>
+            <w:r>
+              <w:rPr>
+                <w:rFonts w:ascii="Segoe UI" w:hAnsi="Segoe UI" w:cs="Segoe UI"/>
+                <w:sz w:val="21"/>
+                <w:szCs w:val="21"/>
+                <w:shd w:val="clear" w:color="auto" w:fill="FFFFFF"/>
+              </w:rPr>
+              <w:t>www.linkedin.com/in/andrew-david-palmer</w:t>
             </w:r>
           </w:p>
         </w:tc>
@@ -96,7 +108,7 @@
                 <w:rFonts w:ascii="Roboto" w:hAnsi="Roboto"/>
                 <w:sz w:val="20"/>
               </w:rPr>
-              <w:t xml:space="preserve">3029 S Holden Street, </w:t>
+              <w:t>Seattle, WA, 98108</w:t>
             </w:r>
           </w:p>
           <w:p>
@@ -113,7 +125,7 @@
                 <w:rFonts w:ascii="Roboto" w:hAnsi="Roboto"/>
                 <w:sz w:val="20"/>
               </w:rPr>
-              <w:t>Seattle, WA, 98108</w:t>
+              <w:t>(360) 333-1197</w:t>
             </w:r>
           </w:p>
           <w:p>
@@ -122,17 +134,30 @@
               <w:jc w:val="right"/>
               <w:rPr>
                 <w:rFonts w:ascii="Roboto" w:hAnsi="Roboto"/>
+                <w:sz w:val="20"/>
+              </w:rPr>
+            </w:pPr>
+            <w:hyperlink r:id="rId8" w:history="1">
+              <w:r>
+                <w:rPr>
+                  <w:rStyle w:val="Hyperlink"/>
+                  <w:rFonts w:ascii="Roboto" w:hAnsi="Roboto"/>
+                  <w:sz w:val="20"/>
+                </w:rPr>
+                <w:t>a@codelifter.net</w:t>
+              </w:r>
+            </w:hyperlink>
+          </w:p>
+          <w:p>
+            <w:pPr>
+              <w:pStyle w:val="Title"/>
+              <w:jc w:val="right"/>
+              <w:rPr>
+                <w:rFonts w:ascii="Roboto" w:hAnsi="Roboto"/>
                 <w:sz w:val="32"/>
                 <w:szCs w:val="32"/>
               </w:rPr>
             </w:pPr>
-            <w:r>
-              <w:rPr>
-                <w:rFonts w:ascii="Roboto" w:hAnsi="Roboto"/>
-                <w:sz w:val="20"/>
-              </w:rPr>
-              <w:t>(360) 333-1197</w:t>
-            </w:r>
           </w:p>
         </w:tc>
       </w:tr>
@@ -393,15 +418,7 @@
           <w:sz w:val="22"/>
           <w:szCs w:val="22"/>
         </w:rPr>
-        <w:t>Maui, Blazor</w:t>
-      </w:r>
-      <w:r>
-        <w:rPr>
-          <w:rFonts w:ascii="Roboto" w:hAnsi="Roboto"/>
-          <w:sz w:val="22"/>
-          <w:szCs w:val="22"/>
-        </w:rPr>
-        <w:t xml:space="preserve">, </w:t>
+        <w:t xml:space="preserve">Maui, Blazor, </w:t>
       </w:r>
       <w:r>
         <w:rPr>
@@ -2021,7 +2038,18 @@
           <w:szCs w:val="22"/>
           <w:shd w:val="clear" w:color="auto" w:fill="FFFFFF"/>
         </w:rPr>
-        <w:t>During my time at Microsoft I owned functional, UI, and automated testing for Web Platform Installer v1-v4, WebMatrix v1 and v2's database administrator workspace, as well as testing for several internal projects. I developed and owned a series of test tools built to enhance product quality and improve the partner integration experience. Several of the tools, including the Web Platform Installer Command-line utility were later productized and released to customers.  I also drove the WebMatrix accessibility, globalization, and localization efforts.</w:t>
+        <w:t xml:space="preserve">During my time at Microsoft I owned functional, UI, and automated testing for Web Platform Installer v1-v4, WebMatrix v1 and v2's database administrator workspace, as well as testing for several internal projects. I developed and owned a series of test tools built to enhance product quality and improve the partner integration experience. Several of the tools, including the Web Platform Installer Command-line utility were </w:t>
+      </w:r>
+      <w:r>
+        <w:rPr>
+          <w:rFonts w:ascii="Roboto" w:hAnsi="Roboto" w:cs="Calibri"/>
+          <w:color w:val="222222"/>
+          <w:sz w:val="22"/>
+          <w:szCs w:val="22"/>
+          <w:shd w:val="clear" w:color="auto" w:fill="FFFFFF"/>
+        </w:rPr>
+        <w:lastRenderedPageBreak/>
+        <w:t>later productized and released to customers.  I also drove the WebMatrix accessibility, globalization, and localization efforts.</w:t>
       </w:r>
     </w:p>
     <w:bookmarkEnd w:id="8"/>
@@ -2074,7 +2102,6 @@
                 <w:sz w:val="24"/>
                 <w:szCs w:val="24"/>
               </w:rPr>
-              <w:lastRenderedPageBreak/>
               <w:t>Microsoft/Volt, Redmond, WA - Application Developer</w:t>
             </w:r>
           </w:p>
@@ -2782,6 +2809,7 @@
           <w:sz w:val="22"/>
           <w:szCs w:val="22"/>
         </w:rPr>
+        <w:lastRenderedPageBreak/>
         <w:t>I constructed an online database oriented, ASP based, map-drawing tool for the Army School of Engineers, utilizing Macromedia, SQL Server, and other Microsoft technologies.</w:t>
       </w:r>
       <w:r>
@@ -2854,7 +2882,6 @@
             </w:pPr>
             <w:bookmarkStart w:id="20" w:name="OLE_LINK9"/>
             <w:bookmarkStart w:id="21" w:name="OLE_LINK10"/>
-            <w:proofErr w:type="spellStart"/>
             <w:r>
               <w:rPr>
                 <w:rFonts w:ascii="Roboto" w:hAnsi="Roboto"/>
@@ -2863,18 +2890,7 @@
                 <w:sz w:val="24"/>
                 <w:szCs w:val="24"/>
               </w:rPr>
-              <w:t>SummaCare</w:t>
-            </w:r>
-            <w:proofErr w:type="spellEnd"/>
-            <w:r>
-              <w:rPr>
-                <w:rFonts w:ascii="Roboto" w:hAnsi="Roboto"/>
-                <w:b/>
-                <w:bCs/>
-                <w:sz w:val="24"/>
-                <w:szCs w:val="24"/>
-              </w:rPr>
-              <w:t>, Akron, OH - Web Application Developer</w:t>
+              <w:t>SummaCare, Akron, OH - Web Application Developer</w:t>
             </w:r>
           </w:p>
         </w:tc>
@@ -3279,6 +3295,12 @@
       </w:pPr>
     </w:p>
     <w:sectPr>
+      <w:headerReference w:type="even" r:id="rId9"/>
+      <w:headerReference w:type="default" r:id="rId10"/>
+      <w:footerReference w:type="even" r:id="rId11"/>
+      <w:footerReference w:type="default" r:id="rId12"/>
+      <w:headerReference w:type="first" r:id="rId13"/>
+      <w:footerReference w:type="first" r:id="rId14"/>
       <w:pgSz w:w="12240" w:h="15840"/>
       <w:pgMar w:top="720" w:right="720" w:bottom="806" w:left="720" w:header="720" w:footer="720" w:gutter="0"/>
       <w:cols w:space="720"/>
@@ -3306,6 +3328,36 @@
 </w:endnotes>
 </file>
 
+<file path=word/footer1.xml><?xml version="1.0" encoding="utf-8"?>
+<w:ftr xmlns:wpc="http://schemas.microsoft.com/office/word/2010/wordprocessingCanvas" xmlns:cx="http://schemas.microsoft.com/office/drawing/2014/chartex" xmlns:cx1="http://schemas.microsoft.com/office/drawing/2015/9/8/chartex" xmlns:cx2="http://schemas.microsoft.com/office/drawing/2015/10/21/chartex" xmlns:cx3="http://schemas.microsoft.com/office/drawing/2016/5/9/chartex" xmlns:cx4="http://schemas.microsoft.com/office/drawing/2016/5/10/chartex" xmlns:cx5="http://schemas.microsoft.com/office/drawing/2016/5/11/chartex" xmlns:cx6="http://schemas.microsoft.com/office/drawing/2016/5/12/chartex" xmlns:cx7="http://schemas.microsoft.com/office/drawing/2016/5/13/chartex" xmlns:cx8="http://schemas.microsoft.com/office/drawing/2016/5/14/chartex" xmlns:mc="http://schemas.openxmlformats.org/markup-compatibility/2006" xmlns:aink="http://schemas.microsoft.com/office/drawing/2016/ink" xmlns:am3d="http://schemas.microsoft.com/office/drawing/2017/model3d" xmlns:o="urn:schemas-microsoft-com:office:office" xmlns:oel="http://schemas.microsoft.com/office/2019/extlst" xmlns:r="http://schemas.openxmlformats.org/officeDocument/2006/relationships" xmlns:m="http://schemas.openxmlformats.org/officeDocument/2006/math" xmlns:v="urn:schemas-microsoft-com:vml" xmlns:wp14="http://schemas.microsoft.com/office/word/2010/wordprocessingDrawing" xmlns:wp="http://schemas.openxmlformats.org/drawingml/2006/wordprocessingDrawing" xmlns:w10="urn:schemas-microsoft-com:office:word" xmlns:w="http://schemas.openxmlformats.org/wordprocessingml/2006/main" xmlns:w14="http://schemas.microsoft.com/office/word/2010/wordml" xmlns:w15="http://schemas.microsoft.com/office/word/2012/wordml" xmlns:w16cex="http://schemas.microsoft.com/office/word/2018/wordml/cex" xmlns:w16cid="http://schemas.microsoft.com/office/word/2016/wordml/cid" xmlns:w16="http://schemas.microsoft.com/office/word/2018/wordml" xmlns:w16sdtdh="http://schemas.microsoft.com/office/word/2020/wordml/sdtdatahash" xmlns:w16se="http://schemas.microsoft.com/office/word/2015/wordml/symex" xmlns:wpg="http://schemas.microsoft.com/office/word/2010/wordprocessingGroup" xmlns:wpi="http://schemas.microsoft.com/office/word/2010/wordprocessingInk" xmlns:wne="http://schemas.microsoft.com/office/word/2006/wordml" xmlns:wps="http://schemas.microsoft.com/office/word/2010/wordprocessingShape" mc:Ignorable="w14 w15 w16se w16cid w16 w16cex w16sdtdh wp14">
+  <w:p>
+    <w:pPr>
+      <w:pStyle w:val="Footer"/>
+    </w:pPr>
+  </w:p>
+</w:ftr>
+</file>
+
+<file path=word/footer2.xml><?xml version="1.0" encoding="utf-8"?>
+<w:ftr xmlns:wpc="http://schemas.microsoft.com/office/word/2010/wordprocessingCanvas" xmlns:cx="http://schemas.microsoft.com/office/drawing/2014/chartex" xmlns:cx1="http://schemas.microsoft.com/office/drawing/2015/9/8/chartex" xmlns:cx2="http://schemas.microsoft.com/office/drawing/2015/10/21/chartex" xmlns:cx3="http://schemas.microsoft.com/office/drawing/2016/5/9/chartex" xmlns:cx4="http://schemas.microsoft.com/office/drawing/2016/5/10/chartex" xmlns:cx5="http://schemas.microsoft.com/office/drawing/2016/5/11/chartex" xmlns:cx6="http://schemas.microsoft.com/office/drawing/2016/5/12/chartex" xmlns:cx7="http://schemas.microsoft.com/office/drawing/2016/5/13/chartex" xmlns:cx8="http://schemas.microsoft.com/office/drawing/2016/5/14/chartex" xmlns:mc="http://schemas.openxmlformats.org/markup-compatibility/2006" xmlns:aink="http://schemas.microsoft.com/office/drawing/2016/ink" xmlns:am3d="http://schemas.microsoft.com/office/drawing/2017/model3d" xmlns:o="urn:schemas-microsoft-com:office:office" xmlns:oel="http://schemas.microsoft.com/office/2019/extlst" xmlns:r="http://schemas.openxmlformats.org/officeDocument/2006/relationships" xmlns:m="http://schemas.openxmlformats.org/officeDocument/2006/math" xmlns:v="urn:schemas-microsoft-com:vml" xmlns:wp14="http://schemas.microsoft.com/office/word/2010/wordprocessingDrawing" xmlns:wp="http://schemas.openxmlformats.org/drawingml/2006/wordprocessingDrawing" xmlns:w10="urn:schemas-microsoft-com:office:word" xmlns:w="http://schemas.openxmlformats.org/wordprocessingml/2006/main" xmlns:w14="http://schemas.microsoft.com/office/word/2010/wordml" xmlns:w15="http://schemas.microsoft.com/office/word/2012/wordml" xmlns:w16cex="http://schemas.microsoft.com/office/word/2018/wordml/cex" xmlns:w16cid="http://schemas.microsoft.com/office/word/2016/wordml/cid" xmlns:w16="http://schemas.microsoft.com/office/word/2018/wordml" xmlns:w16sdtdh="http://schemas.microsoft.com/office/word/2020/wordml/sdtdatahash" xmlns:w16se="http://schemas.microsoft.com/office/word/2015/wordml/symex" xmlns:wpg="http://schemas.microsoft.com/office/word/2010/wordprocessingGroup" xmlns:wpi="http://schemas.microsoft.com/office/word/2010/wordprocessingInk" xmlns:wne="http://schemas.microsoft.com/office/word/2006/wordml" xmlns:wps="http://schemas.microsoft.com/office/word/2010/wordprocessingShape" mc:Ignorable="w14 w15 w16se w16cid w16 w16cex w16sdtdh wp14">
+  <w:p>
+    <w:pPr>
+      <w:pStyle w:val="Footer"/>
+    </w:pPr>
+  </w:p>
+</w:ftr>
+</file>
+
+<file path=word/footer3.xml><?xml version="1.0" encoding="utf-8"?>
+<w:ftr xmlns:wpc="http://schemas.microsoft.com/office/word/2010/wordprocessingCanvas" xmlns:cx="http://schemas.microsoft.com/office/drawing/2014/chartex" xmlns:cx1="http://schemas.microsoft.com/office/drawing/2015/9/8/chartex" xmlns:cx2="http://schemas.microsoft.com/office/drawing/2015/10/21/chartex" xmlns:cx3="http://schemas.microsoft.com/office/drawing/2016/5/9/chartex" xmlns:cx4="http://schemas.microsoft.com/office/drawing/2016/5/10/chartex" xmlns:cx5="http://schemas.microsoft.com/office/drawing/2016/5/11/chartex" xmlns:cx6="http://schemas.microsoft.com/office/drawing/2016/5/12/chartex" xmlns:cx7="http://schemas.microsoft.com/office/drawing/2016/5/13/chartex" xmlns:cx8="http://schemas.microsoft.com/office/drawing/2016/5/14/chartex" xmlns:mc="http://schemas.openxmlformats.org/markup-compatibility/2006" xmlns:aink="http://schemas.microsoft.com/office/drawing/2016/ink" xmlns:am3d="http://schemas.microsoft.com/office/drawing/2017/model3d" xmlns:o="urn:schemas-microsoft-com:office:office" xmlns:oel="http://schemas.microsoft.com/office/2019/extlst" xmlns:r="http://schemas.openxmlformats.org/officeDocument/2006/relationships" xmlns:m="http://schemas.openxmlformats.org/officeDocument/2006/math" xmlns:v="urn:schemas-microsoft-com:vml" xmlns:wp14="http://schemas.microsoft.com/office/word/2010/wordprocessingDrawing" xmlns:wp="http://schemas.openxmlformats.org/drawingml/2006/wordprocessingDrawing" xmlns:w10="urn:schemas-microsoft-com:office:word" xmlns:w="http://schemas.openxmlformats.org/wordprocessingml/2006/main" xmlns:w14="http://schemas.microsoft.com/office/word/2010/wordml" xmlns:w15="http://schemas.microsoft.com/office/word/2012/wordml" xmlns:w16cex="http://schemas.microsoft.com/office/word/2018/wordml/cex" xmlns:w16cid="http://schemas.microsoft.com/office/word/2016/wordml/cid" xmlns:w16="http://schemas.microsoft.com/office/word/2018/wordml" xmlns:w16sdtdh="http://schemas.microsoft.com/office/word/2020/wordml/sdtdatahash" xmlns:w16se="http://schemas.microsoft.com/office/word/2015/wordml/symex" xmlns:wpg="http://schemas.microsoft.com/office/word/2010/wordprocessingGroup" xmlns:wpi="http://schemas.microsoft.com/office/word/2010/wordprocessingInk" xmlns:wne="http://schemas.microsoft.com/office/word/2006/wordml" xmlns:wps="http://schemas.microsoft.com/office/word/2010/wordprocessingShape" mc:Ignorable="w14 w15 w16se w16cid w16 w16cex w16sdtdh wp14">
+  <w:p>
+    <w:pPr>
+      <w:pStyle w:val="Footer"/>
+    </w:pPr>
+  </w:p>
+</w:ftr>
+</file>
+
 <file path=word/footnotes.xml><?xml version="1.0" encoding="utf-8"?>
 <w:footnotes xmlns:wpc="http://schemas.microsoft.com/office/word/2010/wordprocessingCanvas" xmlns:cx="http://schemas.microsoft.com/office/drawing/2014/chartex" xmlns:cx1="http://schemas.microsoft.com/office/drawing/2015/9/8/chartex" xmlns:cx2="http://schemas.microsoft.com/office/drawing/2015/10/21/chartex" xmlns:cx3="http://schemas.microsoft.com/office/drawing/2016/5/9/chartex" xmlns:cx4="http://schemas.microsoft.com/office/drawing/2016/5/10/chartex" xmlns:cx5="http://schemas.microsoft.com/office/drawing/2016/5/11/chartex" xmlns:cx6="http://schemas.microsoft.com/office/drawing/2016/5/12/chartex" xmlns:cx7="http://schemas.microsoft.com/office/drawing/2016/5/13/chartex" xmlns:cx8="http://schemas.microsoft.com/office/drawing/2016/5/14/chartex" xmlns:mc="http://schemas.openxmlformats.org/markup-compatibility/2006" xmlns:aink="http://schemas.microsoft.com/office/drawing/2016/ink" xmlns:am3d="http://schemas.microsoft.com/office/drawing/2017/model3d" xmlns:o="urn:schemas-microsoft-com:office:office" xmlns:oel="http://schemas.microsoft.com/office/2019/extlst" xmlns:r="http://schemas.openxmlformats.org/officeDocument/2006/relationships" xmlns:m="http://schemas.openxmlformats.org/officeDocument/2006/math" xmlns:v="urn:schemas-microsoft-com:vml" xmlns:wp14="http://schemas.microsoft.com/office/word/2010/wordprocessingDrawing" xmlns:wp="http://schemas.openxmlformats.org/drawingml/2006/wordprocessingDrawing" xmlns:w10="urn:schemas-microsoft-com:office:word" xmlns:w="http://schemas.openxmlformats.org/wordprocessingml/2006/main" xmlns:w14="http://schemas.microsoft.com/office/word/2010/wordml" xmlns:w15="http://schemas.microsoft.com/office/word/2012/wordml" xmlns:w16cex="http://schemas.microsoft.com/office/word/2018/wordml/cex" xmlns:w16cid="http://schemas.microsoft.com/office/word/2016/wordml/cid" xmlns:w16="http://schemas.microsoft.com/office/word/2018/wordml" xmlns:w16sdtdh="http://schemas.microsoft.com/office/word/2020/wordml/sdtdatahash" xmlns:w16se="http://schemas.microsoft.com/office/word/2015/wordml/symex" xmlns:wpg="http://schemas.microsoft.com/office/word/2010/wordprocessingGroup" xmlns:wpi="http://schemas.microsoft.com/office/word/2010/wordprocessingInk" xmlns:wne="http://schemas.microsoft.com/office/word/2006/wordml" xmlns:wps="http://schemas.microsoft.com/office/word/2010/wordprocessingShape" mc:Ignorable="w14 w15 w16se w16cid w16 w16cex w16sdtdh wp14">
   <w:footnote w:type="separator" w:id="-1">
@@ -3323,6 +3375,36 @@
     </w:p>
   </w:footnote>
 </w:footnotes>
+</file>
+
+<file path=word/header1.xml><?xml version="1.0" encoding="utf-8"?>
+<w:hdr xmlns:wpc="http://schemas.microsoft.com/office/word/2010/wordprocessingCanvas" xmlns:cx="http://schemas.microsoft.com/office/drawing/2014/chartex" xmlns:cx1="http://schemas.microsoft.com/office/drawing/2015/9/8/chartex" xmlns:cx2="http://schemas.microsoft.com/office/drawing/2015/10/21/chartex" xmlns:cx3="http://schemas.microsoft.com/office/drawing/2016/5/9/chartex" xmlns:cx4="http://schemas.microsoft.com/office/drawing/2016/5/10/chartex" xmlns:cx5="http://schemas.microsoft.com/office/drawing/2016/5/11/chartex" xmlns:cx6="http://schemas.microsoft.com/office/drawing/2016/5/12/chartex" xmlns:cx7="http://schemas.microsoft.com/office/drawing/2016/5/13/chartex" xmlns:cx8="http://schemas.microsoft.com/office/drawing/2016/5/14/chartex" xmlns:mc="http://schemas.openxmlformats.org/markup-compatibility/2006" xmlns:aink="http://schemas.microsoft.com/office/drawing/2016/ink" xmlns:am3d="http://schemas.microsoft.com/office/drawing/2017/model3d" xmlns:o="urn:schemas-microsoft-com:office:office" xmlns:oel="http://schemas.microsoft.com/office/2019/extlst" xmlns:r="http://schemas.openxmlformats.org/officeDocument/2006/relationships" xmlns:m="http://schemas.openxmlformats.org/officeDocument/2006/math" xmlns:v="urn:schemas-microsoft-com:vml" xmlns:wp14="http://schemas.microsoft.com/office/word/2010/wordprocessingDrawing" xmlns:wp="http://schemas.openxmlformats.org/drawingml/2006/wordprocessingDrawing" xmlns:w10="urn:schemas-microsoft-com:office:word" xmlns:w="http://schemas.openxmlformats.org/wordprocessingml/2006/main" xmlns:w14="http://schemas.microsoft.com/office/word/2010/wordml" xmlns:w15="http://schemas.microsoft.com/office/word/2012/wordml" xmlns:w16cex="http://schemas.microsoft.com/office/word/2018/wordml/cex" xmlns:w16cid="http://schemas.microsoft.com/office/word/2016/wordml/cid" xmlns:w16="http://schemas.microsoft.com/office/word/2018/wordml" xmlns:w16sdtdh="http://schemas.microsoft.com/office/word/2020/wordml/sdtdatahash" xmlns:w16se="http://schemas.microsoft.com/office/word/2015/wordml/symex" xmlns:wpg="http://schemas.microsoft.com/office/word/2010/wordprocessingGroup" xmlns:wpi="http://schemas.microsoft.com/office/word/2010/wordprocessingInk" xmlns:wne="http://schemas.microsoft.com/office/word/2006/wordml" xmlns:wps="http://schemas.microsoft.com/office/word/2010/wordprocessingShape" mc:Ignorable="w14 w15 w16se w16cid w16 w16cex w16sdtdh wp14">
+  <w:p>
+    <w:pPr>
+      <w:pStyle w:val="Header"/>
+    </w:pPr>
+  </w:p>
+</w:hdr>
+</file>
+
+<file path=word/header2.xml><?xml version="1.0" encoding="utf-8"?>
+<w:hdr xmlns:wpc="http://schemas.microsoft.com/office/word/2010/wordprocessingCanvas" xmlns:cx="http://schemas.microsoft.com/office/drawing/2014/chartex" xmlns:cx1="http://schemas.microsoft.com/office/drawing/2015/9/8/chartex" xmlns:cx2="http://schemas.microsoft.com/office/drawing/2015/10/21/chartex" xmlns:cx3="http://schemas.microsoft.com/office/drawing/2016/5/9/chartex" xmlns:cx4="http://schemas.microsoft.com/office/drawing/2016/5/10/chartex" xmlns:cx5="http://schemas.microsoft.com/office/drawing/2016/5/11/chartex" xmlns:cx6="http://schemas.microsoft.com/office/drawing/2016/5/12/chartex" xmlns:cx7="http://schemas.microsoft.com/office/drawing/2016/5/13/chartex" xmlns:cx8="http://schemas.microsoft.com/office/drawing/2016/5/14/chartex" xmlns:mc="http://schemas.openxmlformats.org/markup-compatibility/2006" xmlns:aink="http://schemas.microsoft.com/office/drawing/2016/ink" xmlns:am3d="http://schemas.microsoft.com/office/drawing/2017/model3d" xmlns:o="urn:schemas-microsoft-com:office:office" xmlns:oel="http://schemas.microsoft.com/office/2019/extlst" xmlns:r="http://schemas.openxmlformats.org/officeDocument/2006/relationships" xmlns:m="http://schemas.openxmlformats.org/officeDocument/2006/math" xmlns:v="urn:schemas-microsoft-com:vml" xmlns:wp14="http://schemas.microsoft.com/office/word/2010/wordprocessingDrawing" xmlns:wp="http://schemas.openxmlformats.org/drawingml/2006/wordprocessingDrawing" xmlns:w10="urn:schemas-microsoft-com:office:word" xmlns:w="http://schemas.openxmlformats.org/wordprocessingml/2006/main" xmlns:w14="http://schemas.microsoft.com/office/word/2010/wordml" xmlns:w15="http://schemas.microsoft.com/office/word/2012/wordml" xmlns:w16cex="http://schemas.microsoft.com/office/word/2018/wordml/cex" xmlns:w16cid="http://schemas.microsoft.com/office/word/2016/wordml/cid" xmlns:w16="http://schemas.microsoft.com/office/word/2018/wordml" xmlns:w16sdtdh="http://schemas.microsoft.com/office/word/2020/wordml/sdtdatahash" xmlns:w16se="http://schemas.microsoft.com/office/word/2015/wordml/symex" xmlns:wpg="http://schemas.microsoft.com/office/word/2010/wordprocessingGroup" xmlns:wpi="http://schemas.microsoft.com/office/word/2010/wordprocessingInk" xmlns:wne="http://schemas.microsoft.com/office/word/2006/wordml" xmlns:wps="http://schemas.microsoft.com/office/word/2010/wordprocessingShape" mc:Ignorable="w14 w15 w16se w16cid w16 w16cex w16sdtdh wp14">
+  <w:p>
+    <w:pPr>
+      <w:pStyle w:val="Header"/>
+    </w:pPr>
+  </w:p>
+</w:hdr>
+</file>
+
+<file path=word/header3.xml><?xml version="1.0" encoding="utf-8"?>
+<w:hdr xmlns:wpc="http://schemas.microsoft.com/office/word/2010/wordprocessingCanvas" xmlns:cx="http://schemas.microsoft.com/office/drawing/2014/chartex" xmlns:cx1="http://schemas.microsoft.com/office/drawing/2015/9/8/chartex" xmlns:cx2="http://schemas.microsoft.com/office/drawing/2015/10/21/chartex" xmlns:cx3="http://schemas.microsoft.com/office/drawing/2016/5/9/chartex" xmlns:cx4="http://schemas.microsoft.com/office/drawing/2016/5/10/chartex" xmlns:cx5="http://schemas.microsoft.com/office/drawing/2016/5/11/chartex" xmlns:cx6="http://schemas.microsoft.com/office/drawing/2016/5/12/chartex" xmlns:cx7="http://schemas.microsoft.com/office/drawing/2016/5/13/chartex" xmlns:cx8="http://schemas.microsoft.com/office/drawing/2016/5/14/chartex" xmlns:mc="http://schemas.openxmlformats.org/markup-compatibility/2006" xmlns:aink="http://schemas.microsoft.com/office/drawing/2016/ink" xmlns:am3d="http://schemas.microsoft.com/office/drawing/2017/model3d" xmlns:o="urn:schemas-microsoft-com:office:office" xmlns:oel="http://schemas.microsoft.com/office/2019/extlst" xmlns:r="http://schemas.openxmlformats.org/officeDocument/2006/relationships" xmlns:m="http://schemas.openxmlformats.org/officeDocument/2006/math" xmlns:v="urn:schemas-microsoft-com:vml" xmlns:wp14="http://schemas.microsoft.com/office/word/2010/wordprocessingDrawing" xmlns:wp="http://schemas.openxmlformats.org/drawingml/2006/wordprocessingDrawing" xmlns:w10="urn:schemas-microsoft-com:office:word" xmlns:w="http://schemas.openxmlformats.org/wordprocessingml/2006/main" xmlns:w14="http://schemas.microsoft.com/office/word/2010/wordml" xmlns:w15="http://schemas.microsoft.com/office/word/2012/wordml" xmlns:w16cex="http://schemas.microsoft.com/office/word/2018/wordml/cex" xmlns:w16cid="http://schemas.microsoft.com/office/word/2016/wordml/cid" xmlns:w16="http://schemas.microsoft.com/office/word/2018/wordml" xmlns:w16sdtdh="http://schemas.microsoft.com/office/word/2020/wordml/sdtdatahash" xmlns:w16se="http://schemas.microsoft.com/office/word/2015/wordml/symex" xmlns:wpg="http://schemas.microsoft.com/office/word/2010/wordprocessingGroup" xmlns:wpi="http://schemas.microsoft.com/office/word/2010/wordprocessingInk" xmlns:wne="http://schemas.microsoft.com/office/word/2006/wordml" xmlns:wps="http://schemas.microsoft.com/office/word/2010/wordprocessingShape" mc:Ignorable="w14 w15 w16se w16cid w16 w16cex w16sdtdh wp14">
+  <w:p>
+    <w:pPr>
+      <w:pStyle w:val="Header"/>
+    </w:pPr>
+  </w:p>
+</w:hdr>
 </file>
 
 <file path=word/numbering.xml><?xml version="1.0" encoding="utf-8"?>
@@ -5688,6 +5770,18 @@
       </w:tblBorders>
     </w:tblPr>
   </w:style>
+  <w:style w:type="character" w:styleId="UnresolvedMention">
+    <w:name w:val="Unresolved Mention"/>
+    <w:basedOn w:val="DefaultParagraphFont"/>
+    <w:uiPriority w:val="99"/>
+    <w:semiHidden/>
+    <w:unhideWhenUsed/>
+    <w:rsid w:val="00680BC6"/>
+    <w:rPr>
+      <w:color w:val="605E5C"/>
+      <w:shd w:val="clear" w:color="auto" w:fill="E1DFDD"/>
+    </w:rPr>
+  </w:style>
 </w:styles>
 </file>
 
